--- a/springboot核心技术篇-1.docx
+++ b/springboot核心技术篇-1.docx
@@ -5,6 +5,9 @@
     <w:p>
       <w:pPr>
         <w:spacing w:line="220" w:lineRule="atLeast"/>
+        <w:rPr>
+          <w:rFonts w:hint="eastAsia"/>
+        </w:rPr>
       </w:pPr>
     </w:p>
     <w:p>
@@ -595,7 +598,6 @@
       <w:pPr>
         <w:spacing w:line="220" w:lineRule="atLeast"/>
         <w:rPr>
-          <w:rFonts w:hint="eastAsia"/>
           <w:sz w:val="28"/>
           <w:szCs w:val="28"/>
         </w:rPr>
@@ -922,6 +924,7 @@
       <w:pPr>
         <w:spacing w:line="220" w:lineRule="atLeast"/>
         <w:rPr>
+          <w:color w:val="FF0000"/>
           <w:sz w:val="18"/>
           <w:szCs w:val="18"/>
         </w:rPr>
@@ -929,7 +932,7 @@
       <w:r>
         <w:rPr>
           <w:rFonts w:ascii="Consolas" w:hAnsi="Consolas" w:cs="Consolas"/>
-          <w:color w:val="000000"/>
+          <w:color w:val="FF0000"/>
           <w:sz w:val="18"/>
           <w:szCs w:val="18"/>
         </w:rPr>
@@ -940,7 +943,6 @@
       <w:pPr>
         <w:spacing w:line="220" w:lineRule="atLeast"/>
         <w:rPr>
-          <w:rFonts w:hint="eastAsia"/>
           <w:sz w:val="28"/>
           <w:szCs w:val="28"/>
         </w:rPr>
@@ -998,7 +1000,6 @@
       <w:pPr>
         <w:spacing w:line="220" w:lineRule="atLeast"/>
         <w:rPr>
-          <w:rFonts w:hint="eastAsia"/>
           <w:sz w:val="18"/>
           <w:szCs w:val="18"/>
         </w:rPr>
@@ -1167,9 +1168,6 @@
     <w:p>
       <w:pPr>
         <w:spacing w:line="220" w:lineRule="atLeast"/>
-        <w:rPr>
-          <w:rFonts w:hint="eastAsia"/>
-        </w:rPr>
       </w:pPr>
       <w:r>
         <w:rPr>
@@ -1196,7 +1194,6 @@
       <w:pPr>
         <w:spacing w:line="220" w:lineRule="atLeast"/>
         <w:rPr>
-          <w:rFonts w:hint="eastAsia"/>
           <w:sz w:val="18"/>
           <w:szCs w:val="18"/>
         </w:rPr>
@@ -1222,7 +1219,6 @@
       <w:pPr>
         <w:spacing w:line="220" w:lineRule="atLeast"/>
         <w:rPr>
-          <w:rFonts w:hint="eastAsia"/>
           <w:sz w:val="18"/>
           <w:szCs w:val="18"/>
         </w:rPr>
@@ -1248,7 +1244,6 @@
       <w:pPr>
         <w:spacing w:line="220" w:lineRule="atLeast"/>
         <w:rPr>
-          <w:rFonts w:hint="eastAsia"/>
           <w:sz w:val="18"/>
           <w:szCs w:val="18"/>
         </w:rPr>
@@ -1322,9 +1317,6 @@
     <w:p>
       <w:pPr>
         <w:spacing w:line="220" w:lineRule="atLeast"/>
-        <w:rPr>
-          <w:rFonts w:hint="eastAsia"/>
-        </w:rPr>
       </w:pPr>
       <w:r>
         <w:rPr>
@@ -1389,19 +1381,19 @@
       <w:pPr>
         <w:spacing w:line="220" w:lineRule="atLeast"/>
         <w:rPr>
-          <w:rFonts w:ascii="Consolas" w:hAnsi="Consolas" w:cs="Consolas" w:hint="eastAsia"/>
-          <w:color w:val="000000"/>
-          <w:sz w:val="18"/>
-          <w:szCs w:val="18"/>
-        </w:rPr>
-      </w:pPr>
-      <w:r>
-        <w:rPr>
           <w:rFonts w:ascii="Consolas" w:hAnsi="Consolas" w:cs="Consolas"/>
           <w:color w:val="000000"/>
           <w:sz w:val="18"/>
           <w:szCs w:val="18"/>
         </w:rPr>
+      </w:pPr>
+      <w:r>
+        <w:rPr>
+          <w:rFonts w:ascii="Consolas" w:hAnsi="Consolas" w:cs="Consolas"/>
+          <w:color w:val="000000"/>
+          <w:sz w:val="18"/>
+          <w:szCs w:val="18"/>
+        </w:rPr>
         <w:t>Person [lastName=hello, age=33, boss=true, birth=null, maps=null, lists=null, dog=null]</w:t>
       </w:r>
     </w:p>
@@ -1409,7 +1401,7 @@
       <w:pPr>
         <w:spacing w:line="220" w:lineRule="atLeast"/>
         <w:rPr>
-          <w:rFonts w:ascii="Consolas" w:hAnsi="Consolas" w:cs="Consolas" w:hint="eastAsia"/>
+          <w:rFonts w:ascii="Consolas" w:hAnsi="Consolas" w:cs="Consolas"/>
           <w:color w:val="000000"/>
           <w:sz w:val="20"/>
           <w:szCs w:val="20"/>
@@ -1499,6 +1491,277 @@
           <w:sz w:val="18"/>
           <w:szCs w:val="18"/>
         </w:rPr>
+        <w:t>补充</w:t>
+      </w:r>
+      <w:r>
+        <w:rPr>
+          <w:rFonts w:ascii="Consolas" w:hAnsi="Consolas" w:cs="Consolas" w:hint="eastAsia"/>
+          <w:color w:val="000000"/>
+          <w:sz w:val="18"/>
+          <w:szCs w:val="18"/>
+        </w:rPr>
+        <w:t>:</w:t>
+      </w:r>
+      <w:r>
+        <w:rPr>
+          <w:rFonts w:ascii="Consolas" w:hAnsi="Consolas" w:cs="Consolas" w:hint="eastAsia"/>
+          <w:color w:val="000000"/>
+          <w:sz w:val="18"/>
+          <w:szCs w:val="18"/>
+        </w:rPr>
+        <w:t>松散绑定</w:t>
+      </w:r>
+      <w:r>
+        <w:rPr>
+          <w:rFonts w:ascii="Consolas" w:hAnsi="Consolas" w:cs="Consolas" w:hint="eastAsia"/>
+          <w:color w:val="000000"/>
+          <w:sz w:val="18"/>
+          <w:szCs w:val="18"/>
+        </w:rPr>
+        <w:t xml:space="preserve"> (</w:t>
+      </w:r>
+      <w:r>
+        <w:rPr>
+          <w:rFonts w:ascii="Consolas" w:hAnsi="Consolas" w:cs="Consolas"/>
+          <w:color w:val="000000"/>
+          <w:sz w:val="18"/>
+          <w:szCs w:val="18"/>
+        </w:rPr>
+        <w:t>表示驼峰式、下划线</w:t>
+      </w:r>
+      <w:r>
+        <w:rPr>
+          <w:rFonts w:ascii="Consolas" w:hAnsi="Consolas" w:cs="Consolas"/>
+          <w:color w:val="000000"/>
+          <w:sz w:val="18"/>
+          <w:szCs w:val="18"/>
+        </w:rPr>
+        <w:t>(_)</w:t>
+      </w:r>
+      <w:r>
+        <w:rPr>
+          <w:rFonts w:ascii="Consolas" w:hAnsi="Consolas" w:cs="Consolas"/>
+          <w:color w:val="000000"/>
+          <w:sz w:val="18"/>
+          <w:szCs w:val="18"/>
+        </w:rPr>
+        <w:t>、短横线</w:t>
+      </w:r>
+      <w:r>
+        <w:rPr>
+          <w:rFonts w:ascii="Consolas" w:hAnsi="Consolas" w:cs="Consolas"/>
+          <w:color w:val="000000"/>
+          <w:sz w:val="18"/>
+          <w:szCs w:val="18"/>
+        </w:rPr>
+        <w:t>(-)</w:t>
+      </w:r>
+      <w:r>
+        <w:rPr>
+          <w:rFonts w:ascii="Consolas" w:hAnsi="Consolas" w:cs="Consolas" w:hint="eastAsia"/>
+          <w:color w:val="000000"/>
+          <w:sz w:val="18"/>
+          <w:szCs w:val="18"/>
+        </w:rPr>
+        <w:t>)</w:t>
+      </w:r>
+    </w:p>
+    <w:p>
+      <w:pPr>
+        <w:spacing w:line="220" w:lineRule="atLeast"/>
+        <w:rPr>
+          <w:rFonts w:ascii="Consolas" w:hAnsi="Consolas" w:cs="Consolas" w:hint="eastAsia"/>
+          <w:color w:val="000000"/>
+          <w:sz w:val="18"/>
+          <w:szCs w:val="18"/>
+        </w:rPr>
+      </w:pPr>
+      <w:r>
+        <w:rPr>
+          <w:rFonts w:ascii="Consolas" w:hAnsi="Consolas" w:cs="Consolas" w:hint="eastAsia"/>
+          <w:color w:val="000000"/>
+          <w:sz w:val="18"/>
+          <w:szCs w:val="18"/>
+        </w:rPr>
+        <w:t xml:space="preserve">   </w:t>
+      </w:r>
+      <w:r>
+        <w:rPr>
+          <w:rFonts w:ascii="Consolas" w:hAnsi="Consolas" w:cs="Consolas" w:hint="eastAsia"/>
+          <w:color w:val="000000"/>
+          <w:sz w:val="18"/>
+          <w:szCs w:val="18"/>
+        </w:rPr>
+        <w:t>标准方式</w:t>
+      </w:r>
+      <w:r>
+        <w:rPr>
+          <w:rFonts w:ascii="Consolas" w:hAnsi="Consolas" w:cs="Consolas" w:hint="eastAsia"/>
+          <w:color w:val="000000"/>
+          <w:sz w:val="18"/>
+          <w:szCs w:val="18"/>
+        </w:rPr>
+        <w:t xml:space="preserve">     person.firstName</w:t>
+      </w:r>
+    </w:p>
+    <w:p>
+      <w:pPr>
+        <w:spacing w:line="220" w:lineRule="atLeast"/>
+        <w:rPr>
+          <w:rFonts w:ascii="Consolas" w:hAnsi="Consolas" w:cs="Consolas" w:hint="eastAsia"/>
+          <w:color w:val="000000"/>
+          <w:sz w:val="18"/>
+          <w:szCs w:val="18"/>
+        </w:rPr>
+      </w:pPr>
+      <w:r>
+        <w:rPr>
+          <w:rFonts w:ascii="Consolas" w:hAnsi="Consolas" w:cs="Consolas" w:hint="eastAsia"/>
+          <w:color w:val="000000"/>
+          <w:sz w:val="18"/>
+          <w:szCs w:val="18"/>
+        </w:rPr>
+        <w:t xml:space="preserve">   </w:t>
+      </w:r>
+      <w:r>
+        <w:rPr>
+          <w:rFonts w:ascii="Consolas" w:hAnsi="Consolas" w:cs="Consolas" w:hint="eastAsia"/>
+          <w:color w:val="000000"/>
+          <w:sz w:val="18"/>
+          <w:szCs w:val="18"/>
+        </w:rPr>
+        <w:t>方式一</w:t>
+      </w:r>
+      <w:r>
+        <w:rPr>
+          <w:rFonts w:ascii="Consolas" w:hAnsi="Consolas" w:cs="Consolas" w:hint="eastAsia"/>
+          <w:color w:val="000000"/>
+          <w:sz w:val="18"/>
+          <w:szCs w:val="18"/>
+        </w:rPr>
+        <w:t xml:space="preserve">   </w:t>
+      </w:r>
+      <w:r>
+        <w:rPr>
+          <w:rFonts w:ascii="Consolas" w:hAnsi="Consolas" w:cs="Consolas" w:hint="eastAsia"/>
+          <w:color w:val="000000"/>
+          <w:sz w:val="18"/>
+          <w:szCs w:val="18"/>
+        </w:rPr>
+        <w:t xml:space="preserve">    </w:t>
+      </w:r>
+      <w:r>
+        <w:rPr>
+          <w:rFonts w:ascii="Consolas" w:hAnsi="Consolas" w:cs="Consolas" w:hint="eastAsia"/>
+          <w:color w:val="000000"/>
+          <w:sz w:val="18"/>
+          <w:szCs w:val="18"/>
+        </w:rPr>
+        <w:t>person.first-name</w:t>
+      </w:r>
+    </w:p>
+    <w:p>
+      <w:pPr>
+        <w:spacing w:line="220" w:lineRule="atLeast"/>
+        <w:rPr>
+          <w:rFonts w:ascii="Consolas" w:hAnsi="Consolas" w:cs="Consolas" w:hint="eastAsia"/>
+          <w:color w:val="000000"/>
+          <w:sz w:val="18"/>
+          <w:szCs w:val="18"/>
+        </w:rPr>
+      </w:pPr>
+      <w:r>
+        <w:rPr>
+          <w:rFonts w:ascii="Consolas" w:hAnsi="Consolas" w:cs="Consolas" w:hint="eastAsia"/>
+          <w:color w:val="000000"/>
+          <w:sz w:val="18"/>
+          <w:szCs w:val="18"/>
+        </w:rPr>
+        <w:t xml:space="preserve">   </w:t>
+      </w:r>
+      <w:r>
+        <w:rPr>
+          <w:rFonts w:ascii="Consolas" w:hAnsi="Consolas" w:cs="Consolas" w:hint="eastAsia"/>
+          <w:color w:val="000000"/>
+          <w:sz w:val="18"/>
+          <w:szCs w:val="18"/>
+        </w:rPr>
+        <w:t>方式二</w:t>
+      </w:r>
+      <w:r>
+        <w:rPr>
+          <w:rFonts w:ascii="Consolas" w:hAnsi="Consolas" w:cs="Consolas" w:hint="eastAsia"/>
+          <w:color w:val="000000"/>
+          <w:sz w:val="18"/>
+          <w:szCs w:val="18"/>
+        </w:rPr>
+        <w:t xml:space="preserve">  </w:t>
+      </w:r>
+      <w:r>
+        <w:rPr>
+          <w:rFonts w:ascii="Consolas" w:hAnsi="Consolas" w:cs="Consolas" w:hint="eastAsia"/>
+          <w:color w:val="000000"/>
+          <w:sz w:val="18"/>
+          <w:szCs w:val="18"/>
+        </w:rPr>
+        <w:t xml:space="preserve">   </w:t>
+      </w:r>
+      <w:r>
+        <w:rPr>
+          <w:rFonts w:ascii="Consolas" w:hAnsi="Consolas" w:cs="Consolas" w:hint="eastAsia"/>
+          <w:color w:val="000000"/>
+          <w:sz w:val="18"/>
+          <w:szCs w:val="18"/>
+        </w:rPr>
+        <w:t xml:space="preserve"> </w:t>
+      </w:r>
+      <w:r>
+        <w:rPr>
+          <w:rFonts w:ascii="Consolas" w:hAnsi="Consolas" w:cs="Consolas" w:hint="eastAsia"/>
+          <w:color w:val="000000"/>
+          <w:sz w:val="18"/>
+          <w:szCs w:val="18"/>
+        </w:rPr>
+        <w:t xml:space="preserve"> </w:t>
+      </w:r>
+      <w:r>
+        <w:rPr>
+          <w:rFonts w:ascii="Consolas" w:hAnsi="Consolas" w:cs="Consolas" w:hint="eastAsia"/>
+          <w:color w:val="000000"/>
+          <w:sz w:val="18"/>
+          <w:szCs w:val="18"/>
+        </w:rPr>
+        <w:t>persion.first_name</w:t>
+      </w:r>
+    </w:p>
+    <w:p>
+      <w:pPr>
+        <w:spacing w:line="220" w:lineRule="atLeast"/>
+        <w:rPr>
+          <w:rFonts w:ascii="Consolas" w:hAnsi="Consolas" w:cs="Consolas"/>
+          <w:color w:val="000000"/>
+          <w:sz w:val="20"/>
+          <w:szCs w:val="20"/>
+        </w:rPr>
+      </w:pPr>
+    </w:p>
+    <w:p>
+      <w:pPr>
+        <w:spacing w:line="220" w:lineRule="atLeast"/>
+        <w:rPr>
+          <w:rFonts w:ascii="Consolas" w:hAnsi="Consolas" w:cs="Consolas"/>
+          <w:color w:val="000000"/>
+          <w:sz w:val="18"/>
+          <w:szCs w:val="18"/>
+        </w:rPr>
+      </w:pPr>
+      <w:r>
+        <w:rPr>
+          <w:rFonts w:ascii="Consolas" w:hAnsi="Consolas" w:cs="Consolas" w:hint="eastAsia"/>
+          <w:color w:val="000000"/>
+          <w:sz w:val="18"/>
+          <w:szCs w:val="18"/>
+        </w:rPr>
         <w:t>如果说，在某个业务逻辑中需要获取配置文件的某项值，使用</w:t>
       </w:r>
       <w:r>
@@ -1515,7 +1778,7 @@
       <w:pPr>
         <w:spacing w:line="220" w:lineRule="atLeast"/>
         <w:rPr>
-          <w:rFonts w:ascii="Consolas" w:hAnsi="Consolas" w:cs="Consolas" w:hint="eastAsia"/>
+          <w:rFonts w:ascii="Consolas" w:hAnsi="Consolas" w:cs="Consolas"/>
           <w:color w:val="000000"/>
           <w:sz w:val="18"/>
           <w:szCs w:val="18"/>
@@ -1562,7 +1825,7 @@
       <w:pPr>
         <w:spacing w:line="220" w:lineRule="atLeast"/>
         <w:rPr>
-          <w:rFonts w:ascii="Consolas" w:hAnsi="Consolas" w:cs="Consolas" w:hint="eastAsia"/>
+          <w:rFonts w:ascii="Consolas" w:hAnsi="Consolas" w:cs="Consolas"/>
           <w:color w:val="000000"/>
           <w:sz w:val="20"/>
           <w:szCs w:val="20"/>
@@ -1627,7 +1890,6 @@
       <w:pPr>
         <w:spacing w:line="220" w:lineRule="atLeast"/>
         <w:rPr>
-          <w:rFonts w:hint="eastAsia"/>
           <w:sz w:val="28"/>
           <w:szCs w:val="28"/>
         </w:rPr>
@@ -1653,7 +1915,6 @@
       <w:pPr>
         <w:spacing w:line="220" w:lineRule="atLeast"/>
         <w:rPr>
-          <w:rFonts w:hint="eastAsia"/>
           <w:sz w:val="18"/>
           <w:szCs w:val="18"/>
         </w:rPr>
@@ -1680,17 +1941,17 @@
         <w:spacing w:line="220" w:lineRule="atLeast"/>
         <w:ind w:firstLineChars="150" w:firstLine="270"/>
         <w:rPr>
-          <w:rFonts w:hint="eastAsia"/>
-          <w:sz w:val="18"/>
-          <w:szCs w:val="18"/>
-        </w:rPr>
-      </w:pPr>
-      <w:r>
-        <w:rPr>
-          <w:rFonts w:hint="eastAsia"/>
-          <w:sz w:val="18"/>
-          <w:szCs w:val="18"/>
-        </w:rPr>
+          <w:sz w:val="18"/>
+          <w:szCs w:val="18"/>
+        </w:rPr>
+      </w:pPr>
+      <w:r>
+        <w:rPr>
+          <w:rFonts w:hint="eastAsia"/>
+          <w:sz w:val="18"/>
+          <w:szCs w:val="18"/>
+        </w:rPr>
+        <w:lastRenderedPageBreak/>
         <w:t>-@Bean</w:t>
       </w:r>
       <w:r>
@@ -1707,7 +1968,6 @@
         <w:spacing w:line="220" w:lineRule="atLeast"/>
         <w:ind w:firstLineChars="150" w:firstLine="270"/>
         <w:rPr>
-          <w:rFonts w:hint="eastAsia"/>
           <w:sz w:val="18"/>
           <w:szCs w:val="18"/>
         </w:rPr>
@@ -1758,8 +2018,7 @@
         <w:spacing w:line="220" w:lineRule="atLeast"/>
         <w:ind w:firstLineChars="150" w:firstLine="270"/>
         <w:rPr>
-          <w:rFonts w:ascii="Consolas" w:hAnsi="Consolas" w:cs="Consolas" w:hint="eastAsia"/>
-          <w:color w:val="000000"/>
+          <w:rFonts w:hint="eastAsia"/>
           <w:sz w:val="18"/>
           <w:szCs w:val="18"/>
         </w:rPr>
@@ -1812,6 +2071,820 @@
         </w:rPr>
         <w:t>的配置文件，使其内容生效</w:t>
       </w:r>
+    </w:p>
+    <w:p>
+      <w:pPr>
+        <w:spacing w:line="220" w:lineRule="atLeast"/>
+        <w:ind w:firstLineChars="150" w:firstLine="270"/>
+        <w:rPr>
+          <w:rFonts w:hint="eastAsia"/>
+          <w:sz w:val="18"/>
+          <w:szCs w:val="18"/>
+        </w:rPr>
+      </w:pPr>
+      <w:r>
+        <w:rPr>
+          <w:rFonts w:hint="eastAsia"/>
+          <w:sz w:val="18"/>
+          <w:szCs w:val="18"/>
+        </w:rPr>
+        <w:t>1</w:t>
+      </w:r>
+      <w:r>
+        <w:rPr>
+          <w:rFonts w:hint="eastAsia"/>
+          <w:sz w:val="18"/>
+          <w:szCs w:val="18"/>
+        </w:rPr>
+        <w:t>、与</w:t>
+      </w:r>
+      <w:r>
+        <w:rPr>
+          <w:rFonts w:hint="eastAsia"/>
+          <w:sz w:val="18"/>
+          <w:szCs w:val="18"/>
+        </w:rPr>
+        <w:t>@PropertySource</w:t>
+      </w:r>
+      <w:r>
+        <w:rPr>
+          <w:rFonts w:hint="eastAsia"/>
+          <w:sz w:val="18"/>
+          <w:szCs w:val="18"/>
+        </w:rPr>
+        <w:t>配合使用</w:t>
+      </w:r>
+    </w:p>
+    <w:p>
+      <w:pPr>
+        <w:spacing w:line="220" w:lineRule="atLeast"/>
+        <w:ind w:firstLineChars="150" w:firstLine="270"/>
+        <w:rPr>
+          <w:rFonts w:ascii="Consolas" w:hAnsi="Consolas" w:cs="Consolas" w:hint="eastAsia"/>
+          <w:color w:val="000000"/>
+          <w:sz w:val="18"/>
+          <w:szCs w:val="18"/>
+        </w:rPr>
+      </w:pPr>
+      <w:r>
+        <w:rPr>
+          <w:rFonts w:ascii="Consolas" w:hAnsi="Consolas" w:cs="Consolas"/>
+          <w:noProof/>
+          <w:color w:val="000000"/>
+          <w:sz w:val="18"/>
+          <w:szCs w:val="18"/>
+        </w:rPr>
+        <w:drawing>
+          <wp:inline distT="0" distB="0" distL="0" distR="0">
+            <wp:extent cx="5274310" cy="2810615"/>
+            <wp:effectExtent l="19050" t="0" r="2540" b="0"/>
+            <wp:docPr id="4" name="图片 2" descr="C:\Users\Administrator\Pictures\IQIYISnapShot\14、配置-@PropertySourc[00-02-51][20180906-221849843].jpg"/>
+            <wp:cNvGraphicFramePr>
+              <a:graphicFrameLocks xmlns:a="http://schemas.openxmlformats.org/drawingml/2006/main" noChangeAspect="1"/>
+            </wp:cNvGraphicFramePr>
+            <a:graphic xmlns:a="http://schemas.openxmlformats.org/drawingml/2006/main">
+              <a:graphicData uri="http://schemas.openxmlformats.org/drawingml/2006/picture">
+                <pic:pic xmlns:pic="http://schemas.openxmlformats.org/drawingml/2006/picture">
+                  <pic:nvPicPr>
+                    <pic:cNvPr id="0" name="Picture 2" descr="C:\Users\Administrator\Pictures\IQIYISnapShot\14、配置-@PropertySourc[00-02-51][20180906-221849843].jpg"/>
+                    <pic:cNvPicPr>
+                      <a:picLocks noChangeAspect="1" noChangeArrowheads="1"/>
+                    </pic:cNvPicPr>
+                  </pic:nvPicPr>
+                  <pic:blipFill>
+                    <a:blip r:embed="rId10" cstate="print"/>
+                    <a:srcRect/>
+                    <a:stretch>
+                      <a:fillRect/>
+                    </a:stretch>
+                  </pic:blipFill>
+                  <pic:spPr bwMode="auto">
+                    <a:xfrm>
+                      <a:off x="0" y="0"/>
+                      <a:ext cx="5274310" cy="2810615"/>
+                    </a:xfrm>
+                    <a:prstGeom prst="rect">
+                      <a:avLst/>
+                    </a:prstGeom>
+                    <a:noFill/>
+                    <a:ln w="9525">
+                      <a:noFill/>
+                      <a:miter lim="800000"/>
+                      <a:headEnd/>
+                      <a:tailEnd/>
+                    </a:ln>
+                  </pic:spPr>
+                </pic:pic>
+              </a:graphicData>
+            </a:graphic>
+          </wp:inline>
+        </w:drawing>
+      </w:r>
+    </w:p>
+    <w:p>
+      <w:pPr>
+        <w:spacing w:line="220" w:lineRule="atLeast"/>
+        <w:ind w:firstLineChars="150" w:firstLine="270"/>
+        <w:rPr>
+          <w:rFonts w:ascii="Consolas" w:hAnsi="Consolas" w:cs="Consolas" w:hint="eastAsia"/>
+          <w:color w:val="000000"/>
+          <w:sz w:val="18"/>
+          <w:szCs w:val="18"/>
+        </w:rPr>
+      </w:pPr>
+    </w:p>
+    <w:p>
+      <w:pPr>
+        <w:spacing w:line="220" w:lineRule="atLeast"/>
+        <w:ind w:firstLineChars="150" w:firstLine="270"/>
+        <w:rPr>
+          <w:rFonts w:hint="eastAsia"/>
+          <w:sz w:val="18"/>
+          <w:szCs w:val="18"/>
+        </w:rPr>
+      </w:pPr>
+      <w:r>
+        <w:rPr>
+          <w:rFonts w:hint="eastAsia"/>
+          <w:sz w:val="18"/>
+          <w:szCs w:val="18"/>
+        </w:rPr>
+        <w:t>2</w:t>
+      </w:r>
+      <w:r>
+        <w:rPr>
+          <w:rFonts w:hint="eastAsia"/>
+          <w:sz w:val="18"/>
+          <w:szCs w:val="18"/>
+        </w:rPr>
+        <w:t>、与</w:t>
+      </w:r>
+      <w:r>
+        <w:rPr>
+          <w:rFonts w:hint="eastAsia"/>
+          <w:sz w:val="18"/>
+          <w:szCs w:val="18"/>
+        </w:rPr>
+        <w:t>@PropertySource</w:t>
+      </w:r>
+      <w:r>
+        <w:rPr>
+          <w:rFonts w:hint="eastAsia"/>
+          <w:sz w:val="18"/>
+          <w:szCs w:val="18"/>
+        </w:rPr>
+        <w:t>配合使用</w:t>
+      </w:r>
+    </w:p>
+    <w:p>
+      <w:pPr>
+        <w:spacing w:line="220" w:lineRule="atLeast"/>
+        <w:ind w:firstLineChars="150" w:firstLine="270"/>
+        <w:rPr>
+          <w:rFonts w:hint="eastAsia"/>
+          <w:sz w:val="18"/>
+          <w:szCs w:val="18"/>
+        </w:rPr>
+      </w:pPr>
+      <w:r>
+        <w:rPr>
+          <w:rFonts w:hint="eastAsia"/>
+          <w:sz w:val="18"/>
+          <w:szCs w:val="18"/>
+        </w:rPr>
+        <w:t xml:space="preserve">   xml</w:t>
+      </w:r>
+      <w:r>
+        <w:rPr>
+          <w:rFonts w:hint="eastAsia"/>
+          <w:sz w:val="18"/>
+          <w:szCs w:val="18"/>
+        </w:rPr>
+        <w:t>配置文件</w:t>
+      </w:r>
+    </w:p>
+    <w:p>
+      <w:pPr>
+        <w:spacing w:line="220" w:lineRule="atLeast"/>
+        <w:ind w:firstLineChars="150" w:firstLine="270"/>
+        <w:rPr>
+          <w:rFonts w:hint="eastAsia"/>
+          <w:sz w:val="18"/>
+          <w:szCs w:val="18"/>
+        </w:rPr>
+      </w:pPr>
+      <w:r>
+        <w:rPr>
+          <w:noProof/>
+          <w:sz w:val="18"/>
+          <w:szCs w:val="18"/>
+        </w:rPr>
+        <w:drawing>
+          <wp:inline distT="0" distB="0" distL="0" distR="0">
+            <wp:extent cx="5274310" cy="2810615"/>
+            <wp:effectExtent l="19050" t="0" r="2540" b="0"/>
+            <wp:docPr id="11" name="图片 5" descr="C:\Users\Administrator\Pictures\IQIYISnapShot\14、配置-@PropertySourc[00-04-28][20180906-222536792].jpg"/>
+            <wp:cNvGraphicFramePr>
+              <a:graphicFrameLocks xmlns:a="http://schemas.openxmlformats.org/drawingml/2006/main" noChangeAspect="1"/>
+            </wp:cNvGraphicFramePr>
+            <a:graphic xmlns:a="http://schemas.openxmlformats.org/drawingml/2006/main">
+              <a:graphicData uri="http://schemas.openxmlformats.org/drawingml/2006/picture">
+                <pic:pic xmlns:pic="http://schemas.openxmlformats.org/drawingml/2006/picture">
+                  <pic:nvPicPr>
+                    <pic:cNvPr id="0" name="Picture 5" descr="C:\Users\Administrator\Pictures\IQIYISnapShot\14、配置-@PropertySourc[00-04-28][20180906-222536792].jpg"/>
+                    <pic:cNvPicPr>
+                      <a:picLocks noChangeAspect="1" noChangeArrowheads="1"/>
+                    </pic:cNvPicPr>
+                  </pic:nvPicPr>
+                  <pic:blipFill>
+                    <a:blip r:embed="rId11" cstate="print"/>
+                    <a:srcRect/>
+                    <a:stretch>
+                      <a:fillRect/>
+                    </a:stretch>
+                  </pic:blipFill>
+                  <pic:spPr bwMode="auto">
+                    <a:xfrm>
+                      <a:off x="0" y="0"/>
+                      <a:ext cx="5274310" cy="2810615"/>
+                    </a:xfrm>
+                    <a:prstGeom prst="rect">
+                      <a:avLst/>
+                    </a:prstGeom>
+                    <a:noFill/>
+                    <a:ln w="9525">
+                      <a:noFill/>
+                      <a:miter lim="800000"/>
+                      <a:headEnd/>
+                      <a:tailEnd/>
+                    </a:ln>
+                  </pic:spPr>
+                </pic:pic>
+              </a:graphicData>
+            </a:graphic>
+          </wp:inline>
+        </w:drawing>
+      </w:r>
+    </w:p>
+    <w:p>
+      <w:pPr>
+        <w:spacing w:line="220" w:lineRule="atLeast"/>
+        <w:ind w:firstLineChars="150" w:firstLine="270"/>
+        <w:rPr>
+          <w:rFonts w:hint="eastAsia"/>
+          <w:sz w:val="18"/>
+          <w:szCs w:val="18"/>
+        </w:rPr>
+      </w:pPr>
+      <w:r>
+        <w:rPr>
+          <w:rFonts w:hint="eastAsia"/>
+          <w:sz w:val="18"/>
+          <w:szCs w:val="18"/>
+        </w:rPr>
+        <w:t xml:space="preserve">   </w:t>
+      </w:r>
+      <w:r>
+        <w:rPr>
+          <w:rFonts w:hint="eastAsia"/>
+          <w:sz w:val="18"/>
+          <w:szCs w:val="18"/>
+        </w:rPr>
+        <w:t>引入</w:t>
+      </w:r>
+    </w:p>
+    <w:p>
+      <w:pPr>
+        <w:spacing w:line="220" w:lineRule="atLeast"/>
+        <w:ind w:firstLineChars="150" w:firstLine="270"/>
+        <w:rPr>
+          <w:rFonts w:hint="eastAsia"/>
+          <w:sz w:val="18"/>
+          <w:szCs w:val="18"/>
+        </w:rPr>
+      </w:pPr>
+      <w:r>
+        <w:rPr>
+          <w:noProof/>
+          <w:sz w:val="18"/>
+          <w:szCs w:val="18"/>
+        </w:rPr>
+        <w:lastRenderedPageBreak/>
+        <w:drawing>
+          <wp:inline distT="0" distB="0" distL="0" distR="0">
+            <wp:extent cx="5274310" cy="2810615"/>
+            <wp:effectExtent l="19050" t="0" r="2540" b="0"/>
+            <wp:docPr id="10" name="图片 4" descr="C:\Users\Administrator\Pictures\IQIYISnapShot\14、配置-@PropertySourc[00-07-03][20180906-222502766].jpg"/>
+            <wp:cNvGraphicFramePr>
+              <a:graphicFrameLocks xmlns:a="http://schemas.openxmlformats.org/drawingml/2006/main" noChangeAspect="1"/>
+            </wp:cNvGraphicFramePr>
+            <a:graphic xmlns:a="http://schemas.openxmlformats.org/drawingml/2006/main">
+              <a:graphicData uri="http://schemas.openxmlformats.org/drawingml/2006/picture">
+                <pic:pic xmlns:pic="http://schemas.openxmlformats.org/drawingml/2006/picture">
+                  <pic:nvPicPr>
+                    <pic:cNvPr id="0" name="Picture 4" descr="C:\Users\Administrator\Pictures\IQIYISnapShot\14、配置-@PropertySourc[00-07-03][20180906-222502766].jpg"/>
+                    <pic:cNvPicPr>
+                      <a:picLocks noChangeAspect="1" noChangeArrowheads="1"/>
+                    </pic:cNvPicPr>
+                  </pic:nvPicPr>
+                  <pic:blipFill>
+                    <a:blip r:embed="rId12" cstate="print"/>
+                    <a:srcRect/>
+                    <a:stretch>
+                      <a:fillRect/>
+                    </a:stretch>
+                  </pic:blipFill>
+                  <pic:spPr bwMode="auto">
+                    <a:xfrm>
+                      <a:off x="0" y="0"/>
+                      <a:ext cx="5274310" cy="2810615"/>
+                    </a:xfrm>
+                    <a:prstGeom prst="rect">
+                      <a:avLst/>
+                    </a:prstGeom>
+                    <a:noFill/>
+                    <a:ln w="9525">
+                      <a:noFill/>
+                      <a:miter lim="800000"/>
+                      <a:headEnd/>
+                      <a:tailEnd/>
+                    </a:ln>
+                  </pic:spPr>
+                </pic:pic>
+              </a:graphicData>
+            </a:graphic>
+          </wp:inline>
+        </w:drawing>
+      </w:r>
+    </w:p>
+    <w:p>
+      <w:pPr>
+        <w:spacing w:line="220" w:lineRule="atLeast"/>
+        <w:ind w:firstLineChars="150" w:firstLine="270"/>
+        <w:rPr>
+          <w:rFonts w:hint="eastAsia"/>
+          <w:sz w:val="18"/>
+          <w:szCs w:val="18"/>
+        </w:rPr>
+      </w:pPr>
+      <w:r>
+        <w:rPr>
+          <w:rFonts w:hint="eastAsia"/>
+          <w:sz w:val="18"/>
+          <w:szCs w:val="18"/>
+        </w:rPr>
+        <w:t xml:space="preserve">   </w:t>
+      </w:r>
+      <w:r>
+        <w:rPr>
+          <w:rFonts w:hint="eastAsia"/>
+          <w:sz w:val="18"/>
+          <w:szCs w:val="18"/>
+        </w:rPr>
+        <w:t>测试</w:t>
+      </w:r>
+    </w:p>
+    <w:p>
+      <w:pPr>
+        <w:spacing w:line="220" w:lineRule="atLeast"/>
+        <w:ind w:firstLineChars="150" w:firstLine="270"/>
+        <w:rPr>
+          <w:rFonts w:hint="eastAsia"/>
+          <w:sz w:val="18"/>
+          <w:szCs w:val="18"/>
+        </w:rPr>
+      </w:pPr>
+      <w:r>
+        <w:rPr>
+          <w:noProof/>
+          <w:sz w:val="18"/>
+          <w:szCs w:val="18"/>
+        </w:rPr>
+        <w:drawing>
+          <wp:inline distT="0" distB="0" distL="0" distR="0">
+            <wp:extent cx="5274310" cy="2810615"/>
+            <wp:effectExtent l="19050" t="0" r="2540" b="0"/>
+            <wp:docPr id="12" name="图片 6" descr="C:\Users\Administrator\Pictures\IQIYISnapShot\14、配置-@PropertySourc[00-07-13][20180906-222509236].jpg"/>
+            <wp:cNvGraphicFramePr>
+              <a:graphicFrameLocks xmlns:a="http://schemas.openxmlformats.org/drawingml/2006/main" noChangeAspect="1"/>
+            </wp:cNvGraphicFramePr>
+            <a:graphic xmlns:a="http://schemas.openxmlformats.org/drawingml/2006/main">
+              <a:graphicData uri="http://schemas.openxmlformats.org/drawingml/2006/picture">
+                <pic:pic xmlns:pic="http://schemas.openxmlformats.org/drawingml/2006/picture">
+                  <pic:nvPicPr>
+                    <pic:cNvPr id="0" name="Picture 6" descr="C:\Users\Administrator\Pictures\IQIYISnapShot\14、配置-@PropertySourc[00-07-13][20180906-222509236].jpg"/>
+                    <pic:cNvPicPr>
+                      <a:picLocks noChangeAspect="1" noChangeArrowheads="1"/>
+                    </pic:cNvPicPr>
+                  </pic:nvPicPr>
+                  <pic:blipFill>
+                    <a:blip r:embed="rId13" cstate="print"/>
+                    <a:srcRect/>
+                    <a:stretch>
+                      <a:fillRect/>
+                    </a:stretch>
+                  </pic:blipFill>
+                  <pic:spPr bwMode="auto">
+                    <a:xfrm>
+                      <a:off x="0" y="0"/>
+                      <a:ext cx="5274310" cy="2810615"/>
+                    </a:xfrm>
+                    <a:prstGeom prst="rect">
+                      <a:avLst/>
+                    </a:prstGeom>
+                    <a:noFill/>
+                    <a:ln w="9525">
+                      <a:noFill/>
+                      <a:miter lim="800000"/>
+                      <a:headEnd/>
+                      <a:tailEnd/>
+                    </a:ln>
+                  </pic:spPr>
+                </pic:pic>
+              </a:graphicData>
+            </a:graphic>
+          </wp:inline>
+        </w:drawing>
+      </w:r>
+    </w:p>
+    <w:p>
+      <w:pPr>
+        <w:spacing w:line="220" w:lineRule="atLeast"/>
+        <w:ind w:firstLineChars="150" w:firstLine="270"/>
+        <w:rPr>
+          <w:rFonts w:hint="eastAsia"/>
+          <w:sz w:val="18"/>
+          <w:szCs w:val="18"/>
+        </w:rPr>
+      </w:pPr>
+      <w:r>
+        <w:rPr>
+          <w:rFonts w:hint="eastAsia"/>
+          <w:sz w:val="18"/>
+          <w:szCs w:val="18"/>
+        </w:rPr>
+        <w:t xml:space="preserve">  </w:t>
+      </w:r>
+    </w:p>
+    <w:p>
+      <w:pPr>
+        <w:spacing w:line="220" w:lineRule="atLeast"/>
+        <w:ind w:firstLineChars="150" w:firstLine="270"/>
+        <w:rPr>
+          <w:rFonts w:hint="eastAsia"/>
+          <w:sz w:val="18"/>
+          <w:szCs w:val="18"/>
+        </w:rPr>
+      </w:pPr>
+    </w:p>
+    <w:p>
+      <w:pPr>
+        <w:spacing w:line="220" w:lineRule="atLeast"/>
+        <w:ind w:firstLineChars="150" w:firstLine="270"/>
+        <w:rPr>
+          <w:rFonts w:hint="eastAsia"/>
+          <w:sz w:val="18"/>
+          <w:szCs w:val="18"/>
+        </w:rPr>
+      </w:pPr>
+      <w:r>
+        <w:rPr>
+          <w:rFonts w:hint="eastAsia"/>
+          <w:sz w:val="18"/>
+          <w:szCs w:val="18"/>
+        </w:rPr>
+        <w:t>3</w:t>
+      </w:r>
+      <w:r>
+        <w:rPr>
+          <w:rFonts w:hint="eastAsia"/>
+          <w:sz w:val="18"/>
+          <w:szCs w:val="18"/>
+        </w:rPr>
+        <w:t>、与</w:t>
+      </w:r>
+      <w:r>
+        <w:rPr>
+          <w:rFonts w:hint="eastAsia"/>
+          <w:sz w:val="18"/>
+          <w:szCs w:val="18"/>
+        </w:rPr>
+        <w:t>@Bean</w:t>
+      </w:r>
+      <w:r>
+        <w:rPr>
+          <w:rFonts w:hint="eastAsia"/>
+          <w:sz w:val="18"/>
+          <w:szCs w:val="18"/>
+        </w:rPr>
+        <w:t>配合使用</w:t>
+      </w:r>
+    </w:p>
+    <w:p>
+      <w:pPr>
+        <w:spacing w:line="220" w:lineRule="atLeast"/>
+        <w:ind w:firstLineChars="150" w:firstLine="270"/>
+        <w:rPr>
+          <w:rFonts w:hint="eastAsia"/>
+          <w:sz w:val="18"/>
+          <w:szCs w:val="18"/>
+        </w:rPr>
+      </w:pPr>
+      <w:r>
+        <w:rPr>
+          <w:rFonts w:hint="eastAsia"/>
+          <w:sz w:val="18"/>
+          <w:szCs w:val="18"/>
+        </w:rPr>
+        <w:t xml:space="preserve">  </w:t>
+      </w:r>
+      <w:r>
+        <w:rPr>
+          <w:rFonts w:hint="eastAsia"/>
+          <w:sz w:val="18"/>
+          <w:szCs w:val="18"/>
+        </w:rPr>
+        <w:t>容器添加组件方式：</w:t>
+      </w:r>
+    </w:p>
+    <w:p>
+      <w:pPr>
+        <w:spacing w:line="220" w:lineRule="atLeast"/>
+        <w:ind w:firstLineChars="150" w:firstLine="270"/>
+        <w:rPr>
+          <w:rFonts w:hint="eastAsia"/>
+          <w:sz w:val="18"/>
+          <w:szCs w:val="18"/>
+        </w:rPr>
+      </w:pPr>
+      <w:r>
+        <w:rPr>
+          <w:rFonts w:hint="eastAsia"/>
+          <w:sz w:val="18"/>
+          <w:szCs w:val="18"/>
+        </w:rPr>
+        <w:t xml:space="preserve"> </w:t>
+      </w:r>
+      <w:r>
+        <w:rPr>
+          <w:rFonts w:hint="eastAsia"/>
+          <w:sz w:val="18"/>
+          <w:szCs w:val="18"/>
+        </w:rPr>
+        <w:t>方式一：</w:t>
+      </w:r>
+      <w:r>
+        <w:rPr>
+          <w:rFonts w:hint="eastAsia"/>
+          <w:sz w:val="18"/>
+          <w:szCs w:val="18"/>
+        </w:rPr>
+        <w:t xml:space="preserve"> </w:t>
+      </w:r>
+      <w:r>
+        <w:rPr>
+          <w:rFonts w:hint="eastAsia"/>
+          <w:sz w:val="18"/>
+          <w:szCs w:val="18"/>
+        </w:rPr>
+        <w:t>配置类</w:t>
+      </w:r>
+      <w:r>
+        <w:rPr>
+          <w:rFonts w:hint="eastAsia"/>
+          <w:sz w:val="18"/>
+          <w:szCs w:val="18"/>
+        </w:rPr>
+        <w:t>=======Spring</w:t>
+      </w:r>
+      <w:r>
+        <w:rPr>
+          <w:rFonts w:hint="eastAsia"/>
+          <w:sz w:val="18"/>
+          <w:szCs w:val="18"/>
+        </w:rPr>
+        <w:t>配置文件</w:t>
+      </w:r>
+    </w:p>
+    <w:p>
+      <w:pPr>
+        <w:spacing w:line="220" w:lineRule="atLeast"/>
+        <w:ind w:firstLineChars="150" w:firstLine="270"/>
+        <w:rPr>
+          <w:rFonts w:hint="eastAsia"/>
+          <w:sz w:val="18"/>
+          <w:szCs w:val="18"/>
+        </w:rPr>
+      </w:pPr>
+      <w:r>
+        <w:rPr>
+          <w:rFonts w:hint="eastAsia"/>
+          <w:sz w:val="18"/>
+          <w:szCs w:val="18"/>
+        </w:rPr>
+        <w:t>方式二：使用注解</w:t>
+      </w:r>
+      <w:r>
+        <w:rPr>
+          <w:rFonts w:hint="eastAsia"/>
+          <w:sz w:val="18"/>
+          <w:szCs w:val="18"/>
+        </w:rPr>
+        <w:t>@Bean</w:t>
+      </w:r>
+      <w:r>
+        <w:rPr>
+          <w:rFonts w:hint="eastAsia"/>
+          <w:sz w:val="18"/>
+          <w:szCs w:val="18"/>
+        </w:rPr>
+        <w:t>（推荐）</w:t>
+      </w:r>
+    </w:p>
+    <w:p>
+      <w:pPr>
+        <w:spacing w:line="220" w:lineRule="atLeast"/>
+        <w:ind w:firstLineChars="150" w:firstLine="270"/>
+        <w:rPr>
+          <w:rFonts w:ascii="Consolas" w:hAnsi="Consolas" w:cs="Consolas" w:hint="eastAsia"/>
+          <w:color w:val="000000"/>
+          <w:sz w:val="18"/>
+          <w:szCs w:val="18"/>
+        </w:rPr>
+      </w:pPr>
+      <w:r>
+        <w:rPr>
+          <w:rFonts w:ascii="Consolas" w:hAnsi="Consolas" w:cs="Consolas" w:hint="eastAsia"/>
+          <w:color w:val="000000"/>
+          <w:sz w:val="18"/>
+          <w:szCs w:val="18"/>
+        </w:rPr>
+        <w:t>@Bean</w:t>
+      </w:r>
+      <w:r>
+        <w:rPr>
+          <w:rFonts w:ascii="Consolas" w:hAnsi="Consolas" w:cs="Consolas" w:hint="eastAsia"/>
+          <w:color w:val="000000"/>
+          <w:sz w:val="18"/>
+          <w:szCs w:val="18"/>
+        </w:rPr>
+        <w:t>作用：将方法的返回值添加到容器中</w:t>
+      </w:r>
+      <w:r>
+        <w:rPr>
+          <w:rFonts w:ascii="Consolas" w:hAnsi="Consolas" w:cs="Consolas" w:hint="eastAsia"/>
+          <w:color w:val="000000"/>
+          <w:sz w:val="18"/>
+          <w:szCs w:val="18"/>
+        </w:rPr>
+        <w:t>，组件默认</w:t>
+      </w:r>
+      <w:r>
+        <w:rPr>
+          <w:rFonts w:ascii="Consolas" w:hAnsi="Consolas" w:cs="Consolas" w:hint="eastAsia"/>
+          <w:color w:val="000000"/>
+          <w:sz w:val="18"/>
+          <w:szCs w:val="18"/>
+        </w:rPr>
+        <w:t xml:space="preserve"> </w:t>
+      </w:r>
+      <w:r>
+        <w:rPr>
+          <w:rFonts w:ascii="Consolas" w:hAnsi="Consolas" w:cs="Consolas" w:hint="eastAsia"/>
+          <w:color w:val="000000"/>
+          <w:sz w:val="18"/>
+          <w:szCs w:val="18"/>
+        </w:rPr>
+        <w:t>的</w:t>
+      </w:r>
+      <w:r>
+        <w:rPr>
+          <w:rFonts w:ascii="Consolas" w:hAnsi="Consolas" w:cs="Consolas" w:hint="eastAsia"/>
+          <w:color w:val="000000"/>
+          <w:sz w:val="18"/>
+          <w:szCs w:val="18"/>
+        </w:rPr>
+        <w:t>id</w:t>
+      </w:r>
+      <w:r>
+        <w:rPr>
+          <w:rFonts w:ascii="Consolas" w:hAnsi="Consolas" w:cs="Consolas" w:hint="eastAsia"/>
+          <w:color w:val="000000"/>
+          <w:sz w:val="18"/>
+          <w:szCs w:val="18"/>
+        </w:rPr>
+        <w:t>就是方法名</w:t>
+      </w:r>
+    </w:p>
+    <w:p>
+      <w:pPr>
+        <w:spacing w:line="220" w:lineRule="atLeast"/>
+        <w:rPr>
+          <w:rFonts w:ascii="Consolas" w:hAnsi="Consolas" w:cs="Consolas" w:hint="eastAsia"/>
+          <w:color w:val="000000"/>
+          <w:sz w:val="18"/>
+          <w:szCs w:val="18"/>
+        </w:rPr>
+      </w:pPr>
+      <w:r>
+        <w:rPr>
+          <w:rFonts w:ascii="Consolas" w:hAnsi="Consolas" w:cs="Consolas"/>
+          <w:noProof/>
+          <w:color w:val="000000"/>
+          <w:sz w:val="18"/>
+          <w:szCs w:val="18"/>
+        </w:rPr>
+        <w:lastRenderedPageBreak/>
+        <w:drawing>
+          <wp:inline distT="0" distB="0" distL="0" distR="0">
+            <wp:extent cx="5274310" cy="2810615"/>
+            <wp:effectExtent l="19050" t="0" r="2540" b="0"/>
+            <wp:docPr id="13" name="图片 7" descr="C:\Users\Administrator\Pictures\IQIYISnapShot\14、配置-@PropertySourc[00-11-57][20180907-003952124].jpg"/>
+            <wp:cNvGraphicFramePr>
+              <a:graphicFrameLocks xmlns:a="http://schemas.openxmlformats.org/drawingml/2006/main" noChangeAspect="1"/>
+            </wp:cNvGraphicFramePr>
+            <a:graphic xmlns:a="http://schemas.openxmlformats.org/drawingml/2006/main">
+              <a:graphicData uri="http://schemas.openxmlformats.org/drawingml/2006/picture">
+                <pic:pic xmlns:pic="http://schemas.openxmlformats.org/drawingml/2006/picture">
+                  <pic:nvPicPr>
+                    <pic:cNvPr id="0" name="Picture 7" descr="C:\Users\Administrator\Pictures\IQIYISnapShot\14、配置-@PropertySourc[00-11-57][20180907-003952124].jpg"/>
+                    <pic:cNvPicPr>
+                      <a:picLocks noChangeAspect="1" noChangeArrowheads="1"/>
+                    </pic:cNvPicPr>
+                  </pic:nvPicPr>
+                  <pic:blipFill>
+                    <a:blip r:embed="rId14" cstate="print"/>
+                    <a:srcRect/>
+                    <a:stretch>
+                      <a:fillRect/>
+                    </a:stretch>
+                  </pic:blipFill>
+                  <pic:spPr bwMode="auto">
+                    <a:xfrm>
+                      <a:off x="0" y="0"/>
+                      <a:ext cx="5274310" cy="2810615"/>
+                    </a:xfrm>
+                    <a:prstGeom prst="rect">
+                      <a:avLst/>
+                    </a:prstGeom>
+                    <a:noFill/>
+                    <a:ln w="9525">
+                      <a:noFill/>
+                      <a:miter lim="800000"/>
+                      <a:headEnd/>
+                      <a:tailEnd/>
+                    </a:ln>
+                  </pic:spPr>
+                </pic:pic>
+              </a:graphicData>
+            </a:graphic>
+          </wp:inline>
+        </w:drawing>
+      </w:r>
+    </w:p>
+    <w:p>
+      <w:pPr>
+        <w:spacing w:line="220" w:lineRule="atLeast"/>
+        <w:rPr>
+          <w:sz w:val="28"/>
+          <w:szCs w:val="28"/>
+        </w:rPr>
+      </w:pPr>
+      <w:r>
+        <w:rPr>
+          <w:rFonts w:hint="eastAsia"/>
+          <w:sz w:val="28"/>
+          <w:szCs w:val="28"/>
+        </w:rPr>
+        <w:t>●</w:t>
+      </w:r>
+      <w:r>
+        <w:rPr>
+          <w:rFonts w:hint="eastAsia"/>
+          <w:sz w:val="28"/>
+          <w:szCs w:val="28"/>
+        </w:rPr>
+        <w:t>15-1@</w:t>
+      </w:r>
+      <w:r>
+        <w:rPr>
+          <w:rFonts w:hint="eastAsia"/>
+          <w:sz w:val="28"/>
+          <w:szCs w:val="28"/>
+        </w:rPr>
+        <w:t>配置文件的占位符</w:t>
+      </w:r>
+    </w:p>
+    <w:p>
+      <w:pPr>
+        <w:spacing w:line="220" w:lineRule="atLeast"/>
+        <w:rPr>
+          <w:rFonts w:ascii="Consolas" w:hAnsi="Consolas" w:cs="Consolas"/>
+          <w:color w:val="000000"/>
+          <w:sz w:val="18"/>
+          <w:szCs w:val="18"/>
+        </w:rPr>
+      </w:pPr>
     </w:p>
     <w:sectPr>
       <w:pgSz w:w="11906" w:h="16838"/>

--- a/springboot核心技术篇-1.docx
+++ b/springboot核心技术篇-1.docx
@@ -1412,7 +1412,7 @@
       <w:pPr>
         <w:spacing w:line="220" w:lineRule="atLeast"/>
         <w:rPr>
-          <w:rFonts w:ascii="Consolas" w:hAnsi="Consolas" w:cs="Consolas" w:hint="eastAsia"/>
+          <w:rFonts w:ascii="Consolas" w:hAnsi="Consolas" w:cs="Consolas"/>
           <w:color w:val="000000"/>
           <w:sz w:val="20"/>
           <w:szCs w:val="20"/>
@@ -1478,12 +1478,21 @@
       <w:pPr>
         <w:spacing w:line="220" w:lineRule="atLeast"/>
         <w:rPr>
+          <w:rFonts w:ascii="Consolas" w:hAnsi="Consolas" w:cs="Consolas"/>
+          <w:color w:val="000000"/>
+          <w:sz w:val="18"/>
+          <w:szCs w:val="18"/>
+        </w:rPr>
+      </w:pPr>
+      <w:r>
+        <w:rPr>
           <w:rFonts w:ascii="Consolas" w:hAnsi="Consolas" w:cs="Consolas" w:hint="eastAsia"/>
           <w:color w:val="000000"/>
           <w:sz w:val="18"/>
           <w:szCs w:val="18"/>
         </w:rPr>
-      </w:pPr>
+        <w:t>补充</w:t>
+      </w:r>
       <w:r>
         <w:rPr>
           <w:rFonts w:ascii="Consolas" w:hAnsi="Consolas" w:cs="Consolas" w:hint="eastAsia"/>
@@ -1491,7 +1500,7 @@
           <w:sz w:val="18"/>
           <w:szCs w:val="18"/>
         </w:rPr>
-        <w:t>补充</w:t>
+        <w:t>:</w:t>
       </w:r>
       <w:r>
         <w:rPr>
@@ -1500,7 +1509,7 @@
           <w:sz w:val="18"/>
           <w:szCs w:val="18"/>
         </w:rPr>
-        <w:t>:</w:t>
+        <w:t>松散绑定</w:t>
       </w:r>
       <w:r>
         <w:rPr>
@@ -1509,7 +1518,43 @@
           <w:sz w:val="18"/>
           <w:szCs w:val="18"/>
         </w:rPr>
-        <w:t>松散绑定</w:t>
+        <w:t xml:space="preserve"> (</w:t>
+      </w:r>
+      <w:r>
+        <w:rPr>
+          <w:rFonts w:ascii="Consolas" w:hAnsi="Consolas" w:cs="Consolas"/>
+          <w:color w:val="000000"/>
+          <w:sz w:val="18"/>
+          <w:szCs w:val="18"/>
+        </w:rPr>
+        <w:t>表示驼峰式、下划线</w:t>
+      </w:r>
+      <w:r>
+        <w:rPr>
+          <w:rFonts w:ascii="Consolas" w:hAnsi="Consolas" w:cs="Consolas"/>
+          <w:color w:val="000000"/>
+          <w:sz w:val="18"/>
+          <w:szCs w:val="18"/>
+        </w:rPr>
+        <w:t>(_)</w:t>
+      </w:r>
+      <w:r>
+        <w:rPr>
+          <w:rFonts w:ascii="Consolas" w:hAnsi="Consolas" w:cs="Consolas"/>
+          <w:color w:val="000000"/>
+          <w:sz w:val="18"/>
+          <w:szCs w:val="18"/>
+        </w:rPr>
+        <w:t>、短横线</w:t>
+      </w:r>
+      <w:r>
+        <w:rPr>
+          <w:rFonts w:ascii="Consolas" w:hAnsi="Consolas" w:cs="Consolas"/>
+          <w:color w:val="000000"/>
+          <w:sz w:val="18"/>
+          <w:szCs w:val="18"/>
+        </w:rPr>
+        <w:t>(-)</w:t>
       </w:r>
       <w:r>
         <w:rPr>
@@ -1518,153 +1563,108 @@
           <w:sz w:val="18"/>
           <w:szCs w:val="18"/>
         </w:rPr>
-        <w:t xml:space="preserve"> (</w:t>
-      </w:r>
-      <w:r>
+        <w:t>)</w:t>
+      </w:r>
+    </w:p>
+    <w:p>
+      <w:pPr>
+        <w:spacing w:line="220" w:lineRule="atLeast"/>
         <w:rPr>
           <w:rFonts w:ascii="Consolas" w:hAnsi="Consolas" w:cs="Consolas"/>
           <w:color w:val="000000"/>
           <w:sz w:val="18"/>
           <w:szCs w:val="18"/>
         </w:rPr>
-        <w:t>表示驼峰式、下划线</w:t>
-      </w:r>
-      <w:r>
+      </w:pPr>
+      <w:r>
+        <w:rPr>
+          <w:rFonts w:ascii="Consolas" w:hAnsi="Consolas" w:cs="Consolas" w:hint="eastAsia"/>
+          <w:color w:val="000000"/>
+          <w:sz w:val="18"/>
+          <w:szCs w:val="18"/>
+        </w:rPr>
+        <w:t xml:space="preserve">   </w:t>
+      </w:r>
+      <w:r>
+        <w:rPr>
+          <w:rFonts w:ascii="Consolas" w:hAnsi="Consolas" w:cs="Consolas" w:hint="eastAsia"/>
+          <w:color w:val="000000"/>
+          <w:sz w:val="18"/>
+          <w:szCs w:val="18"/>
+        </w:rPr>
+        <w:t>标准方式</w:t>
+      </w:r>
+      <w:r>
+        <w:rPr>
+          <w:rFonts w:ascii="Consolas" w:hAnsi="Consolas" w:cs="Consolas" w:hint="eastAsia"/>
+          <w:color w:val="000000"/>
+          <w:sz w:val="18"/>
+          <w:szCs w:val="18"/>
+        </w:rPr>
+        <w:t xml:space="preserve">     person.firstName</w:t>
+      </w:r>
+    </w:p>
+    <w:p>
+      <w:pPr>
+        <w:spacing w:line="220" w:lineRule="atLeast"/>
         <w:rPr>
           <w:rFonts w:ascii="Consolas" w:hAnsi="Consolas" w:cs="Consolas"/>
           <w:color w:val="000000"/>
           <w:sz w:val="18"/>
           <w:szCs w:val="18"/>
         </w:rPr>
-        <w:t>(_)</w:t>
-      </w:r>
-      <w:r>
+      </w:pPr>
+      <w:r>
+        <w:rPr>
+          <w:rFonts w:ascii="Consolas" w:hAnsi="Consolas" w:cs="Consolas" w:hint="eastAsia"/>
+          <w:color w:val="000000"/>
+          <w:sz w:val="18"/>
+          <w:szCs w:val="18"/>
+        </w:rPr>
+        <w:t xml:space="preserve">   </w:t>
+      </w:r>
+      <w:r>
+        <w:rPr>
+          <w:rFonts w:ascii="Consolas" w:hAnsi="Consolas" w:cs="Consolas" w:hint="eastAsia"/>
+          <w:color w:val="000000"/>
+          <w:sz w:val="18"/>
+          <w:szCs w:val="18"/>
+        </w:rPr>
+        <w:t>方式一</w:t>
+      </w:r>
+      <w:r>
+        <w:rPr>
+          <w:rFonts w:ascii="Consolas" w:hAnsi="Consolas" w:cs="Consolas" w:hint="eastAsia"/>
+          <w:color w:val="000000"/>
+          <w:sz w:val="18"/>
+          <w:szCs w:val="18"/>
+        </w:rPr>
+        <w:t xml:space="preserve">   </w:t>
+      </w:r>
+      <w:r>
+        <w:rPr>
+          <w:rFonts w:ascii="Consolas" w:hAnsi="Consolas" w:cs="Consolas" w:hint="eastAsia"/>
+          <w:color w:val="000000"/>
+          <w:sz w:val="18"/>
+          <w:szCs w:val="18"/>
+        </w:rPr>
+        <w:t xml:space="preserve">    </w:t>
+      </w:r>
+      <w:r>
+        <w:rPr>
+          <w:rFonts w:ascii="Consolas" w:hAnsi="Consolas" w:cs="Consolas" w:hint="eastAsia"/>
+          <w:color w:val="000000"/>
+          <w:sz w:val="18"/>
+          <w:szCs w:val="18"/>
+        </w:rPr>
+        <w:t>person.first-name</w:t>
+      </w:r>
+    </w:p>
+    <w:p>
+      <w:pPr>
+        <w:spacing w:line="220" w:lineRule="atLeast"/>
         <w:rPr>
           <w:rFonts w:ascii="Consolas" w:hAnsi="Consolas" w:cs="Consolas"/>
-          <w:color w:val="000000"/>
-          <w:sz w:val="18"/>
-          <w:szCs w:val="18"/>
-        </w:rPr>
-        <w:t>、短横线</w:t>
-      </w:r>
-      <w:r>
-        <w:rPr>
-          <w:rFonts w:ascii="Consolas" w:hAnsi="Consolas" w:cs="Consolas"/>
-          <w:color w:val="000000"/>
-          <w:sz w:val="18"/>
-          <w:szCs w:val="18"/>
-        </w:rPr>
-        <w:t>(-)</w:t>
-      </w:r>
-      <w:r>
-        <w:rPr>
-          <w:rFonts w:ascii="Consolas" w:hAnsi="Consolas" w:cs="Consolas" w:hint="eastAsia"/>
-          <w:color w:val="000000"/>
-          <w:sz w:val="18"/>
-          <w:szCs w:val="18"/>
-        </w:rPr>
-        <w:t>)</w:t>
-      </w:r>
-    </w:p>
-    <w:p>
-      <w:pPr>
-        <w:spacing w:line="220" w:lineRule="atLeast"/>
-        <w:rPr>
-          <w:rFonts w:ascii="Consolas" w:hAnsi="Consolas" w:cs="Consolas" w:hint="eastAsia"/>
-          <w:color w:val="000000"/>
-          <w:sz w:val="18"/>
-          <w:szCs w:val="18"/>
-        </w:rPr>
-      </w:pPr>
-      <w:r>
-        <w:rPr>
-          <w:rFonts w:ascii="Consolas" w:hAnsi="Consolas" w:cs="Consolas" w:hint="eastAsia"/>
-          <w:color w:val="000000"/>
-          <w:sz w:val="18"/>
-          <w:szCs w:val="18"/>
-        </w:rPr>
-        <w:t xml:space="preserve">   </w:t>
-      </w:r>
-      <w:r>
-        <w:rPr>
-          <w:rFonts w:ascii="Consolas" w:hAnsi="Consolas" w:cs="Consolas" w:hint="eastAsia"/>
-          <w:color w:val="000000"/>
-          <w:sz w:val="18"/>
-          <w:szCs w:val="18"/>
-        </w:rPr>
-        <w:t>标准方式</w:t>
-      </w:r>
-      <w:r>
-        <w:rPr>
-          <w:rFonts w:ascii="Consolas" w:hAnsi="Consolas" w:cs="Consolas" w:hint="eastAsia"/>
-          <w:color w:val="000000"/>
-          <w:sz w:val="18"/>
-          <w:szCs w:val="18"/>
-        </w:rPr>
-        <w:t xml:space="preserve">     person.firstName</w:t>
-      </w:r>
-    </w:p>
-    <w:p>
-      <w:pPr>
-        <w:spacing w:line="220" w:lineRule="atLeast"/>
-        <w:rPr>
-          <w:rFonts w:ascii="Consolas" w:hAnsi="Consolas" w:cs="Consolas" w:hint="eastAsia"/>
-          <w:color w:val="000000"/>
-          <w:sz w:val="18"/>
-          <w:szCs w:val="18"/>
-        </w:rPr>
-      </w:pPr>
-      <w:r>
-        <w:rPr>
-          <w:rFonts w:ascii="Consolas" w:hAnsi="Consolas" w:cs="Consolas" w:hint="eastAsia"/>
-          <w:color w:val="000000"/>
-          <w:sz w:val="18"/>
-          <w:szCs w:val="18"/>
-        </w:rPr>
-        <w:t xml:space="preserve">   </w:t>
-      </w:r>
-      <w:r>
-        <w:rPr>
-          <w:rFonts w:ascii="Consolas" w:hAnsi="Consolas" w:cs="Consolas" w:hint="eastAsia"/>
-          <w:color w:val="000000"/>
-          <w:sz w:val="18"/>
-          <w:szCs w:val="18"/>
-        </w:rPr>
-        <w:t>方式一</w:t>
-      </w:r>
-      <w:r>
-        <w:rPr>
-          <w:rFonts w:ascii="Consolas" w:hAnsi="Consolas" w:cs="Consolas" w:hint="eastAsia"/>
-          <w:color w:val="000000"/>
-          <w:sz w:val="18"/>
-          <w:szCs w:val="18"/>
-        </w:rPr>
-        <w:t xml:space="preserve">   </w:t>
-      </w:r>
-      <w:r>
-        <w:rPr>
-          <w:rFonts w:ascii="Consolas" w:hAnsi="Consolas" w:cs="Consolas" w:hint="eastAsia"/>
-          <w:color w:val="000000"/>
-          <w:sz w:val="18"/>
-          <w:szCs w:val="18"/>
-        </w:rPr>
-        <w:t xml:space="preserve">    </w:t>
-      </w:r>
-      <w:r>
-        <w:rPr>
-          <w:rFonts w:ascii="Consolas" w:hAnsi="Consolas" w:cs="Consolas" w:hint="eastAsia"/>
-          <w:color w:val="000000"/>
-          <w:sz w:val="18"/>
-          <w:szCs w:val="18"/>
-        </w:rPr>
-        <w:t>person.first-name</w:t>
-      </w:r>
-    </w:p>
-    <w:p>
-      <w:pPr>
-        <w:spacing w:line="220" w:lineRule="atLeast"/>
-        <w:rPr>
-          <w:rFonts w:ascii="Consolas" w:hAnsi="Consolas" w:cs="Consolas" w:hint="eastAsia"/>
           <w:color w:val="000000"/>
           <w:sz w:val="18"/>
           <w:szCs w:val="18"/>
@@ -2018,7 +2018,6 @@
         <w:spacing w:line="220" w:lineRule="atLeast"/>
         <w:ind w:firstLineChars="150" w:firstLine="270"/>
         <w:rPr>
-          <w:rFonts w:hint="eastAsia"/>
           <w:sz w:val="18"/>
           <w:szCs w:val="18"/>
         </w:rPr>
@@ -2077,7 +2076,6 @@
         <w:spacing w:line="220" w:lineRule="atLeast"/>
         <w:ind w:firstLineChars="150" w:firstLine="270"/>
         <w:rPr>
-          <w:rFonts w:hint="eastAsia"/>
           <w:sz w:val="18"/>
           <w:szCs w:val="18"/>
         </w:rPr>
@@ -2120,7 +2118,7 @@
         <w:spacing w:line="220" w:lineRule="atLeast"/>
         <w:ind w:firstLineChars="150" w:firstLine="270"/>
         <w:rPr>
-          <w:rFonts w:ascii="Consolas" w:hAnsi="Consolas" w:cs="Consolas" w:hint="eastAsia"/>
+          <w:rFonts w:ascii="Consolas" w:hAnsi="Consolas" w:cs="Consolas"/>
           <w:color w:val="000000"/>
           <w:sz w:val="18"/>
           <w:szCs w:val="18"/>
@@ -2186,7 +2184,7 @@
         <w:spacing w:line="220" w:lineRule="atLeast"/>
         <w:ind w:firstLineChars="150" w:firstLine="270"/>
         <w:rPr>
-          <w:rFonts w:ascii="Consolas" w:hAnsi="Consolas" w:cs="Consolas" w:hint="eastAsia"/>
+          <w:rFonts w:ascii="Consolas" w:hAnsi="Consolas" w:cs="Consolas"/>
           <w:color w:val="000000"/>
           <w:sz w:val="18"/>
           <w:szCs w:val="18"/>
@@ -2198,7 +2196,6 @@
         <w:spacing w:line="220" w:lineRule="atLeast"/>
         <w:ind w:firstLineChars="150" w:firstLine="270"/>
         <w:rPr>
-          <w:rFonts w:hint="eastAsia"/>
           <w:sz w:val="18"/>
           <w:szCs w:val="18"/>
         </w:rPr>
@@ -2241,7 +2238,6 @@
         <w:spacing w:line="220" w:lineRule="atLeast"/>
         <w:ind w:firstLineChars="150" w:firstLine="270"/>
         <w:rPr>
-          <w:rFonts w:hint="eastAsia"/>
           <w:sz w:val="18"/>
           <w:szCs w:val="18"/>
         </w:rPr>
@@ -2268,7 +2264,6 @@
         <w:spacing w:line="220" w:lineRule="atLeast"/>
         <w:ind w:firstLineChars="150" w:firstLine="270"/>
         <w:rPr>
-          <w:rFonts w:hint="eastAsia"/>
           <w:sz w:val="18"/>
           <w:szCs w:val="18"/>
         </w:rPr>
@@ -2331,7 +2326,6 @@
         <w:spacing w:line="220" w:lineRule="atLeast"/>
         <w:ind w:firstLineChars="150" w:firstLine="270"/>
         <w:rPr>
-          <w:rFonts w:hint="eastAsia"/>
           <w:sz w:val="18"/>
           <w:szCs w:val="18"/>
         </w:rPr>
@@ -2358,7 +2352,6 @@
         <w:spacing w:line="220" w:lineRule="atLeast"/>
         <w:ind w:firstLineChars="150" w:firstLine="270"/>
         <w:rPr>
-          <w:rFonts w:hint="eastAsia"/>
           <w:sz w:val="18"/>
           <w:szCs w:val="18"/>
         </w:rPr>
@@ -2422,7 +2415,6 @@
         <w:spacing w:line="220" w:lineRule="atLeast"/>
         <w:ind w:firstLineChars="150" w:firstLine="270"/>
         <w:rPr>
-          <w:rFonts w:hint="eastAsia"/>
           <w:sz w:val="18"/>
           <w:szCs w:val="18"/>
         </w:rPr>
@@ -2449,7 +2441,6 @@
         <w:spacing w:line="220" w:lineRule="atLeast"/>
         <w:ind w:firstLineChars="150" w:firstLine="270"/>
         <w:rPr>
-          <w:rFonts w:hint="eastAsia"/>
           <w:sz w:val="18"/>
           <w:szCs w:val="18"/>
         </w:rPr>
@@ -2512,7 +2503,6 @@
         <w:spacing w:line="220" w:lineRule="atLeast"/>
         <w:ind w:firstLineChars="150" w:firstLine="270"/>
         <w:rPr>
-          <w:rFonts w:hint="eastAsia"/>
           <w:sz w:val="18"/>
           <w:szCs w:val="18"/>
         </w:rPr>
@@ -2531,7 +2521,6 @@
         <w:spacing w:line="220" w:lineRule="atLeast"/>
         <w:ind w:firstLineChars="150" w:firstLine="270"/>
         <w:rPr>
-          <w:rFonts w:hint="eastAsia"/>
           <w:sz w:val="18"/>
           <w:szCs w:val="18"/>
         </w:rPr>
@@ -2542,7 +2531,6 @@
         <w:spacing w:line="220" w:lineRule="atLeast"/>
         <w:ind w:firstLineChars="150" w:firstLine="270"/>
         <w:rPr>
-          <w:rFonts w:hint="eastAsia"/>
           <w:sz w:val="18"/>
           <w:szCs w:val="18"/>
         </w:rPr>
@@ -2585,7 +2573,6 @@
         <w:spacing w:line="220" w:lineRule="atLeast"/>
         <w:ind w:firstLineChars="150" w:firstLine="270"/>
         <w:rPr>
-          <w:rFonts w:hint="eastAsia"/>
           <w:sz w:val="18"/>
           <w:szCs w:val="18"/>
         </w:rPr>
@@ -2612,7 +2599,6 @@
         <w:spacing w:line="220" w:lineRule="atLeast"/>
         <w:ind w:firstLineChars="150" w:firstLine="270"/>
         <w:rPr>
-          <w:rFonts w:hint="eastAsia"/>
           <w:sz w:val="18"/>
           <w:szCs w:val="18"/>
         </w:rPr>
@@ -2671,7 +2657,6 @@
         <w:spacing w:line="220" w:lineRule="atLeast"/>
         <w:ind w:firstLineChars="150" w:firstLine="270"/>
         <w:rPr>
-          <w:rFonts w:hint="eastAsia"/>
           <w:sz w:val="18"/>
           <w:szCs w:val="18"/>
         </w:rPr>
@@ -2706,12 +2691,21 @@
         <w:spacing w:line="220" w:lineRule="atLeast"/>
         <w:ind w:firstLineChars="150" w:firstLine="270"/>
         <w:rPr>
+          <w:rFonts w:ascii="Consolas" w:hAnsi="Consolas" w:cs="Consolas"/>
+          <w:color w:val="000000"/>
+          <w:sz w:val="18"/>
+          <w:szCs w:val="18"/>
+        </w:rPr>
+      </w:pPr>
+      <w:r>
+        <w:rPr>
           <w:rFonts w:ascii="Consolas" w:hAnsi="Consolas" w:cs="Consolas" w:hint="eastAsia"/>
           <w:color w:val="000000"/>
           <w:sz w:val="18"/>
           <w:szCs w:val="18"/>
         </w:rPr>
-      </w:pPr>
+        <w:t>@Bean</w:t>
+      </w:r>
       <w:r>
         <w:rPr>
           <w:rFonts w:ascii="Consolas" w:hAnsi="Consolas" w:cs="Consolas" w:hint="eastAsia"/>
@@ -2719,7 +2713,7 @@
           <w:sz w:val="18"/>
           <w:szCs w:val="18"/>
         </w:rPr>
-        <w:t>@Bean</w:t>
+        <w:t>作用：将方法的返回值添加到容器中</w:t>
       </w:r>
       <w:r>
         <w:rPr>
@@ -2728,7 +2722,7 @@
           <w:sz w:val="18"/>
           <w:szCs w:val="18"/>
         </w:rPr>
-        <w:t>作用：将方法的返回值添加到容器中</w:t>
+        <w:t>，组件默认</w:t>
       </w:r>
       <w:r>
         <w:rPr>
@@ -2737,7 +2731,7 @@
           <w:sz w:val="18"/>
           <w:szCs w:val="18"/>
         </w:rPr>
-        <w:t>，组件默认</w:t>
+        <w:t xml:space="preserve"> </w:t>
       </w:r>
       <w:r>
         <w:rPr>
@@ -2746,7 +2740,7 @@
           <w:sz w:val="18"/>
           <w:szCs w:val="18"/>
         </w:rPr>
-        <w:t xml:space="preserve"> </w:t>
+        <w:t>的</w:t>
       </w:r>
       <w:r>
         <w:rPr>
@@ -2755,7 +2749,7 @@
           <w:sz w:val="18"/>
           <w:szCs w:val="18"/>
         </w:rPr>
-        <w:t>的</w:t>
+        <w:t>id</w:t>
       </w:r>
       <w:r>
         <w:rPr>
@@ -2764,15 +2758,6 @@
           <w:sz w:val="18"/>
           <w:szCs w:val="18"/>
         </w:rPr>
-        <w:t>id</w:t>
-      </w:r>
-      <w:r>
-        <w:rPr>
-          <w:rFonts w:ascii="Consolas" w:hAnsi="Consolas" w:cs="Consolas" w:hint="eastAsia"/>
-          <w:color w:val="000000"/>
-          <w:sz w:val="18"/>
-          <w:szCs w:val="18"/>
-        </w:rPr>
         <w:t>就是方法名</w:t>
       </w:r>
     </w:p>
@@ -2780,7 +2765,7 @@
       <w:pPr>
         <w:spacing w:line="220" w:lineRule="atLeast"/>
         <w:rPr>
-          <w:rFonts w:ascii="Consolas" w:hAnsi="Consolas" w:cs="Consolas" w:hint="eastAsia"/>
+          <w:rFonts w:ascii="Consolas" w:hAnsi="Consolas" w:cs="Consolas"/>
           <w:color w:val="000000"/>
           <w:sz w:val="18"/>
           <w:szCs w:val="18"/>
@@ -2846,6 +2831,17 @@
       <w:pPr>
         <w:spacing w:line="220" w:lineRule="atLeast"/>
         <w:rPr>
+          <w:rFonts w:hint="eastAsia"/>
+          <w:sz w:val="28"/>
+          <w:szCs w:val="28"/>
+        </w:rPr>
+      </w:pPr>
+    </w:p>
+    <w:p>
+      <w:pPr>
+        <w:spacing w:line="220" w:lineRule="atLeast"/>
+        <w:rPr>
+          <w:rFonts w:hint="eastAsia"/>
           <w:sz w:val="28"/>
           <w:szCs w:val="28"/>
         </w:rPr>
@@ -2864,7 +2860,7 @@
           <w:sz w:val="28"/>
           <w:szCs w:val="28"/>
         </w:rPr>
-        <w:t>15-1@</w:t>
+        <w:t>15-1</w:t>
       </w:r>
       <w:r>
         <w:rPr>
@@ -2878,11 +2874,926 @@
     <w:p>
       <w:pPr>
         <w:spacing w:line="220" w:lineRule="atLeast"/>
-        <w:rPr>
-          <w:rFonts w:ascii="Consolas" w:hAnsi="Consolas" w:cs="Consolas"/>
-          <w:color w:val="000000"/>
-          <w:sz w:val="18"/>
-          <w:szCs w:val="18"/>
+        <w:ind w:firstLineChars="150" w:firstLine="270"/>
+        <w:rPr>
+          <w:rFonts w:hint="eastAsia"/>
+          <w:sz w:val="18"/>
+          <w:szCs w:val="18"/>
+        </w:rPr>
+      </w:pPr>
+      <w:r>
+        <w:rPr>
+          <w:rFonts w:hint="eastAsia"/>
+          <w:sz w:val="18"/>
+          <w:szCs w:val="18"/>
+        </w:rPr>
+        <w:t>一、</w:t>
+      </w:r>
+      <w:r>
+        <w:rPr>
+          <w:rFonts w:hint="eastAsia"/>
+          <w:sz w:val="18"/>
+          <w:szCs w:val="18"/>
+        </w:rPr>
+        <w:t>RandomValuePropertySource</w:t>
+      </w:r>
+      <w:r>
+        <w:rPr>
+          <w:rFonts w:hint="eastAsia"/>
+          <w:sz w:val="18"/>
+          <w:szCs w:val="18"/>
+        </w:rPr>
+        <w:t>配置文件中可以使用的随机数</w:t>
+      </w:r>
+    </w:p>
+    <w:p>
+      <w:pPr>
+        <w:spacing w:line="220" w:lineRule="atLeast"/>
+        <w:ind w:firstLineChars="150" w:firstLine="270"/>
+        <w:rPr>
+          <w:rFonts w:hint="eastAsia"/>
+          <w:sz w:val="18"/>
+          <w:szCs w:val="18"/>
+        </w:rPr>
+      </w:pPr>
+      <w:r>
+        <w:rPr>
+          <w:rFonts w:hint="eastAsia"/>
+          <w:sz w:val="18"/>
+          <w:szCs w:val="18"/>
+        </w:rPr>
+        <w:t>${random.value},${random.int },${random.long},</w:t>
+      </w:r>
+    </w:p>
+    <w:p>
+      <w:pPr>
+        <w:spacing w:line="220" w:lineRule="atLeast"/>
+        <w:ind w:firstLineChars="150" w:firstLine="270"/>
+        <w:rPr>
+          <w:rFonts w:hint="eastAsia"/>
+          <w:sz w:val="18"/>
+          <w:szCs w:val="18"/>
+        </w:rPr>
+      </w:pPr>
+      <w:r>
+        <w:rPr>
+          <w:rFonts w:hint="eastAsia"/>
+          <w:sz w:val="18"/>
+          <w:szCs w:val="18"/>
+        </w:rPr>
+        <w:t>${random.int(10)}, ${random.int[1024,65536]}</w:t>
+      </w:r>
+    </w:p>
+    <w:p>
+      <w:pPr>
+        <w:spacing w:line="220" w:lineRule="atLeast"/>
+        <w:ind w:firstLineChars="150" w:firstLine="270"/>
+        <w:rPr>
+          <w:rFonts w:hint="eastAsia"/>
+          <w:sz w:val="18"/>
+          <w:szCs w:val="18"/>
+        </w:rPr>
+      </w:pPr>
+    </w:p>
+    <w:p>
+      <w:pPr>
+        <w:spacing w:line="220" w:lineRule="atLeast"/>
+        <w:ind w:firstLineChars="150" w:firstLine="270"/>
+        <w:rPr>
+          <w:rFonts w:hint="eastAsia"/>
+          <w:sz w:val="18"/>
+          <w:szCs w:val="18"/>
+        </w:rPr>
+      </w:pPr>
+      <w:r>
+        <w:rPr>
+          <w:rFonts w:hint="eastAsia"/>
+          <w:sz w:val="18"/>
+          <w:szCs w:val="18"/>
+        </w:rPr>
+        <w:t>二、</w:t>
+      </w:r>
+      <w:r>
+        <w:rPr>
+          <w:rFonts w:hint="eastAsia"/>
+          <w:sz w:val="18"/>
+          <w:szCs w:val="18"/>
+        </w:rPr>
+        <w:t>属性配置占位符</w:t>
+      </w:r>
+    </w:p>
+    <w:p>
+      <w:pPr>
+        <w:spacing w:line="220" w:lineRule="atLeast"/>
+        <w:ind w:firstLineChars="150" w:firstLine="270"/>
+        <w:rPr>
+          <w:rFonts w:hint="eastAsia"/>
+          <w:sz w:val="18"/>
+          <w:szCs w:val="18"/>
+        </w:rPr>
+      </w:pPr>
+      <w:r>
+        <w:rPr>
+          <w:rFonts w:hint="eastAsia"/>
+          <w:sz w:val="18"/>
+          <w:szCs w:val="18"/>
+        </w:rPr>
+        <w:t>app.name = Myapp</w:t>
+      </w:r>
+    </w:p>
+    <w:p>
+      <w:pPr>
+        <w:spacing w:line="220" w:lineRule="atLeast"/>
+        <w:ind w:firstLineChars="150" w:firstLine="270"/>
+        <w:rPr>
+          <w:rFonts w:hint="eastAsia"/>
+          <w:sz w:val="18"/>
+          <w:szCs w:val="18"/>
+        </w:rPr>
+      </w:pPr>
+      <w:r>
+        <w:rPr>
+          <w:rFonts w:hint="eastAsia"/>
+          <w:sz w:val="18"/>
+          <w:szCs w:val="18"/>
+        </w:rPr>
+        <w:t>app.description =</w:t>
+      </w:r>
+      <w:r>
+        <w:rPr>
+          <w:rFonts w:hint="eastAsia"/>
+          <w:color w:val="FF0000"/>
+          <w:sz w:val="18"/>
+          <w:szCs w:val="18"/>
+        </w:rPr>
+        <w:t xml:space="preserve"> ${</w:t>
+      </w:r>
+      <w:r>
+        <w:rPr>
+          <w:rFonts w:hint="eastAsia"/>
+          <w:color w:val="FF0000"/>
+          <w:sz w:val="18"/>
+          <w:szCs w:val="18"/>
+        </w:rPr>
+        <w:t xml:space="preserve"> app.name </w:t>
+      </w:r>
+      <w:r>
+        <w:rPr>
+          <w:rFonts w:hint="eastAsia"/>
+          <w:color w:val="FF0000"/>
+          <w:sz w:val="18"/>
+          <w:szCs w:val="18"/>
+        </w:rPr>
+        <w:t>}</w:t>
+      </w:r>
+      <w:r>
+        <w:rPr>
+          <w:rFonts w:hint="eastAsia"/>
+          <w:color w:val="FF0000"/>
+          <w:sz w:val="18"/>
+          <w:szCs w:val="18"/>
+        </w:rPr>
+        <w:t xml:space="preserve"> </w:t>
+      </w:r>
+      <w:r>
+        <w:rPr>
+          <w:rFonts w:hint="eastAsia"/>
+          <w:sz w:val="18"/>
+          <w:szCs w:val="18"/>
+        </w:rPr>
+        <w:t>is a Spring Boot application</w:t>
+      </w:r>
+    </w:p>
+    <w:p>
+      <w:pPr>
+        <w:spacing w:line="220" w:lineRule="atLeast"/>
+        <w:ind w:firstLineChars="150" w:firstLine="270"/>
+        <w:rPr>
+          <w:rFonts w:hint="eastAsia"/>
+          <w:sz w:val="18"/>
+          <w:szCs w:val="18"/>
+        </w:rPr>
+      </w:pPr>
+      <w:r>
+        <w:rPr>
+          <w:rFonts w:hint="eastAsia"/>
+          <w:sz w:val="18"/>
+          <w:szCs w:val="18"/>
+        </w:rPr>
+        <w:t>说明：</w:t>
+      </w:r>
+      <w:r>
+        <w:rPr>
+          <w:rFonts w:hint="eastAsia"/>
+          <w:sz w:val="18"/>
+          <w:szCs w:val="18"/>
+        </w:rPr>
+        <w:t>可以在配置文件中引用前面配置的属性（优先级前面配过的这里都能用）</w:t>
+      </w:r>
+    </w:p>
+    <w:p>
+      <w:pPr>
+        <w:spacing w:line="220" w:lineRule="atLeast"/>
+        <w:ind w:firstLineChars="150" w:firstLine="270"/>
+        <w:rPr>
+          <w:rFonts w:hint="eastAsia"/>
+          <w:sz w:val="18"/>
+          <w:szCs w:val="18"/>
+        </w:rPr>
+      </w:pPr>
+      <w:r>
+        <w:rPr>
+          <w:rFonts w:hint="eastAsia"/>
+          <w:color w:val="FF0000"/>
+          <w:sz w:val="18"/>
+          <w:szCs w:val="18"/>
+        </w:rPr>
+        <w:t xml:space="preserve">${ app.name </w:t>
+      </w:r>
+      <w:r>
+        <w:rPr>
+          <w:rFonts w:hint="eastAsia"/>
+          <w:color w:val="FF0000"/>
+          <w:sz w:val="18"/>
+          <w:szCs w:val="18"/>
+        </w:rPr>
+        <w:t>:</w:t>
+      </w:r>
+      <w:r>
+        <w:rPr>
+          <w:rFonts w:hint="eastAsia"/>
+          <w:color w:val="FF0000"/>
+          <w:sz w:val="18"/>
+          <w:szCs w:val="18"/>
+        </w:rPr>
+        <w:t>默认值</w:t>
+      </w:r>
+      <w:r>
+        <w:rPr>
+          <w:rFonts w:hint="eastAsia"/>
+          <w:color w:val="FF0000"/>
+          <w:sz w:val="18"/>
+          <w:szCs w:val="18"/>
+        </w:rPr>
+        <w:t>}</w:t>
+      </w:r>
+      <w:r>
+        <w:rPr>
+          <w:rFonts w:hint="eastAsia"/>
+          <w:sz w:val="18"/>
+          <w:szCs w:val="18"/>
+        </w:rPr>
+        <w:t>来指定找不到属性的默认值</w:t>
+      </w:r>
+    </w:p>
+    <w:p>
+      <w:pPr>
+        <w:spacing w:line="220" w:lineRule="atLeast"/>
+        <w:ind w:firstLineChars="150" w:firstLine="270"/>
+        <w:rPr>
+          <w:rFonts w:hint="eastAsia"/>
+          <w:sz w:val="18"/>
+          <w:szCs w:val="18"/>
+        </w:rPr>
+      </w:pPr>
+      <w:r>
+        <w:rPr>
+          <w:rFonts w:hint="eastAsia"/>
+          <w:sz w:val="18"/>
+          <w:szCs w:val="18"/>
+        </w:rPr>
+        <w:t>例如</w:t>
+      </w:r>
+      <w:r>
+        <w:rPr>
+          <w:rFonts w:hint="eastAsia"/>
+          <w:sz w:val="18"/>
+          <w:szCs w:val="18"/>
+        </w:rPr>
+        <w:t>：</w:t>
+      </w:r>
+    </w:p>
+    <w:p>
+      <w:pPr>
+        <w:spacing w:line="220" w:lineRule="atLeast"/>
+        <w:ind w:firstLineChars="150" w:firstLine="270"/>
+        <w:rPr>
+          <w:rFonts w:hint="eastAsia"/>
+          <w:sz w:val="18"/>
+          <w:szCs w:val="18"/>
+        </w:rPr>
+      </w:pPr>
+      <w:r>
+        <w:rPr>
+          <w:noProof/>
+          <w:sz w:val="18"/>
+          <w:szCs w:val="18"/>
+        </w:rPr>
+        <w:lastRenderedPageBreak/>
+        <w:drawing>
+          <wp:inline distT="0" distB="0" distL="0" distR="0">
+            <wp:extent cx="5274310" cy="2810615"/>
+            <wp:effectExtent l="19050" t="0" r="2540" b="0"/>
+            <wp:docPr id="14" name="图片 2" descr="C:\Users\Administrator\Pictures\IQIYISnapShot\15、配置-配置文件占位符[00-03-56][20180909-174053569].jpg"/>
+            <wp:cNvGraphicFramePr>
+              <a:graphicFrameLocks xmlns:a="http://schemas.openxmlformats.org/drawingml/2006/main" noChangeAspect="1"/>
+            </wp:cNvGraphicFramePr>
+            <a:graphic xmlns:a="http://schemas.openxmlformats.org/drawingml/2006/main">
+              <a:graphicData uri="http://schemas.openxmlformats.org/drawingml/2006/picture">
+                <pic:pic xmlns:pic="http://schemas.openxmlformats.org/drawingml/2006/picture">
+                  <pic:nvPicPr>
+                    <pic:cNvPr id="0" name="Picture 2" descr="C:\Users\Administrator\Pictures\IQIYISnapShot\15、配置-配置文件占位符[00-03-56][20180909-174053569].jpg"/>
+                    <pic:cNvPicPr>
+                      <a:picLocks noChangeAspect="1" noChangeArrowheads="1"/>
+                    </pic:cNvPicPr>
+                  </pic:nvPicPr>
+                  <pic:blipFill>
+                    <a:blip r:embed="rId15" cstate="print"/>
+                    <a:srcRect/>
+                    <a:stretch>
+                      <a:fillRect/>
+                    </a:stretch>
+                  </pic:blipFill>
+                  <pic:spPr bwMode="auto">
+                    <a:xfrm>
+                      <a:off x="0" y="0"/>
+                      <a:ext cx="5274310" cy="2810615"/>
+                    </a:xfrm>
+                    <a:prstGeom prst="rect">
+                      <a:avLst/>
+                    </a:prstGeom>
+                    <a:noFill/>
+                    <a:ln w="9525">
+                      <a:noFill/>
+                      <a:miter lim="800000"/>
+                      <a:headEnd/>
+                      <a:tailEnd/>
+                    </a:ln>
+                  </pic:spPr>
+                </pic:pic>
+              </a:graphicData>
+            </a:graphic>
+          </wp:inline>
+        </w:drawing>
+      </w:r>
+    </w:p>
+    <w:p>
+      <w:pPr>
+        <w:spacing w:line="220" w:lineRule="atLeast"/>
+        <w:ind w:firstLineChars="150" w:firstLine="270"/>
+        <w:rPr>
+          <w:rFonts w:hint="eastAsia"/>
+          <w:sz w:val="18"/>
+          <w:szCs w:val="18"/>
+        </w:rPr>
+      </w:pPr>
+    </w:p>
+    <w:p>
+      <w:pPr>
+        <w:spacing w:line="220" w:lineRule="atLeast"/>
+        <w:ind w:firstLineChars="150" w:firstLine="270"/>
+        <w:rPr>
+          <w:sz w:val="18"/>
+          <w:szCs w:val="18"/>
+        </w:rPr>
+      </w:pPr>
+      <w:r>
+        <w:rPr>
+          <w:rFonts w:hint="eastAsia"/>
+          <w:sz w:val="18"/>
+          <w:szCs w:val="18"/>
+        </w:rPr>
+        <w:t xml:space="preserve"> </w:t>
+      </w:r>
+      <w:r>
+        <w:rPr>
+          <w:rFonts w:hint="eastAsia"/>
+          <w:sz w:val="18"/>
+          <w:szCs w:val="18"/>
+        </w:rPr>
+        <w:t xml:space="preserve">   </w:t>
+      </w:r>
+    </w:p>
+    <w:p>
+      <w:pPr>
+        <w:spacing w:line="220" w:lineRule="atLeast"/>
+        <w:rPr>
+          <w:sz w:val="28"/>
+          <w:szCs w:val="28"/>
+        </w:rPr>
+      </w:pPr>
+    </w:p>
+    <w:p>
+      <w:pPr>
+        <w:spacing w:line="220" w:lineRule="atLeast"/>
+        <w:rPr>
+          <w:rFonts w:hint="eastAsia"/>
+          <w:sz w:val="28"/>
+          <w:szCs w:val="28"/>
+        </w:rPr>
+      </w:pPr>
+      <w:r>
+        <w:rPr>
+          <w:rFonts w:hint="eastAsia"/>
+          <w:sz w:val="28"/>
+          <w:szCs w:val="28"/>
+        </w:rPr>
+        <w:t>●</w:t>
+      </w:r>
+      <w:r>
+        <w:rPr>
+          <w:rFonts w:hint="eastAsia"/>
+          <w:sz w:val="28"/>
+          <w:szCs w:val="28"/>
+        </w:rPr>
+        <w:t>16 Profile</w:t>
+      </w:r>
+      <w:r>
+        <w:rPr>
+          <w:rFonts w:hint="eastAsia"/>
+          <w:sz w:val="28"/>
+          <w:szCs w:val="28"/>
+        </w:rPr>
+        <w:t>多</w:t>
+      </w:r>
+      <w:r>
+        <w:rPr>
+          <w:rFonts w:hint="eastAsia"/>
+          <w:sz w:val="28"/>
+          <w:szCs w:val="28"/>
+        </w:rPr>
+        <w:t>环境支持</w:t>
+      </w:r>
+    </w:p>
+    <w:p>
+      <w:pPr>
+        <w:spacing w:line="220" w:lineRule="atLeast"/>
+        <w:ind w:firstLineChars="150" w:firstLine="420"/>
+        <w:rPr>
+          <w:rFonts w:hint="eastAsia"/>
+          <w:sz w:val="18"/>
+          <w:szCs w:val="18"/>
+        </w:rPr>
+      </w:pPr>
+      <w:r>
+        <w:rPr>
+          <w:rFonts w:hint="eastAsia"/>
+          <w:sz w:val="28"/>
+          <w:szCs w:val="28"/>
+        </w:rPr>
+        <w:t xml:space="preserve">   </w:t>
+      </w:r>
+      <w:r>
+        <w:rPr>
+          <w:rFonts w:hint="eastAsia"/>
+          <w:sz w:val="18"/>
+          <w:szCs w:val="18"/>
+        </w:rPr>
+        <w:t>为方便切换环境，</w:t>
+      </w:r>
+      <w:r>
+        <w:rPr>
+          <w:rFonts w:hint="eastAsia"/>
+          <w:sz w:val="18"/>
+          <w:szCs w:val="18"/>
+        </w:rPr>
+        <w:t>profile</w:t>
+      </w:r>
+      <w:r>
+        <w:rPr>
+          <w:rFonts w:hint="eastAsia"/>
+          <w:sz w:val="18"/>
+          <w:szCs w:val="18"/>
+        </w:rPr>
+        <w:t>是</w:t>
+      </w:r>
+      <w:r>
+        <w:rPr>
+          <w:rFonts w:hint="eastAsia"/>
+          <w:sz w:val="18"/>
+          <w:szCs w:val="18"/>
+        </w:rPr>
+        <w:t>spring</w:t>
+      </w:r>
+      <w:r>
+        <w:rPr>
+          <w:rFonts w:hint="eastAsia"/>
+          <w:sz w:val="18"/>
+          <w:szCs w:val="18"/>
+        </w:rPr>
+        <w:t>对不同环境提供不同配置功能的支持，可以通过激活，指定参数等方式快速切换环境。</w:t>
+      </w:r>
+    </w:p>
+    <w:p>
+      <w:pPr>
+        <w:spacing w:line="220" w:lineRule="atLeast"/>
+        <w:rPr>
+          <w:rFonts w:hint="eastAsia"/>
+          <w:sz w:val="18"/>
+          <w:szCs w:val="18"/>
+        </w:rPr>
+      </w:pPr>
+      <w:r>
+        <w:rPr>
+          <w:rFonts w:hint="eastAsia"/>
+          <w:sz w:val="18"/>
+          <w:szCs w:val="18"/>
+        </w:rPr>
+        <w:t>1</w:t>
+      </w:r>
+      <w:r>
+        <w:rPr>
+          <w:rFonts w:hint="eastAsia"/>
+          <w:sz w:val="18"/>
+          <w:szCs w:val="18"/>
+        </w:rPr>
+        <w:t>、多</w:t>
+      </w:r>
+      <w:r>
+        <w:rPr>
+          <w:rFonts w:hint="eastAsia"/>
+          <w:sz w:val="18"/>
+          <w:szCs w:val="18"/>
+        </w:rPr>
+        <w:t>profile</w:t>
+      </w:r>
+      <w:r>
+        <w:rPr>
+          <w:rFonts w:hint="eastAsia"/>
+          <w:sz w:val="18"/>
+          <w:szCs w:val="18"/>
+        </w:rPr>
+        <w:t>文件形式：</w:t>
+      </w:r>
+    </w:p>
+    <w:p>
+      <w:pPr>
+        <w:spacing w:line="220" w:lineRule="atLeast"/>
+        <w:ind w:firstLineChars="150" w:firstLine="270"/>
+        <w:rPr>
+          <w:rFonts w:hint="eastAsia"/>
+          <w:sz w:val="18"/>
+          <w:szCs w:val="18"/>
+        </w:rPr>
+      </w:pPr>
+      <w:r>
+        <w:rPr>
+          <w:rFonts w:hint="eastAsia"/>
+          <w:sz w:val="18"/>
+          <w:szCs w:val="18"/>
+        </w:rPr>
+        <w:t xml:space="preserve">   -</w:t>
+      </w:r>
+      <w:r>
+        <w:rPr>
+          <w:rFonts w:hint="eastAsia"/>
+          <w:sz w:val="18"/>
+          <w:szCs w:val="18"/>
+        </w:rPr>
+        <w:t>格式：</w:t>
+      </w:r>
+      <w:r>
+        <w:rPr>
+          <w:rFonts w:hint="eastAsia"/>
+          <w:sz w:val="18"/>
+          <w:szCs w:val="18"/>
+        </w:rPr>
+        <w:t>application-{profile}.properties</w:t>
+      </w:r>
+    </w:p>
+    <w:p>
+      <w:pPr>
+        <w:spacing w:line="220" w:lineRule="atLeast"/>
+        <w:ind w:firstLineChars="150" w:firstLine="270"/>
+        <w:rPr>
+          <w:rFonts w:hint="eastAsia"/>
+          <w:sz w:val="18"/>
+          <w:szCs w:val="18"/>
+        </w:rPr>
+      </w:pPr>
+      <w:r>
+        <w:rPr>
+          <w:rFonts w:hint="eastAsia"/>
+          <w:sz w:val="18"/>
+          <w:szCs w:val="18"/>
+        </w:rPr>
+        <w:t xml:space="preserve">             application-dev.properties</w:t>
+      </w:r>
+    </w:p>
+    <w:p>
+      <w:pPr>
+        <w:spacing w:line="220" w:lineRule="atLeast"/>
+        <w:ind w:firstLineChars="550" w:firstLine="990"/>
+        <w:rPr>
+          <w:rFonts w:hint="eastAsia"/>
+          <w:sz w:val="18"/>
+          <w:szCs w:val="18"/>
+        </w:rPr>
+      </w:pPr>
+      <w:r>
+        <w:rPr>
+          <w:rFonts w:hint="eastAsia"/>
+          <w:sz w:val="18"/>
+          <w:szCs w:val="18"/>
+        </w:rPr>
+        <w:t>application-prod.properties</w:t>
+      </w:r>
+    </w:p>
+    <w:p>
+      <w:pPr>
+        <w:spacing w:line="220" w:lineRule="atLeast"/>
+        <w:rPr>
+          <w:rFonts w:hint="eastAsia"/>
+          <w:sz w:val="18"/>
+          <w:szCs w:val="18"/>
+        </w:rPr>
+      </w:pPr>
+      <w:r>
+        <w:rPr>
+          <w:rFonts w:hint="eastAsia"/>
+          <w:sz w:val="18"/>
+          <w:szCs w:val="18"/>
+        </w:rPr>
+        <w:t>2</w:t>
+      </w:r>
+      <w:r>
+        <w:rPr>
+          <w:rFonts w:hint="eastAsia"/>
+          <w:sz w:val="18"/>
+          <w:szCs w:val="18"/>
+        </w:rPr>
+        <w:t>、多</w:t>
+      </w:r>
+      <w:r>
+        <w:rPr>
+          <w:rFonts w:hint="eastAsia"/>
+          <w:sz w:val="18"/>
+          <w:szCs w:val="18"/>
+        </w:rPr>
+        <w:t>profile</w:t>
+      </w:r>
+      <w:r>
+        <w:rPr>
+          <w:rFonts w:hint="eastAsia"/>
+          <w:sz w:val="18"/>
+          <w:szCs w:val="18"/>
+        </w:rPr>
+        <w:t>文档块模式</w:t>
+      </w:r>
+      <w:r>
+        <w:rPr>
+          <w:rFonts w:hint="eastAsia"/>
+          <w:sz w:val="18"/>
+          <w:szCs w:val="18"/>
+        </w:rPr>
+        <w:t>(</w:t>
+      </w:r>
+      <w:r>
+        <w:rPr>
+          <w:rFonts w:hint="eastAsia"/>
+          <w:sz w:val="18"/>
+          <w:szCs w:val="18"/>
+        </w:rPr>
+        <w:t>针对</w:t>
+      </w:r>
+      <w:r>
+        <w:rPr>
+          <w:rFonts w:hint="eastAsia"/>
+          <w:sz w:val="18"/>
+          <w:szCs w:val="18"/>
+        </w:rPr>
+        <w:t>yaml</w:t>
+      </w:r>
+      <w:r>
+        <w:rPr>
+          <w:rFonts w:hint="eastAsia"/>
+          <w:sz w:val="18"/>
+          <w:szCs w:val="18"/>
+        </w:rPr>
+        <w:t>文件</w:t>
+      </w:r>
+      <w:r>
+        <w:rPr>
+          <w:rFonts w:hint="eastAsia"/>
+          <w:sz w:val="18"/>
+          <w:szCs w:val="18"/>
+        </w:rPr>
+        <w:t>)</w:t>
+      </w:r>
+      <w:r>
+        <w:rPr>
+          <w:rFonts w:hint="eastAsia"/>
+          <w:sz w:val="18"/>
+          <w:szCs w:val="18"/>
+        </w:rPr>
+        <w:t>：</w:t>
+      </w:r>
+    </w:p>
+    <w:p>
+      <w:pPr>
+        <w:spacing w:line="220" w:lineRule="atLeast"/>
+        <w:rPr>
+          <w:rFonts w:hint="eastAsia"/>
+          <w:sz w:val="18"/>
+          <w:szCs w:val="18"/>
+        </w:rPr>
+      </w:pPr>
+      <w:r>
+        <w:rPr>
+          <w:rFonts w:hint="eastAsia"/>
+          <w:sz w:val="18"/>
+          <w:szCs w:val="18"/>
+        </w:rPr>
+        <w:t>3</w:t>
+      </w:r>
+      <w:r>
+        <w:rPr>
+          <w:rFonts w:hint="eastAsia"/>
+          <w:sz w:val="18"/>
+          <w:szCs w:val="18"/>
+        </w:rPr>
+        <w:t>、</w:t>
+      </w:r>
+      <w:r>
+        <w:rPr>
+          <w:rFonts w:hint="eastAsia"/>
+          <w:sz w:val="18"/>
+          <w:szCs w:val="18"/>
+        </w:rPr>
+        <w:t>激活方式</w:t>
+      </w:r>
+    </w:p>
+    <w:p>
+      <w:pPr>
+        <w:spacing w:line="220" w:lineRule="atLeast"/>
+        <w:ind w:firstLine="210"/>
+        <w:rPr>
+          <w:rFonts w:hint="eastAsia"/>
+          <w:sz w:val="18"/>
+          <w:szCs w:val="18"/>
+        </w:rPr>
+      </w:pPr>
+      <w:r>
+        <w:rPr>
+          <w:rFonts w:hint="eastAsia"/>
+          <w:sz w:val="18"/>
+          <w:szCs w:val="18"/>
+        </w:rPr>
+        <w:t>-</w:t>
+      </w:r>
+      <w:r>
+        <w:rPr>
+          <w:rFonts w:hint="eastAsia"/>
+          <w:sz w:val="18"/>
+          <w:szCs w:val="18"/>
+        </w:rPr>
+        <w:t>命令行</w:t>
+      </w:r>
+      <w:r>
+        <w:rPr>
+          <w:rFonts w:hint="eastAsia"/>
+          <w:sz w:val="18"/>
+          <w:szCs w:val="18"/>
+        </w:rPr>
+        <w:t xml:space="preserve">    </w:t>
+      </w:r>
+      <w:r>
+        <w:rPr>
+          <w:rFonts w:hint="eastAsia"/>
+          <w:sz w:val="18"/>
+          <w:szCs w:val="18"/>
+        </w:rPr>
+        <w:t xml:space="preserve">   </w:t>
+      </w:r>
+      <w:r>
+        <w:rPr>
+          <w:rFonts w:hint="eastAsia"/>
+          <w:sz w:val="18"/>
+          <w:szCs w:val="18"/>
+        </w:rPr>
+        <w:t>--spring.profiles.active =dev</w:t>
+      </w:r>
+    </w:p>
+    <w:p>
+      <w:pPr>
+        <w:spacing w:line="220" w:lineRule="atLeast"/>
+        <w:ind w:firstLine="210"/>
+        <w:rPr>
+          <w:rFonts w:hint="eastAsia"/>
+          <w:sz w:val="18"/>
+          <w:szCs w:val="18"/>
+        </w:rPr>
+      </w:pPr>
+      <w:r>
+        <w:rPr>
+          <w:rFonts w:hint="eastAsia"/>
+          <w:sz w:val="18"/>
+          <w:szCs w:val="18"/>
+        </w:rPr>
+        <w:t>-</w:t>
+      </w:r>
+      <w:r>
+        <w:rPr>
+          <w:rFonts w:hint="eastAsia"/>
+          <w:sz w:val="18"/>
+          <w:szCs w:val="18"/>
+        </w:rPr>
+        <w:t>配置文件</w:t>
+      </w:r>
+      <w:r>
+        <w:rPr>
+          <w:rFonts w:hint="eastAsia"/>
+          <w:sz w:val="18"/>
+          <w:szCs w:val="18"/>
+        </w:rPr>
+        <w:t xml:space="preserve">  </w:t>
+      </w:r>
+      <w:r>
+        <w:rPr>
+          <w:rFonts w:hint="eastAsia"/>
+          <w:sz w:val="18"/>
+          <w:szCs w:val="18"/>
+        </w:rPr>
+        <w:t xml:space="preserve">  </w:t>
+      </w:r>
+      <w:r>
+        <w:rPr>
+          <w:rFonts w:hint="eastAsia"/>
+          <w:sz w:val="18"/>
+          <w:szCs w:val="18"/>
+        </w:rPr>
+        <w:t>spring.profiles.active = dev</w:t>
+      </w:r>
+    </w:p>
+    <w:p>
+      <w:pPr>
+        <w:spacing w:line="220" w:lineRule="atLeast"/>
+        <w:ind w:firstLine="210"/>
+        <w:rPr>
+          <w:rFonts w:hint="eastAsia"/>
+          <w:sz w:val="18"/>
+          <w:szCs w:val="18"/>
+        </w:rPr>
+      </w:pPr>
+      <w:r>
+        <w:rPr>
+          <w:rFonts w:hint="eastAsia"/>
+          <w:sz w:val="18"/>
+          <w:szCs w:val="18"/>
+        </w:rPr>
+        <w:t>-jvm</w:t>
+      </w:r>
+      <w:r>
+        <w:rPr>
+          <w:rFonts w:hint="eastAsia"/>
+          <w:sz w:val="18"/>
+          <w:szCs w:val="18"/>
+        </w:rPr>
+        <w:t>参数</w:t>
+      </w:r>
+      <w:r>
+        <w:rPr>
+          <w:rFonts w:hint="eastAsia"/>
+          <w:sz w:val="18"/>
+          <w:szCs w:val="18"/>
+        </w:rPr>
+        <w:t xml:space="preserve"> </w:t>
+      </w:r>
+      <w:r>
+        <w:rPr>
+          <w:rFonts w:hint="eastAsia"/>
+          <w:sz w:val="18"/>
+          <w:szCs w:val="18"/>
+        </w:rPr>
+        <w:t xml:space="preserve">  </w:t>
+      </w:r>
+      <w:r>
+        <w:rPr>
+          <w:rFonts w:hint="eastAsia"/>
+          <w:sz w:val="18"/>
+          <w:szCs w:val="18"/>
+        </w:rPr>
+        <w:t xml:space="preserve"> -Dspring.profiles.active =dev</w:t>
+      </w:r>
+    </w:p>
+    <w:p>
+      <w:pPr>
+        <w:spacing w:line="220" w:lineRule="atLeast"/>
+        <w:ind w:firstLineChars="150" w:firstLine="270"/>
+        <w:rPr>
+          <w:rFonts w:hint="eastAsia"/>
+          <w:sz w:val="18"/>
+          <w:szCs w:val="18"/>
+        </w:rPr>
+      </w:pPr>
+    </w:p>
+    <w:p>
+      <w:pPr>
+        <w:spacing w:line="220" w:lineRule="atLeast"/>
+        <w:ind w:firstLineChars="150" w:firstLine="420"/>
+        <w:rPr>
+          <w:sz w:val="28"/>
+          <w:szCs w:val="28"/>
         </w:rPr>
       </w:pPr>
     </w:p>

--- a/springboot核心技术篇-1.docx
+++ b/springboot核心技术篇-1.docx
@@ -2831,7 +2831,6 @@
       <w:pPr>
         <w:spacing w:line="220" w:lineRule="atLeast"/>
         <w:rPr>
-          <w:rFonts w:hint="eastAsia"/>
           <w:sz w:val="28"/>
           <w:szCs w:val="28"/>
         </w:rPr>
@@ -2841,7 +2840,6 @@
       <w:pPr>
         <w:spacing w:line="220" w:lineRule="atLeast"/>
         <w:rPr>
-          <w:rFonts w:hint="eastAsia"/>
           <w:sz w:val="28"/>
           <w:szCs w:val="28"/>
         </w:rPr>
@@ -2876,7 +2874,6 @@
         <w:spacing w:line="220" w:lineRule="atLeast"/>
         <w:ind w:firstLineChars="150" w:firstLine="270"/>
         <w:rPr>
-          <w:rFonts w:hint="eastAsia"/>
           <w:sz w:val="18"/>
           <w:szCs w:val="18"/>
         </w:rPr>
@@ -2911,7 +2908,6 @@
         <w:spacing w:line="220" w:lineRule="atLeast"/>
         <w:ind w:firstLineChars="150" w:firstLine="270"/>
         <w:rPr>
-          <w:rFonts w:hint="eastAsia"/>
           <w:sz w:val="18"/>
           <w:szCs w:val="18"/>
         </w:rPr>
@@ -2930,7 +2926,6 @@
         <w:spacing w:line="220" w:lineRule="atLeast"/>
         <w:ind w:firstLineChars="150" w:firstLine="270"/>
         <w:rPr>
-          <w:rFonts w:hint="eastAsia"/>
           <w:sz w:val="18"/>
           <w:szCs w:val="18"/>
         </w:rPr>
@@ -2949,7 +2944,6 @@
         <w:spacing w:line="220" w:lineRule="atLeast"/>
         <w:ind w:firstLineChars="150" w:firstLine="270"/>
         <w:rPr>
-          <w:rFonts w:hint="eastAsia"/>
           <w:sz w:val="18"/>
           <w:szCs w:val="18"/>
         </w:rPr>
@@ -2960,7 +2954,6 @@
         <w:spacing w:line="220" w:lineRule="atLeast"/>
         <w:ind w:firstLineChars="150" w:firstLine="270"/>
         <w:rPr>
-          <w:rFonts w:hint="eastAsia"/>
           <w:sz w:val="18"/>
           <w:szCs w:val="18"/>
         </w:rPr>
@@ -2987,7 +2980,6 @@
         <w:spacing w:line="220" w:lineRule="atLeast"/>
         <w:ind w:firstLineChars="150" w:firstLine="270"/>
         <w:rPr>
-          <w:rFonts w:hint="eastAsia"/>
           <w:sz w:val="18"/>
           <w:szCs w:val="18"/>
         </w:rPr>
@@ -3006,7 +2998,6 @@
         <w:spacing w:line="220" w:lineRule="atLeast"/>
         <w:ind w:firstLineChars="150" w:firstLine="270"/>
         <w:rPr>
-          <w:rFonts w:hint="eastAsia"/>
           <w:sz w:val="18"/>
           <w:szCs w:val="18"/>
         </w:rPr>
@@ -3069,7 +3060,6 @@
         <w:spacing w:line="220" w:lineRule="atLeast"/>
         <w:ind w:firstLineChars="150" w:firstLine="270"/>
         <w:rPr>
-          <w:rFonts w:hint="eastAsia"/>
           <w:sz w:val="18"/>
           <w:szCs w:val="18"/>
         </w:rPr>
@@ -3096,7 +3086,6 @@
         <w:spacing w:line="220" w:lineRule="atLeast"/>
         <w:ind w:firstLineChars="150" w:firstLine="270"/>
         <w:rPr>
-          <w:rFonts w:hint="eastAsia"/>
           <w:sz w:val="18"/>
           <w:szCs w:val="18"/>
         </w:rPr>
@@ -3151,7 +3140,6 @@
         <w:spacing w:line="220" w:lineRule="atLeast"/>
         <w:ind w:firstLineChars="150" w:firstLine="270"/>
         <w:rPr>
-          <w:rFonts w:hint="eastAsia"/>
           <w:sz w:val="18"/>
           <w:szCs w:val="18"/>
         </w:rPr>
@@ -3178,7 +3166,6 @@
         <w:spacing w:line="220" w:lineRule="atLeast"/>
         <w:ind w:firstLineChars="150" w:firstLine="270"/>
         <w:rPr>
-          <w:rFonts w:hint="eastAsia"/>
           <w:sz w:val="18"/>
           <w:szCs w:val="18"/>
         </w:rPr>
@@ -3242,7 +3229,6 @@
         <w:spacing w:line="220" w:lineRule="atLeast"/>
         <w:ind w:firstLineChars="150" w:firstLine="270"/>
         <w:rPr>
-          <w:rFonts w:hint="eastAsia"/>
           <w:sz w:val="18"/>
           <w:szCs w:val="18"/>
         </w:rPr>
@@ -3287,7 +3273,6 @@
       <w:pPr>
         <w:spacing w:line="220" w:lineRule="atLeast"/>
         <w:rPr>
-          <w:rFonts w:hint="eastAsia"/>
           <w:sz w:val="28"/>
           <w:szCs w:val="28"/>
         </w:rPr>
@@ -3330,7 +3315,6 @@
         <w:spacing w:line="220" w:lineRule="atLeast"/>
         <w:ind w:firstLineChars="150" w:firstLine="420"/>
         <w:rPr>
-          <w:rFonts w:hint="eastAsia"/>
           <w:sz w:val="18"/>
           <w:szCs w:val="18"/>
         </w:rPr>
@@ -3388,7 +3372,6 @@
       <w:pPr>
         <w:spacing w:line="220" w:lineRule="atLeast"/>
         <w:rPr>
-          <w:rFonts w:hint="eastAsia"/>
           <w:sz w:val="18"/>
           <w:szCs w:val="18"/>
         </w:rPr>
@@ -3431,7 +3414,6 @@
         <w:spacing w:line="220" w:lineRule="atLeast"/>
         <w:ind w:firstLineChars="150" w:firstLine="270"/>
         <w:rPr>
-          <w:rFonts w:hint="eastAsia"/>
           <w:sz w:val="18"/>
           <w:szCs w:val="18"/>
         </w:rPr>
@@ -3466,7 +3448,6 @@
         <w:spacing w:line="220" w:lineRule="atLeast"/>
         <w:ind w:firstLineChars="150" w:firstLine="270"/>
         <w:rPr>
-          <w:rFonts w:hint="eastAsia"/>
           <w:sz w:val="18"/>
           <w:szCs w:val="18"/>
         </w:rPr>
@@ -3485,7 +3466,6 @@
         <w:spacing w:line="220" w:lineRule="atLeast"/>
         <w:ind w:firstLineChars="550" w:firstLine="990"/>
         <w:rPr>
-          <w:rFonts w:hint="eastAsia"/>
           <w:sz w:val="18"/>
           <w:szCs w:val="18"/>
         </w:rPr>
@@ -3503,7 +3483,6 @@
       <w:pPr>
         <w:spacing w:line="220" w:lineRule="atLeast"/>
         <w:rPr>
-          <w:rFonts w:hint="eastAsia"/>
           <w:sz w:val="18"/>
           <w:szCs w:val="18"/>
         </w:rPr>
@@ -3593,7 +3572,68 @@
       <w:pPr>
         <w:spacing w:line="220" w:lineRule="atLeast"/>
         <w:rPr>
-          <w:rFonts w:hint="eastAsia"/>
+          <w:sz w:val="18"/>
+          <w:szCs w:val="18"/>
+        </w:rPr>
+      </w:pPr>
+      <w:r>
+        <w:rPr>
+          <w:noProof/>
+          <w:sz w:val="18"/>
+          <w:szCs w:val="18"/>
+        </w:rPr>
+        <w:lastRenderedPageBreak/>
+        <w:drawing>
+          <wp:inline distT="0" distB="0" distL="0" distR="0">
+            <wp:extent cx="5274310" cy="2810615"/>
+            <wp:effectExtent l="19050" t="0" r="2540" b="0"/>
+            <wp:docPr id="3" name="图片 1" descr="C:\Users\Administrator\Pictures\IQIYISnapShot\16、配置-Profile多环境支持[00-05-42][20180917-182050343].jpg"/>
+            <wp:cNvGraphicFramePr>
+              <a:graphicFrameLocks xmlns:a="http://schemas.openxmlformats.org/drawingml/2006/main" noChangeAspect="1"/>
+            </wp:cNvGraphicFramePr>
+            <a:graphic xmlns:a="http://schemas.openxmlformats.org/drawingml/2006/main">
+              <a:graphicData uri="http://schemas.openxmlformats.org/drawingml/2006/picture">
+                <pic:pic xmlns:pic="http://schemas.openxmlformats.org/drawingml/2006/picture">
+                  <pic:nvPicPr>
+                    <pic:cNvPr id="0" name="Picture 1" descr="C:\Users\Administrator\Pictures\IQIYISnapShot\16、配置-Profile多环境支持[00-05-42][20180917-182050343].jpg"/>
+                    <pic:cNvPicPr>
+                      <a:picLocks noChangeAspect="1" noChangeArrowheads="1"/>
+                    </pic:cNvPicPr>
+                  </pic:nvPicPr>
+                  <pic:blipFill>
+                    <a:blip r:embed="rId16" cstate="print"/>
+                    <a:srcRect/>
+                    <a:stretch>
+                      <a:fillRect/>
+                    </a:stretch>
+                  </pic:blipFill>
+                  <pic:spPr bwMode="auto">
+                    <a:xfrm>
+                      <a:off x="0" y="0"/>
+                      <a:ext cx="5274310" cy="2810615"/>
+                    </a:xfrm>
+                    <a:prstGeom prst="rect">
+                      <a:avLst/>
+                    </a:prstGeom>
+                    <a:noFill/>
+                    <a:ln w="9525">
+                      <a:noFill/>
+                      <a:miter lim="800000"/>
+                      <a:headEnd/>
+                      <a:tailEnd/>
+                    </a:ln>
+                  </pic:spPr>
+                </pic:pic>
+              </a:graphicData>
+            </a:graphic>
+          </wp:inline>
+        </w:drawing>
+      </w:r>
+    </w:p>
+    <w:p>
+      <w:pPr>
+        <w:spacing w:line="220" w:lineRule="atLeast"/>
+        <w:rPr>
           <w:sz w:val="18"/>
           <w:szCs w:val="18"/>
         </w:rPr>
@@ -3628,7 +3668,6 @@
         <w:spacing w:line="220" w:lineRule="atLeast"/>
         <w:ind w:firstLine="210"/>
         <w:rPr>
-          <w:rFonts w:hint="eastAsia"/>
           <w:sz w:val="18"/>
           <w:szCs w:val="18"/>
         </w:rPr>
@@ -3679,7 +3718,6 @@
         <w:spacing w:line="220" w:lineRule="atLeast"/>
         <w:ind w:firstLine="210"/>
         <w:rPr>
-          <w:rFonts w:hint="eastAsia"/>
           <w:sz w:val="18"/>
           <w:szCs w:val="18"/>
         </w:rPr>
@@ -3730,7 +3768,6 @@
         <w:spacing w:line="220" w:lineRule="atLeast"/>
         <w:ind w:firstLine="210"/>
         <w:rPr>
-          <w:rFonts w:hint="eastAsia"/>
           <w:sz w:val="18"/>
           <w:szCs w:val="18"/>
         </w:rPr>
@@ -3779,9 +3816,1823 @@
     <w:p>
       <w:pPr>
         <w:spacing w:line="220" w:lineRule="atLeast"/>
+        <w:ind w:firstLine="210"/>
+        <w:rPr>
+          <w:sz w:val="18"/>
+          <w:szCs w:val="18"/>
+        </w:rPr>
+      </w:pPr>
+      <w:r>
+        <w:rPr>
+          <w:noProof/>
+          <w:sz w:val="18"/>
+          <w:szCs w:val="18"/>
+        </w:rPr>
+        <w:drawing>
+          <wp:inline distT="0" distB="0" distL="0" distR="0">
+            <wp:extent cx="5274310" cy="1827130"/>
+            <wp:effectExtent l="19050" t="0" r="2540" b="0"/>
+            <wp:docPr id="9" name="图片 2" descr="H:\微服务_0712\01、SpringBoot核心技术篇-1\2.png"/>
+            <wp:cNvGraphicFramePr>
+              <a:graphicFrameLocks xmlns:a="http://schemas.openxmlformats.org/drawingml/2006/main" noChangeAspect="1"/>
+            </wp:cNvGraphicFramePr>
+            <a:graphic xmlns:a="http://schemas.openxmlformats.org/drawingml/2006/main">
+              <a:graphicData uri="http://schemas.openxmlformats.org/drawingml/2006/picture">
+                <pic:pic xmlns:pic="http://schemas.openxmlformats.org/drawingml/2006/picture">
+                  <pic:nvPicPr>
+                    <pic:cNvPr id="0" name="Picture 2" descr="H:\微服务_0712\01、SpringBoot核心技术篇-1\2.png"/>
+                    <pic:cNvPicPr>
+                      <a:picLocks noChangeAspect="1" noChangeArrowheads="1"/>
+                    </pic:cNvPicPr>
+                  </pic:nvPicPr>
+                  <pic:blipFill>
+                    <a:blip r:embed="rId17" cstate="print"/>
+                    <a:srcRect/>
+                    <a:stretch>
+                      <a:fillRect/>
+                    </a:stretch>
+                  </pic:blipFill>
+                  <pic:spPr bwMode="auto">
+                    <a:xfrm>
+                      <a:off x="0" y="0"/>
+                      <a:ext cx="5274310" cy="1827130"/>
+                    </a:xfrm>
+                    <a:prstGeom prst="rect">
+                      <a:avLst/>
+                    </a:prstGeom>
+                    <a:noFill/>
+                    <a:ln w="9525">
+                      <a:noFill/>
+                      <a:miter lim="800000"/>
+                      <a:headEnd/>
+                      <a:tailEnd/>
+                    </a:ln>
+                  </pic:spPr>
+                </pic:pic>
+              </a:graphicData>
+            </a:graphic>
+          </wp:inline>
+        </w:drawing>
+      </w:r>
+    </w:p>
+    <w:p>
+      <w:pPr>
+        <w:spacing w:line="220" w:lineRule="atLeast"/>
+        <w:rPr>
+          <w:sz w:val="28"/>
+          <w:szCs w:val="28"/>
+        </w:rPr>
+      </w:pPr>
+      <w:r>
+        <w:rPr>
+          <w:rFonts w:hint="eastAsia"/>
+          <w:sz w:val="28"/>
+          <w:szCs w:val="28"/>
+        </w:rPr>
+        <w:t>●</w:t>
+      </w:r>
+      <w:r>
+        <w:rPr>
+          <w:rFonts w:hint="eastAsia"/>
+          <w:sz w:val="28"/>
+          <w:szCs w:val="28"/>
+        </w:rPr>
+        <w:t xml:space="preserve">17 </w:t>
+      </w:r>
+      <w:r>
+        <w:rPr>
+          <w:rFonts w:hint="eastAsia"/>
+          <w:sz w:val="28"/>
+          <w:szCs w:val="28"/>
+        </w:rPr>
+        <w:t>配置文件加载位置</w:t>
+      </w:r>
+    </w:p>
+    <w:p>
+      <w:pPr>
+        <w:spacing w:line="220" w:lineRule="atLeast"/>
+        <w:rPr>
+          <w:sz w:val="18"/>
+          <w:szCs w:val="18"/>
+        </w:rPr>
+      </w:pPr>
+      <w:r>
+        <w:rPr>
+          <w:rFonts w:hint="eastAsia"/>
+          <w:sz w:val="18"/>
+          <w:szCs w:val="18"/>
+        </w:rPr>
+        <w:t>配置文件</w:t>
+      </w:r>
+      <w:r>
+        <w:rPr>
+          <w:rFonts w:hint="eastAsia"/>
+          <w:sz w:val="18"/>
+          <w:szCs w:val="18"/>
+        </w:rPr>
+        <w:t xml:space="preserve">application.properites </w:t>
+      </w:r>
+      <w:r>
+        <w:rPr>
+          <w:rFonts w:hint="eastAsia"/>
+          <w:sz w:val="18"/>
+          <w:szCs w:val="18"/>
+        </w:rPr>
+        <w:t>和</w:t>
+      </w:r>
+      <w:r>
+        <w:rPr>
+          <w:rFonts w:hint="eastAsia"/>
+          <w:sz w:val="18"/>
+          <w:szCs w:val="18"/>
+        </w:rPr>
+        <w:t>application.yml</w:t>
+      </w:r>
+      <w:r>
+        <w:rPr>
+          <w:rFonts w:hint="eastAsia"/>
+          <w:sz w:val="18"/>
+          <w:szCs w:val="18"/>
+        </w:rPr>
+        <w:t>可以放在以下位置</w:t>
+      </w:r>
+    </w:p>
+    <w:p>
+      <w:pPr>
+        <w:spacing w:line="220" w:lineRule="atLeast"/>
+        <w:rPr>
+          <w:sz w:val="18"/>
+          <w:szCs w:val="18"/>
+        </w:rPr>
+      </w:pPr>
+      <w:r>
+        <w:rPr>
+          <w:rFonts w:hint="eastAsia"/>
+          <w:sz w:val="18"/>
+          <w:szCs w:val="18"/>
+        </w:rPr>
+        <w:t>-file:</w:t>
+      </w:r>
+      <w:r>
+        <w:rPr>
+          <w:rFonts w:hint="eastAsia"/>
+          <w:sz w:val="18"/>
+          <w:szCs w:val="18"/>
+        </w:rPr>
+        <w:t xml:space="preserve"> </w:t>
+      </w:r>
+      <w:r>
+        <w:rPr>
+          <w:rFonts w:hint="eastAsia"/>
+          <w:sz w:val="18"/>
+          <w:szCs w:val="18"/>
+        </w:rPr>
+        <w:t>/config/</w:t>
+      </w:r>
+      <w:r>
+        <w:rPr>
+          <w:rFonts w:hint="eastAsia"/>
+          <w:sz w:val="18"/>
+          <w:szCs w:val="18"/>
+        </w:rPr>
+        <w:t xml:space="preserve">   (file</w:t>
+      </w:r>
+      <w:r>
+        <w:rPr>
+          <w:rFonts w:hint="eastAsia"/>
+          <w:sz w:val="18"/>
+          <w:szCs w:val="18"/>
+        </w:rPr>
+        <w:t>：当前项目文件路径</w:t>
+      </w:r>
+      <w:r>
+        <w:rPr>
+          <w:rFonts w:hint="eastAsia"/>
+          <w:sz w:val="18"/>
+          <w:szCs w:val="18"/>
+        </w:rPr>
+        <w:t>)</w:t>
+      </w:r>
+    </w:p>
+    <w:p>
+      <w:pPr>
+        <w:spacing w:line="220" w:lineRule="atLeast"/>
+        <w:rPr>
+          <w:sz w:val="18"/>
+          <w:szCs w:val="18"/>
+        </w:rPr>
+      </w:pPr>
+      <w:r>
+        <w:rPr>
+          <w:rFonts w:hint="eastAsia"/>
+          <w:sz w:val="18"/>
+          <w:szCs w:val="18"/>
+        </w:rPr>
+        <w:t>-file: ./</w:t>
+      </w:r>
+    </w:p>
+    <w:p>
+      <w:pPr>
+        <w:spacing w:line="220" w:lineRule="atLeast"/>
+        <w:rPr>
+          <w:sz w:val="18"/>
+          <w:szCs w:val="18"/>
+        </w:rPr>
+      </w:pPr>
+      <w:r>
+        <w:rPr>
+          <w:rFonts w:hint="eastAsia"/>
+          <w:sz w:val="18"/>
+          <w:szCs w:val="18"/>
+        </w:rPr>
+        <w:t>-classpath: /config/</w:t>
+      </w:r>
+      <w:r>
+        <w:rPr>
+          <w:rFonts w:hint="eastAsia"/>
+          <w:sz w:val="18"/>
+          <w:szCs w:val="18"/>
+        </w:rPr>
+        <w:t xml:space="preserve">   (classpath</w:t>
+      </w:r>
+      <w:r>
+        <w:rPr>
+          <w:rFonts w:hint="eastAsia"/>
+          <w:sz w:val="18"/>
+          <w:szCs w:val="18"/>
+        </w:rPr>
+        <w:t>：</w:t>
+      </w:r>
+      <w:r>
+        <w:rPr>
+          <w:rFonts w:hint="eastAsia"/>
+          <w:sz w:val="18"/>
+          <w:szCs w:val="18"/>
+        </w:rPr>
+        <w:t>/</w:t>
+      </w:r>
+      <w:r>
+        <w:rPr>
+          <w:rFonts w:hint="eastAsia"/>
+          <w:sz w:val="18"/>
+          <w:szCs w:val="18"/>
+        </w:rPr>
+        <w:t>WEB-INF/classpath</w:t>
+      </w:r>
+      <w:r>
+        <w:rPr>
+          <w:rFonts w:hint="eastAsia"/>
+          <w:sz w:val="18"/>
+          <w:szCs w:val="18"/>
+        </w:rPr>
+        <w:t>)</w:t>
+      </w:r>
+    </w:p>
+    <w:p>
+      <w:pPr>
+        <w:spacing w:line="220" w:lineRule="atLeast"/>
+        <w:rPr>
+          <w:sz w:val="18"/>
+          <w:szCs w:val="18"/>
+        </w:rPr>
+      </w:pPr>
+      <w:r>
+        <w:rPr>
+          <w:rFonts w:hint="eastAsia"/>
+          <w:sz w:val="18"/>
+          <w:szCs w:val="18"/>
+        </w:rPr>
+        <w:t>-classpath: /</w:t>
+      </w:r>
+    </w:p>
+    <w:p>
+      <w:pPr>
+        <w:spacing w:line="220" w:lineRule="atLeast"/>
         <w:ind w:firstLineChars="150" w:firstLine="270"/>
         <w:rPr>
-          <w:rFonts w:hint="eastAsia"/>
+          <w:sz w:val="18"/>
+          <w:szCs w:val="18"/>
+        </w:rPr>
+      </w:pPr>
+      <w:r>
+        <w:rPr>
+          <w:rFonts w:hint="eastAsia"/>
+          <w:sz w:val="18"/>
+          <w:szCs w:val="18"/>
+        </w:rPr>
+        <w:t xml:space="preserve"> </w:t>
+      </w:r>
+      <w:r>
+        <w:rPr>
+          <w:rFonts w:hint="eastAsia"/>
+          <w:sz w:val="18"/>
+          <w:szCs w:val="18"/>
+        </w:rPr>
+        <w:t>以上加载顺序按照</w:t>
+      </w:r>
+      <w:r>
+        <w:rPr>
+          <w:rFonts w:hint="eastAsia"/>
+          <w:b/>
+          <w:color w:val="FF0000"/>
+          <w:sz w:val="18"/>
+          <w:szCs w:val="18"/>
+        </w:rPr>
+        <w:t>优先级有高到低</w:t>
+      </w:r>
+      <w:r>
+        <w:rPr>
+          <w:rFonts w:hint="eastAsia"/>
+          <w:b/>
+          <w:color w:val="FF0000"/>
+          <w:sz w:val="18"/>
+          <w:szCs w:val="18"/>
+        </w:rPr>
+        <w:t>，</w:t>
+      </w:r>
+      <w:r>
+        <w:rPr>
+          <w:rFonts w:hint="eastAsia"/>
+          <w:sz w:val="18"/>
+          <w:szCs w:val="18"/>
+        </w:rPr>
+        <w:t>所有位置的配置文件都会被加载，并且配置内容是高优先级</w:t>
+      </w:r>
+      <w:r>
+        <w:rPr>
+          <w:rFonts w:hint="eastAsia"/>
+          <w:b/>
+          <w:color w:val="FF0000"/>
+          <w:sz w:val="18"/>
+          <w:szCs w:val="18"/>
+        </w:rPr>
+        <w:t>覆盖</w:t>
+      </w:r>
+      <w:r>
+        <w:rPr>
+          <w:rFonts w:hint="eastAsia"/>
+          <w:sz w:val="18"/>
+          <w:szCs w:val="18"/>
+        </w:rPr>
+        <w:t>低优先级</w:t>
+      </w:r>
+      <w:r>
+        <w:rPr>
+          <w:rFonts w:hint="eastAsia"/>
+          <w:sz w:val="18"/>
+          <w:szCs w:val="18"/>
+        </w:rPr>
+        <w:t>。</w:t>
+      </w:r>
+      <w:r>
+        <w:rPr>
+          <w:rFonts w:hint="eastAsia"/>
+          <w:sz w:val="18"/>
+          <w:szCs w:val="18"/>
+        </w:rPr>
+        <w:t>（互补配置）</w:t>
+      </w:r>
+    </w:p>
+    <w:p>
+      <w:pPr>
+        <w:spacing w:line="220" w:lineRule="atLeast"/>
+        <w:ind w:firstLineChars="150" w:firstLine="270"/>
+        <w:rPr>
+          <w:rFonts w:hint="eastAsia"/>
+          <w:sz w:val="18"/>
+          <w:szCs w:val="18"/>
+        </w:rPr>
+      </w:pPr>
+      <w:r>
+        <w:rPr>
+          <w:rFonts w:hint="eastAsia"/>
+          <w:sz w:val="18"/>
+          <w:szCs w:val="18"/>
+        </w:rPr>
+        <w:lastRenderedPageBreak/>
+        <w:t>可以通过配置</w:t>
+      </w:r>
+      <w:r>
+        <w:rPr>
+          <w:rFonts w:hint="eastAsia"/>
+          <w:b/>
+          <w:color w:val="FF0000"/>
+          <w:sz w:val="18"/>
+          <w:szCs w:val="18"/>
+        </w:rPr>
+        <w:t>spring.config.location</w:t>
+      </w:r>
+      <w:r>
+        <w:rPr>
+          <w:rFonts w:hint="eastAsia"/>
+          <w:color w:val="FF0000"/>
+          <w:sz w:val="18"/>
+          <w:szCs w:val="18"/>
+        </w:rPr>
+        <w:t xml:space="preserve"> </w:t>
+      </w:r>
+      <w:r>
+        <w:rPr>
+          <w:rFonts w:hint="eastAsia"/>
+          <w:sz w:val="18"/>
+          <w:szCs w:val="18"/>
+        </w:rPr>
+        <w:t>改变默认位置</w:t>
+      </w:r>
+      <w:r>
+        <w:rPr>
+          <w:rFonts w:hint="eastAsia"/>
+          <w:sz w:val="18"/>
+          <w:szCs w:val="18"/>
+        </w:rPr>
+        <w:t>,</w:t>
+      </w:r>
+      <w:r>
+        <w:rPr>
+          <w:rFonts w:hint="eastAsia"/>
+          <w:sz w:val="18"/>
+          <w:szCs w:val="18"/>
+        </w:rPr>
+        <w:t>应用场景</w:t>
+      </w:r>
+      <w:r>
+        <w:rPr>
+          <w:rFonts w:hint="eastAsia"/>
+          <w:sz w:val="18"/>
+          <w:szCs w:val="18"/>
+        </w:rPr>
+        <w:t>:</w:t>
+      </w:r>
+      <w:r>
+        <w:rPr>
+          <w:rFonts w:hint="eastAsia"/>
+          <w:b/>
+          <w:sz w:val="18"/>
+          <w:szCs w:val="18"/>
+        </w:rPr>
+        <w:t>项目打包好之后，可以用命令行参数的形式来指定文件</w:t>
+      </w:r>
+      <w:r>
+        <w:rPr>
+          <w:rFonts w:hint="eastAsia"/>
+          <w:b/>
+          <w:sz w:val="18"/>
+          <w:szCs w:val="18"/>
+        </w:rPr>
+        <w:t xml:space="preserve"> </w:t>
+      </w:r>
+      <w:r>
+        <w:rPr>
+          <w:rFonts w:hint="eastAsia"/>
+          <w:b/>
+          <w:sz w:val="18"/>
+          <w:szCs w:val="18"/>
+        </w:rPr>
+        <w:t>中的新位置；指定文件和默认加载的这些配置文件共同起作用形成互补配置</w:t>
+      </w:r>
+      <w:r>
+        <w:rPr>
+          <w:rFonts w:hint="eastAsia"/>
+          <w:sz w:val="18"/>
+          <w:szCs w:val="18"/>
+        </w:rPr>
+        <w:t>。</w:t>
+      </w:r>
+    </w:p>
+    <w:p>
+      <w:pPr>
+        <w:spacing w:line="220" w:lineRule="atLeast"/>
+        <w:rPr>
+          <w:rFonts w:hint="eastAsia"/>
+          <w:sz w:val="28"/>
+          <w:szCs w:val="28"/>
+        </w:rPr>
+      </w:pPr>
+      <w:r>
+        <w:rPr>
+          <w:rFonts w:hint="eastAsia"/>
+          <w:sz w:val="28"/>
+          <w:szCs w:val="28"/>
+        </w:rPr>
+        <w:t>●</w:t>
+      </w:r>
+      <w:r>
+        <w:rPr>
+          <w:rFonts w:hint="eastAsia"/>
+          <w:sz w:val="28"/>
+          <w:szCs w:val="28"/>
+        </w:rPr>
+        <w:t xml:space="preserve">18 </w:t>
+      </w:r>
+      <w:r>
+        <w:rPr>
+          <w:rFonts w:hint="eastAsia"/>
+          <w:sz w:val="28"/>
+          <w:szCs w:val="28"/>
+        </w:rPr>
+        <w:t>外部配置的加载顺序</w:t>
+      </w:r>
+    </w:p>
+    <w:p>
+      <w:pPr>
+        <w:spacing w:line="220" w:lineRule="atLeast"/>
+        <w:ind w:firstLineChars="150" w:firstLine="270"/>
+        <w:rPr>
+          <w:rFonts w:hint="eastAsia"/>
+          <w:sz w:val="18"/>
+          <w:szCs w:val="18"/>
+        </w:rPr>
+      </w:pPr>
+      <w:r>
+        <w:rPr>
+          <w:rFonts w:hint="eastAsia"/>
+          <w:sz w:val="18"/>
+          <w:szCs w:val="18"/>
+        </w:rPr>
+        <w:t>参考文档：</w:t>
+      </w:r>
+      <w:hyperlink r:id="rId18" w:history="1">
+        <w:r>
+          <w:rPr>
+            <w:rStyle w:val="a5"/>
+            <w:sz w:val="18"/>
+            <w:szCs w:val="18"/>
+          </w:rPr>
+          <w:t>https://docs.spring.io/spring-boot/docs/2.0.5.RELEASE/reference/htmlsingle/#boot-features-external-config</w:t>
+        </w:r>
+      </w:hyperlink>
+    </w:p>
+    <w:p>
+      <w:pPr>
+        <w:spacing w:line="220" w:lineRule="atLeast"/>
+        <w:ind w:firstLineChars="100" w:firstLine="180"/>
+        <w:rPr>
+          <w:rFonts w:hint="eastAsia"/>
+          <w:sz w:val="18"/>
+          <w:szCs w:val="18"/>
+        </w:rPr>
+      </w:pPr>
+      <w:r>
+        <w:rPr>
+          <w:rFonts w:hint="eastAsia"/>
+          <w:sz w:val="18"/>
+          <w:szCs w:val="18"/>
+        </w:rPr>
+        <w:t>springboot</w:t>
+      </w:r>
+      <w:r>
+        <w:rPr>
+          <w:rFonts w:hint="eastAsia"/>
+          <w:sz w:val="18"/>
+          <w:szCs w:val="18"/>
+        </w:rPr>
+        <w:t>支持外部配置方式</w:t>
+      </w:r>
+      <w:r>
+        <w:rPr>
+          <w:rFonts w:hint="eastAsia"/>
+          <w:sz w:val="18"/>
+          <w:szCs w:val="18"/>
+        </w:rPr>
+        <w:t>，以下</w:t>
+      </w:r>
+      <w:r>
+        <w:rPr>
+          <w:rFonts w:hint="eastAsia"/>
+          <w:sz w:val="18"/>
+          <w:szCs w:val="18"/>
+        </w:rPr>
+        <w:t xml:space="preserve"> </w:t>
+      </w:r>
+      <w:r>
+        <w:rPr>
+          <w:rFonts w:hint="eastAsia"/>
+          <w:sz w:val="18"/>
+          <w:szCs w:val="18"/>
+        </w:rPr>
+        <w:t>优先级</w:t>
+      </w:r>
+      <w:r>
+        <w:rPr>
+          <w:rFonts w:hint="eastAsia"/>
+          <w:sz w:val="18"/>
+          <w:szCs w:val="18"/>
+        </w:rPr>
+        <w:t xml:space="preserve"> </w:t>
+      </w:r>
+      <w:r>
+        <w:rPr>
+          <w:rFonts w:hint="eastAsia"/>
+          <w:sz w:val="18"/>
+          <w:szCs w:val="18"/>
+        </w:rPr>
+        <w:t>从高到低</w:t>
+      </w:r>
+    </w:p>
+    <w:p>
+      <w:pPr>
+        <w:spacing w:line="220" w:lineRule="atLeast"/>
+        <w:ind w:firstLineChars="150" w:firstLine="270"/>
+        <w:rPr>
+          <w:rFonts w:hint="eastAsia"/>
+          <w:b/>
+          <w:color w:val="FF0000"/>
+          <w:sz w:val="18"/>
+          <w:szCs w:val="18"/>
+        </w:rPr>
+      </w:pPr>
+      <w:r>
+        <w:rPr>
+          <w:rFonts w:hint="eastAsia"/>
+          <w:color w:val="FF0000"/>
+          <w:sz w:val="18"/>
+          <w:szCs w:val="18"/>
+        </w:rPr>
+        <w:t>1</w:t>
+      </w:r>
+      <w:r>
+        <w:rPr>
+          <w:rFonts w:hint="eastAsia"/>
+          <w:color w:val="FF0000"/>
+          <w:sz w:val="18"/>
+          <w:szCs w:val="18"/>
+        </w:rPr>
+        <w:t>、</w:t>
+      </w:r>
+      <w:r>
+        <w:rPr>
+          <w:rFonts w:hint="eastAsia"/>
+          <w:b/>
+          <w:color w:val="FF0000"/>
+          <w:sz w:val="18"/>
+          <w:szCs w:val="18"/>
+        </w:rPr>
+        <w:t>命令行参数</w:t>
+      </w:r>
+    </w:p>
+    <w:p>
+      <w:pPr>
+        <w:spacing w:line="220" w:lineRule="atLeast"/>
+        <w:ind w:firstLineChars="150" w:firstLine="270"/>
+        <w:rPr>
+          <w:rFonts w:hint="eastAsia"/>
+          <w:color w:val="FF0000"/>
+          <w:sz w:val="18"/>
+          <w:szCs w:val="18"/>
+        </w:rPr>
+      </w:pPr>
+      <w:r>
+        <w:rPr>
+          <w:rFonts w:hint="eastAsia"/>
+          <w:color w:val="FF0000"/>
+          <w:sz w:val="18"/>
+          <w:szCs w:val="18"/>
+        </w:rPr>
+        <w:t xml:space="preserve">   </w:t>
+      </w:r>
+      <w:r>
+        <w:rPr>
+          <w:rFonts w:hint="eastAsia"/>
+          <w:sz w:val="18"/>
+          <w:szCs w:val="18"/>
+        </w:rPr>
+        <w:t xml:space="preserve"> java  -jar spring-boot-02-config-02-0.0.1-SNAPSHOT.jar</w:t>
+      </w:r>
+      <w:r>
+        <w:rPr>
+          <w:rFonts w:hint="eastAsia"/>
+          <w:color w:val="FF0000"/>
+          <w:sz w:val="18"/>
+          <w:szCs w:val="18"/>
+        </w:rPr>
+        <w:t xml:space="preserve">   --server.port=8087</w:t>
+      </w:r>
+    </w:p>
+    <w:p>
+      <w:pPr>
+        <w:spacing w:line="220" w:lineRule="atLeast"/>
+        <w:ind w:firstLineChars="150" w:firstLine="270"/>
+        <w:rPr>
+          <w:rFonts w:hint="eastAsia"/>
+          <w:sz w:val="18"/>
+          <w:szCs w:val="18"/>
+        </w:rPr>
+      </w:pPr>
+      <w:r>
+        <w:rPr>
+          <w:rFonts w:hint="eastAsia"/>
+          <w:sz w:val="18"/>
+          <w:szCs w:val="18"/>
+        </w:rPr>
+        <w:t>2</w:t>
+      </w:r>
+      <w:r>
+        <w:rPr>
+          <w:rFonts w:hint="eastAsia"/>
+          <w:sz w:val="18"/>
+          <w:szCs w:val="18"/>
+        </w:rPr>
+        <w:t>、来自</w:t>
+      </w:r>
+      <w:r>
+        <w:rPr>
+          <w:rFonts w:hint="eastAsia"/>
+          <w:sz w:val="18"/>
+          <w:szCs w:val="18"/>
+        </w:rPr>
+        <w:t>Java</w:t>
+      </w:r>
+      <w:r>
+        <w:rPr>
+          <w:rFonts w:hint="eastAsia"/>
+          <w:sz w:val="18"/>
+          <w:szCs w:val="18"/>
+        </w:rPr>
+        <w:t>：</w:t>
+      </w:r>
+      <w:r>
+        <w:rPr>
+          <w:rFonts w:hint="eastAsia"/>
+          <w:sz w:val="18"/>
+          <w:szCs w:val="18"/>
+        </w:rPr>
+        <w:t>comp/env</w:t>
+      </w:r>
+      <w:r>
+        <w:rPr>
+          <w:rFonts w:hint="eastAsia"/>
+          <w:sz w:val="18"/>
+          <w:szCs w:val="18"/>
+        </w:rPr>
+        <w:t>的</w:t>
+      </w:r>
+      <w:r>
+        <w:rPr>
+          <w:rFonts w:hint="eastAsia"/>
+          <w:sz w:val="18"/>
+          <w:szCs w:val="18"/>
+        </w:rPr>
+        <w:t>JNDI</w:t>
+      </w:r>
+    </w:p>
+    <w:p>
+      <w:pPr>
+        <w:spacing w:line="220" w:lineRule="atLeast"/>
+        <w:ind w:firstLineChars="150" w:firstLine="270"/>
+        <w:rPr>
+          <w:rFonts w:hint="eastAsia"/>
+          <w:sz w:val="18"/>
+          <w:szCs w:val="18"/>
+        </w:rPr>
+      </w:pPr>
+      <w:r>
+        <w:rPr>
+          <w:rFonts w:hint="eastAsia"/>
+          <w:sz w:val="18"/>
+          <w:szCs w:val="18"/>
+        </w:rPr>
+        <w:t>3</w:t>
+      </w:r>
+      <w:r>
+        <w:rPr>
+          <w:rFonts w:hint="eastAsia"/>
+          <w:sz w:val="18"/>
+          <w:szCs w:val="18"/>
+        </w:rPr>
+        <w:t>、</w:t>
+      </w:r>
+      <w:r>
+        <w:rPr>
+          <w:rFonts w:hint="eastAsia"/>
+          <w:sz w:val="18"/>
+          <w:szCs w:val="18"/>
+        </w:rPr>
+        <w:t>Java</w:t>
+      </w:r>
+      <w:r>
+        <w:rPr>
+          <w:rFonts w:hint="eastAsia"/>
+          <w:sz w:val="18"/>
+          <w:szCs w:val="18"/>
+        </w:rPr>
+        <w:t>系统属性</w:t>
+      </w:r>
+      <w:r>
+        <w:rPr>
+          <w:rFonts w:hint="eastAsia"/>
+          <w:sz w:val="18"/>
+          <w:szCs w:val="18"/>
+        </w:rPr>
+        <w:t>{System.getProperties}</w:t>
+      </w:r>
+    </w:p>
+    <w:p>
+      <w:pPr>
+        <w:spacing w:line="220" w:lineRule="atLeast"/>
+        <w:ind w:firstLineChars="150" w:firstLine="270"/>
+        <w:rPr>
+          <w:rFonts w:hint="eastAsia"/>
+          <w:sz w:val="18"/>
+          <w:szCs w:val="18"/>
+        </w:rPr>
+      </w:pPr>
+      <w:r>
+        <w:rPr>
+          <w:rFonts w:hint="eastAsia"/>
+          <w:sz w:val="18"/>
+          <w:szCs w:val="18"/>
+        </w:rPr>
+        <w:t>4</w:t>
+      </w:r>
+      <w:r>
+        <w:rPr>
+          <w:rFonts w:hint="eastAsia"/>
+          <w:sz w:val="18"/>
+          <w:szCs w:val="18"/>
+        </w:rPr>
+        <w:t>、操作系统环境变量</w:t>
+      </w:r>
+    </w:p>
+    <w:p>
+      <w:pPr>
+        <w:spacing w:line="220" w:lineRule="atLeast"/>
+        <w:ind w:firstLineChars="150" w:firstLine="270"/>
+        <w:rPr>
+          <w:rFonts w:hint="eastAsia"/>
+          <w:sz w:val="18"/>
+          <w:szCs w:val="18"/>
+        </w:rPr>
+      </w:pPr>
+      <w:r>
+        <w:rPr>
+          <w:rFonts w:hint="eastAsia"/>
+          <w:sz w:val="18"/>
+          <w:szCs w:val="18"/>
+        </w:rPr>
+        <w:t>5</w:t>
+      </w:r>
+      <w:r>
+        <w:rPr>
+          <w:rFonts w:hint="eastAsia"/>
+          <w:sz w:val="18"/>
+          <w:szCs w:val="18"/>
+        </w:rPr>
+        <w:t>、</w:t>
+      </w:r>
+      <w:r>
+        <w:rPr>
+          <w:rFonts w:hint="eastAsia"/>
+          <w:sz w:val="18"/>
+          <w:szCs w:val="18"/>
+        </w:rPr>
+        <w:t>RandomValuePropertySource</w:t>
+      </w:r>
+      <w:r>
+        <w:rPr>
+          <w:rFonts w:hint="eastAsia"/>
+          <w:sz w:val="18"/>
+          <w:szCs w:val="18"/>
+        </w:rPr>
+        <w:t>配置的</w:t>
+      </w:r>
+      <w:r>
+        <w:rPr>
+          <w:rFonts w:hint="eastAsia"/>
+          <w:sz w:val="18"/>
+          <w:szCs w:val="18"/>
+        </w:rPr>
+        <w:t>random.*</w:t>
+      </w:r>
+      <w:r>
+        <w:rPr>
+          <w:rFonts w:hint="eastAsia"/>
+          <w:sz w:val="18"/>
+          <w:szCs w:val="18"/>
+        </w:rPr>
+        <w:t>属性值</w:t>
+      </w:r>
+    </w:p>
+    <w:p>
+      <w:pPr>
+        <w:spacing w:line="220" w:lineRule="atLeast"/>
+        <w:ind w:firstLineChars="150" w:firstLine="270"/>
+        <w:rPr>
+          <w:rFonts w:hint="eastAsia"/>
+          <w:color w:val="FF0000"/>
+          <w:sz w:val="18"/>
+          <w:szCs w:val="18"/>
+        </w:rPr>
+      </w:pPr>
+      <w:r>
+        <w:rPr>
+          <w:rFonts w:hint="eastAsia"/>
+          <w:color w:val="FF0000"/>
+          <w:sz w:val="18"/>
+          <w:szCs w:val="18"/>
+        </w:rPr>
+        <w:t>6</w:t>
+      </w:r>
+      <w:r>
+        <w:rPr>
+          <w:rFonts w:hint="eastAsia"/>
+          <w:color w:val="FF0000"/>
+          <w:sz w:val="18"/>
+          <w:szCs w:val="18"/>
+        </w:rPr>
+        <w:t>、</w:t>
+      </w:r>
+      <w:r>
+        <w:rPr>
+          <w:rFonts w:hint="eastAsia"/>
+          <w:color w:val="FF0000"/>
+          <w:sz w:val="18"/>
+          <w:szCs w:val="18"/>
+        </w:rPr>
+        <w:t>jar</w:t>
+      </w:r>
+      <w:r>
+        <w:rPr>
+          <w:rFonts w:hint="eastAsia"/>
+          <w:color w:val="FF0000"/>
+          <w:sz w:val="18"/>
+          <w:szCs w:val="18"/>
+        </w:rPr>
+        <w:t>包外部的</w:t>
+      </w:r>
+      <w:r>
+        <w:rPr>
+          <w:rFonts w:hint="eastAsia"/>
+          <w:color w:val="FF0000"/>
+          <w:sz w:val="18"/>
+          <w:szCs w:val="18"/>
+        </w:rPr>
+        <w:t>application-{profile}.properties</w:t>
+      </w:r>
+      <w:r>
+        <w:rPr>
+          <w:rFonts w:hint="eastAsia"/>
+          <w:color w:val="FF0000"/>
+          <w:sz w:val="18"/>
+          <w:szCs w:val="18"/>
+        </w:rPr>
+        <w:t>或</w:t>
+      </w:r>
+      <w:r>
+        <w:rPr>
+          <w:rFonts w:hint="eastAsia"/>
+          <w:color w:val="FF0000"/>
+          <w:sz w:val="18"/>
+          <w:szCs w:val="18"/>
+        </w:rPr>
+        <w:t>application.yml</w:t>
+      </w:r>
+      <w:r>
+        <w:rPr>
+          <w:rFonts w:hint="eastAsia"/>
+          <w:color w:val="FF0000"/>
+          <w:sz w:val="18"/>
+          <w:szCs w:val="18"/>
+        </w:rPr>
+        <w:t>{</w:t>
+      </w:r>
+      <w:r>
+        <w:rPr>
+          <w:rFonts w:hint="eastAsia"/>
+          <w:color w:val="FF0000"/>
+          <w:sz w:val="18"/>
+          <w:szCs w:val="18"/>
+        </w:rPr>
+        <w:t>带</w:t>
+      </w:r>
+      <w:r>
+        <w:rPr>
+          <w:rFonts w:hint="eastAsia"/>
+          <w:color w:val="FF0000"/>
+          <w:sz w:val="18"/>
+          <w:szCs w:val="18"/>
+        </w:rPr>
+        <w:t>spring.profile}</w:t>
+      </w:r>
+      <w:r>
+        <w:rPr>
+          <w:rFonts w:hint="eastAsia"/>
+          <w:color w:val="FF0000"/>
+          <w:sz w:val="18"/>
+          <w:szCs w:val="18"/>
+        </w:rPr>
+        <w:t>配置文件</w:t>
+      </w:r>
+    </w:p>
+    <w:p>
+      <w:pPr>
+        <w:spacing w:line="220" w:lineRule="atLeast"/>
+        <w:ind w:firstLineChars="150" w:firstLine="270"/>
+        <w:rPr>
+          <w:rFonts w:hint="eastAsia"/>
+          <w:color w:val="FF0000"/>
+          <w:sz w:val="18"/>
+          <w:szCs w:val="18"/>
+        </w:rPr>
+      </w:pPr>
+      <w:r>
+        <w:rPr>
+          <w:rFonts w:hint="eastAsia"/>
+          <w:color w:val="FF0000"/>
+          <w:sz w:val="18"/>
+          <w:szCs w:val="18"/>
+        </w:rPr>
+        <w:t>7</w:t>
+      </w:r>
+      <w:r>
+        <w:rPr>
+          <w:rFonts w:hint="eastAsia"/>
+          <w:color w:val="FF0000"/>
+          <w:sz w:val="18"/>
+          <w:szCs w:val="18"/>
+        </w:rPr>
+        <w:t>、</w:t>
+      </w:r>
+      <w:r>
+        <w:rPr>
+          <w:rFonts w:hint="eastAsia"/>
+          <w:color w:val="FF0000"/>
+          <w:sz w:val="18"/>
+          <w:szCs w:val="18"/>
+        </w:rPr>
+        <w:t>jar</w:t>
+      </w:r>
+      <w:r>
+        <w:rPr>
+          <w:rFonts w:hint="eastAsia"/>
+          <w:color w:val="FF0000"/>
+          <w:sz w:val="18"/>
+          <w:szCs w:val="18"/>
+        </w:rPr>
+        <w:t>包内部的</w:t>
+      </w:r>
+      <w:r>
+        <w:rPr>
+          <w:rFonts w:hint="eastAsia"/>
+          <w:color w:val="FF0000"/>
+          <w:sz w:val="18"/>
+          <w:szCs w:val="18"/>
+        </w:rPr>
+        <w:t>application-{profile}.properties</w:t>
+      </w:r>
+      <w:r>
+        <w:rPr>
+          <w:rFonts w:hint="eastAsia"/>
+          <w:color w:val="FF0000"/>
+          <w:sz w:val="18"/>
+          <w:szCs w:val="18"/>
+        </w:rPr>
+        <w:t>或</w:t>
+      </w:r>
+      <w:r>
+        <w:rPr>
+          <w:rFonts w:hint="eastAsia"/>
+          <w:color w:val="FF0000"/>
+          <w:sz w:val="18"/>
+          <w:szCs w:val="18"/>
+        </w:rPr>
+        <w:t>application.yml{</w:t>
+      </w:r>
+      <w:r>
+        <w:rPr>
+          <w:rFonts w:hint="eastAsia"/>
+          <w:color w:val="FF0000"/>
+          <w:sz w:val="18"/>
+          <w:szCs w:val="18"/>
+        </w:rPr>
+        <w:t>带</w:t>
+      </w:r>
+      <w:r>
+        <w:rPr>
+          <w:rFonts w:hint="eastAsia"/>
+          <w:color w:val="FF0000"/>
+          <w:sz w:val="18"/>
+          <w:szCs w:val="18"/>
+        </w:rPr>
+        <w:t>spring.profile}</w:t>
+      </w:r>
+      <w:r>
+        <w:rPr>
+          <w:rFonts w:hint="eastAsia"/>
+          <w:color w:val="FF0000"/>
+          <w:sz w:val="18"/>
+          <w:szCs w:val="18"/>
+        </w:rPr>
+        <w:t>配置文件</w:t>
+      </w:r>
+    </w:p>
+    <w:p>
+      <w:pPr>
+        <w:spacing w:line="220" w:lineRule="atLeast"/>
+        <w:ind w:firstLineChars="150" w:firstLine="270"/>
+        <w:rPr>
+          <w:rFonts w:hint="eastAsia"/>
+          <w:color w:val="FF0000"/>
+          <w:sz w:val="18"/>
+          <w:szCs w:val="18"/>
+        </w:rPr>
+      </w:pPr>
+      <w:r>
+        <w:rPr>
+          <w:rFonts w:hint="eastAsia"/>
+          <w:color w:val="FF0000"/>
+          <w:sz w:val="18"/>
+          <w:szCs w:val="18"/>
+        </w:rPr>
+        <w:t>8</w:t>
+      </w:r>
+      <w:r>
+        <w:rPr>
+          <w:rFonts w:hint="eastAsia"/>
+          <w:color w:val="FF0000"/>
+          <w:sz w:val="18"/>
+          <w:szCs w:val="18"/>
+        </w:rPr>
+        <w:t>、</w:t>
+      </w:r>
+      <w:r>
+        <w:rPr>
+          <w:rFonts w:hint="eastAsia"/>
+          <w:color w:val="FF0000"/>
+          <w:sz w:val="18"/>
+          <w:szCs w:val="18"/>
+        </w:rPr>
+        <w:t>jar</w:t>
+      </w:r>
+      <w:r>
+        <w:rPr>
+          <w:rFonts w:hint="eastAsia"/>
+          <w:color w:val="FF0000"/>
+          <w:sz w:val="18"/>
+          <w:szCs w:val="18"/>
+        </w:rPr>
+        <w:t>包外部的</w:t>
+      </w:r>
+      <w:r>
+        <w:rPr>
+          <w:rFonts w:hint="eastAsia"/>
+          <w:color w:val="FF0000"/>
+          <w:sz w:val="18"/>
+          <w:szCs w:val="18"/>
+        </w:rPr>
+        <w:t>application.properties</w:t>
+      </w:r>
+      <w:r>
+        <w:rPr>
+          <w:rFonts w:hint="eastAsia"/>
+          <w:color w:val="FF0000"/>
+          <w:sz w:val="18"/>
+          <w:szCs w:val="18"/>
+        </w:rPr>
+        <w:t>或</w:t>
+      </w:r>
+      <w:r>
+        <w:rPr>
+          <w:rFonts w:hint="eastAsia"/>
+          <w:color w:val="FF0000"/>
+          <w:sz w:val="18"/>
+          <w:szCs w:val="18"/>
+        </w:rPr>
+        <w:t>application.yml{</w:t>
+      </w:r>
+      <w:r>
+        <w:rPr>
+          <w:rFonts w:hint="eastAsia"/>
+          <w:color w:val="FF0000"/>
+          <w:sz w:val="18"/>
+          <w:szCs w:val="18"/>
+        </w:rPr>
+        <w:t>不</w:t>
+      </w:r>
+      <w:r>
+        <w:rPr>
+          <w:rFonts w:hint="eastAsia"/>
+          <w:color w:val="FF0000"/>
+          <w:sz w:val="18"/>
+          <w:szCs w:val="18"/>
+        </w:rPr>
+        <w:t>带</w:t>
+      </w:r>
+      <w:r>
+        <w:rPr>
+          <w:rFonts w:hint="eastAsia"/>
+          <w:color w:val="FF0000"/>
+          <w:sz w:val="18"/>
+          <w:szCs w:val="18"/>
+        </w:rPr>
+        <w:t>spring.profile}</w:t>
+      </w:r>
+      <w:r>
+        <w:rPr>
+          <w:rFonts w:hint="eastAsia"/>
+          <w:color w:val="FF0000"/>
+          <w:sz w:val="18"/>
+          <w:szCs w:val="18"/>
+        </w:rPr>
+        <w:t>配置文件</w:t>
+      </w:r>
+    </w:p>
+    <w:p>
+      <w:pPr>
+        <w:spacing w:line="220" w:lineRule="atLeast"/>
+        <w:ind w:firstLineChars="150" w:firstLine="270"/>
+        <w:rPr>
+          <w:rFonts w:hint="eastAsia"/>
+          <w:color w:val="FF0000"/>
+          <w:sz w:val="18"/>
+          <w:szCs w:val="18"/>
+        </w:rPr>
+      </w:pPr>
+      <w:r>
+        <w:rPr>
+          <w:rFonts w:hint="eastAsia"/>
+          <w:color w:val="FF0000"/>
+          <w:sz w:val="18"/>
+          <w:szCs w:val="18"/>
+        </w:rPr>
+        <w:t>9</w:t>
+      </w:r>
+      <w:r>
+        <w:rPr>
+          <w:rFonts w:hint="eastAsia"/>
+          <w:color w:val="FF0000"/>
+          <w:sz w:val="18"/>
+          <w:szCs w:val="18"/>
+        </w:rPr>
+        <w:t>、</w:t>
+      </w:r>
+      <w:r>
+        <w:rPr>
+          <w:rFonts w:hint="eastAsia"/>
+          <w:color w:val="FF0000"/>
+          <w:sz w:val="18"/>
+          <w:szCs w:val="18"/>
+        </w:rPr>
+        <w:t>jar</w:t>
+      </w:r>
+      <w:r>
+        <w:rPr>
+          <w:rFonts w:hint="eastAsia"/>
+          <w:color w:val="FF0000"/>
+          <w:sz w:val="18"/>
+          <w:szCs w:val="18"/>
+        </w:rPr>
+        <w:t>包内</w:t>
+      </w:r>
+      <w:r>
+        <w:rPr>
+          <w:rFonts w:hint="eastAsia"/>
+          <w:color w:val="FF0000"/>
+          <w:sz w:val="18"/>
+          <w:szCs w:val="18"/>
+        </w:rPr>
+        <w:t>部的</w:t>
+      </w:r>
+      <w:r>
+        <w:rPr>
+          <w:rFonts w:hint="eastAsia"/>
+          <w:color w:val="FF0000"/>
+          <w:sz w:val="18"/>
+          <w:szCs w:val="18"/>
+        </w:rPr>
+        <w:t>application.properties</w:t>
+      </w:r>
+      <w:r>
+        <w:rPr>
+          <w:rFonts w:hint="eastAsia"/>
+          <w:color w:val="FF0000"/>
+          <w:sz w:val="18"/>
+          <w:szCs w:val="18"/>
+        </w:rPr>
+        <w:t>或</w:t>
+      </w:r>
+      <w:r>
+        <w:rPr>
+          <w:rFonts w:hint="eastAsia"/>
+          <w:color w:val="FF0000"/>
+          <w:sz w:val="18"/>
+          <w:szCs w:val="18"/>
+        </w:rPr>
+        <w:t>application.yml{</w:t>
+      </w:r>
+      <w:r>
+        <w:rPr>
+          <w:rFonts w:hint="eastAsia"/>
+          <w:color w:val="FF0000"/>
+          <w:sz w:val="18"/>
+          <w:szCs w:val="18"/>
+        </w:rPr>
+        <w:t>不带</w:t>
+      </w:r>
+      <w:r>
+        <w:rPr>
+          <w:rFonts w:hint="eastAsia"/>
+          <w:color w:val="FF0000"/>
+          <w:sz w:val="18"/>
+          <w:szCs w:val="18"/>
+        </w:rPr>
+        <w:t>spring.profile}</w:t>
+      </w:r>
+      <w:r>
+        <w:rPr>
+          <w:rFonts w:hint="eastAsia"/>
+          <w:color w:val="FF0000"/>
+          <w:sz w:val="18"/>
+          <w:szCs w:val="18"/>
+        </w:rPr>
+        <w:t>配置文件</w:t>
+      </w:r>
+    </w:p>
+    <w:p>
+      <w:pPr>
+        <w:spacing w:line="220" w:lineRule="atLeast"/>
+        <w:ind w:firstLineChars="150" w:firstLine="270"/>
+        <w:rPr>
+          <w:rFonts w:hint="eastAsia"/>
+          <w:sz w:val="18"/>
+          <w:szCs w:val="18"/>
+        </w:rPr>
+      </w:pPr>
+      <w:r>
+        <w:rPr>
+          <w:rFonts w:hint="eastAsia"/>
+          <w:sz w:val="18"/>
+          <w:szCs w:val="18"/>
+        </w:rPr>
+        <w:t>10</w:t>
+      </w:r>
+      <w:r>
+        <w:rPr>
+          <w:rFonts w:hint="eastAsia"/>
+          <w:sz w:val="18"/>
+          <w:szCs w:val="18"/>
+        </w:rPr>
+        <w:t>、</w:t>
+      </w:r>
+      <w:r>
+        <w:rPr>
+          <w:rFonts w:hint="eastAsia"/>
+          <w:sz w:val="18"/>
+          <w:szCs w:val="18"/>
+        </w:rPr>
+        <w:t>@Configuration</w:t>
+      </w:r>
+      <w:r>
+        <w:rPr>
+          <w:rFonts w:hint="eastAsia"/>
+          <w:sz w:val="18"/>
+          <w:szCs w:val="18"/>
+        </w:rPr>
+        <w:t>注解类上的</w:t>
+      </w:r>
+      <w:r>
+        <w:rPr>
+          <w:rFonts w:hint="eastAsia"/>
+          <w:sz w:val="18"/>
+          <w:szCs w:val="18"/>
+        </w:rPr>
+        <w:t>@PropertySource</w:t>
+      </w:r>
+    </w:p>
+    <w:p>
+      <w:pPr>
+        <w:spacing w:line="220" w:lineRule="atLeast"/>
+        <w:ind w:firstLineChars="150" w:firstLine="270"/>
+        <w:rPr>
+          <w:rFonts w:hint="eastAsia"/>
+          <w:sz w:val="18"/>
+          <w:szCs w:val="18"/>
+        </w:rPr>
+      </w:pPr>
+      <w:r>
+        <w:rPr>
+          <w:rFonts w:hint="eastAsia"/>
+          <w:sz w:val="18"/>
+          <w:szCs w:val="18"/>
+        </w:rPr>
+        <w:t>11</w:t>
+      </w:r>
+      <w:r>
+        <w:rPr>
+          <w:rFonts w:hint="eastAsia"/>
+          <w:sz w:val="18"/>
+          <w:szCs w:val="18"/>
+        </w:rPr>
+        <w:t>、通过</w:t>
+      </w:r>
+      <w:r>
+        <w:rPr>
+          <w:rFonts w:hint="eastAsia"/>
+          <w:sz w:val="18"/>
+          <w:szCs w:val="18"/>
+        </w:rPr>
+        <w:t>SpringApplication.setDefaultProperties</w:t>
+      </w:r>
+      <w:r>
+        <w:rPr>
+          <w:rFonts w:hint="eastAsia"/>
+          <w:sz w:val="18"/>
+          <w:szCs w:val="18"/>
+        </w:rPr>
+        <w:t>指定的默认属性</w:t>
+      </w:r>
+    </w:p>
+    <w:p>
+      <w:pPr>
+        <w:spacing w:line="220" w:lineRule="atLeast"/>
+        <w:ind w:firstLineChars="150" w:firstLine="270"/>
+        <w:rPr>
+          <w:rFonts w:hint="eastAsia"/>
+          <w:sz w:val="18"/>
+          <w:szCs w:val="18"/>
+        </w:rPr>
+      </w:pPr>
+    </w:p>
+    <w:p>
+      <w:pPr>
+        <w:spacing w:line="220" w:lineRule="atLeast"/>
+        <w:ind w:firstLineChars="150" w:firstLine="270"/>
+        <w:rPr>
+          <w:rFonts w:hint="eastAsia"/>
+          <w:sz w:val="18"/>
+          <w:szCs w:val="18"/>
+        </w:rPr>
+      </w:pPr>
+      <w:r>
+        <w:rPr>
+          <w:rFonts w:hint="eastAsia"/>
+          <w:sz w:val="18"/>
+          <w:szCs w:val="18"/>
+        </w:rPr>
+        <w:t>注意：</w:t>
+      </w:r>
+      <w:r>
+        <w:rPr>
+          <w:rFonts w:hint="eastAsia"/>
+          <w:sz w:val="18"/>
+          <w:szCs w:val="18"/>
+        </w:rPr>
+        <w:t>6</w:t>
+      </w:r>
+      <w:r>
+        <w:rPr>
+          <w:rFonts w:hint="eastAsia"/>
+          <w:sz w:val="18"/>
+          <w:szCs w:val="18"/>
+        </w:rPr>
+        <w:t>、</w:t>
+      </w:r>
+      <w:r>
+        <w:rPr>
+          <w:rFonts w:hint="eastAsia"/>
+          <w:sz w:val="18"/>
+          <w:szCs w:val="18"/>
+        </w:rPr>
+        <w:t>7</w:t>
+      </w:r>
+      <w:r>
+        <w:rPr>
+          <w:rFonts w:hint="eastAsia"/>
+          <w:sz w:val="18"/>
+          <w:szCs w:val="18"/>
+        </w:rPr>
+        <w:t>、</w:t>
+      </w:r>
+      <w:r>
+        <w:rPr>
+          <w:rFonts w:hint="eastAsia"/>
+          <w:sz w:val="18"/>
+          <w:szCs w:val="18"/>
+        </w:rPr>
+        <w:t>8</w:t>
+      </w:r>
+      <w:r>
+        <w:rPr>
+          <w:rFonts w:hint="eastAsia"/>
+          <w:sz w:val="18"/>
+          <w:szCs w:val="18"/>
+        </w:rPr>
+        <w:t>、</w:t>
+      </w:r>
+      <w:r>
+        <w:rPr>
+          <w:rFonts w:hint="eastAsia"/>
+          <w:sz w:val="18"/>
+          <w:szCs w:val="18"/>
+        </w:rPr>
+        <w:t>9</w:t>
+      </w:r>
+      <w:r>
+        <w:rPr>
+          <w:rFonts w:hint="eastAsia"/>
+          <w:sz w:val="18"/>
+          <w:szCs w:val="18"/>
+        </w:rPr>
+        <w:t>原则</w:t>
+      </w:r>
+      <w:r>
+        <w:rPr>
+          <w:rFonts w:hint="eastAsia"/>
+          <w:sz w:val="18"/>
+          <w:szCs w:val="18"/>
+        </w:rPr>
+        <w:t>总结：</w:t>
+      </w:r>
+    </w:p>
+    <w:p>
+      <w:pPr>
+        <w:spacing w:line="220" w:lineRule="atLeast"/>
+        <w:ind w:firstLineChars="150" w:firstLine="270"/>
+        <w:rPr>
+          <w:rFonts w:hint="eastAsia"/>
+          <w:sz w:val="18"/>
+          <w:szCs w:val="18"/>
+          <w:highlight w:val="yellow"/>
+        </w:rPr>
+      </w:pPr>
+      <w:r>
+        <w:rPr>
+          <w:sz w:val="18"/>
+          <w:szCs w:val="18"/>
+          <w:highlight w:val="yellow"/>
+        </w:rPr>
+        <w:fldChar w:fldCharType="begin"/>
+      </w:r>
+      <w:r>
+        <w:rPr>
+          <w:sz w:val="18"/>
+          <w:szCs w:val="18"/>
+          <w:highlight w:val="yellow"/>
+        </w:rPr>
+        <w:instrText xml:space="preserve"> </w:instrText>
+      </w:r>
+      <w:r>
+        <w:rPr>
+          <w:rFonts w:hint="eastAsia"/>
+          <w:sz w:val="18"/>
+          <w:szCs w:val="18"/>
+          <w:highlight w:val="yellow"/>
+        </w:rPr>
+        <w:instrText>= 1 \* GB3</w:instrText>
+      </w:r>
+      <w:r>
+        <w:rPr>
+          <w:sz w:val="18"/>
+          <w:szCs w:val="18"/>
+          <w:highlight w:val="yellow"/>
+        </w:rPr>
+        <w:instrText xml:space="preserve"> </w:instrText>
+      </w:r>
+      <w:r>
+        <w:rPr>
+          <w:sz w:val="18"/>
+          <w:szCs w:val="18"/>
+          <w:highlight w:val="yellow"/>
+        </w:rPr>
+        <w:fldChar w:fldCharType="separate"/>
+      </w:r>
+      <w:r>
+        <w:rPr>
+          <w:rFonts w:hint="eastAsia"/>
+          <w:noProof/>
+          <w:sz w:val="18"/>
+          <w:szCs w:val="18"/>
+          <w:highlight w:val="yellow"/>
+        </w:rPr>
+        <w:t>①</w:t>
+      </w:r>
+      <w:r>
+        <w:rPr>
+          <w:sz w:val="18"/>
+          <w:szCs w:val="18"/>
+          <w:highlight w:val="yellow"/>
+        </w:rPr>
+        <w:fldChar w:fldCharType="end"/>
+      </w:r>
+      <w:r>
+        <w:rPr>
+          <w:rFonts w:hint="eastAsia"/>
+          <w:sz w:val="18"/>
+          <w:szCs w:val="18"/>
+          <w:highlight w:val="yellow"/>
+        </w:rPr>
+        <w:t>优先加载带</w:t>
+      </w:r>
+      <w:r>
+        <w:rPr>
+          <w:rFonts w:hint="eastAsia"/>
+          <w:sz w:val="18"/>
+          <w:szCs w:val="18"/>
+          <w:highlight w:val="yellow"/>
+        </w:rPr>
+        <w:t>profile</w:t>
+      </w:r>
+      <w:r>
+        <w:rPr>
+          <w:rFonts w:hint="eastAsia"/>
+          <w:sz w:val="18"/>
+          <w:szCs w:val="18"/>
+          <w:highlight w:val="yellow"/>
+        </w:rPr>
+        <w:t>，再加载不带</w:t>
+      </w:r>
+      <w:r>
+        <w:rPr>
+          <w:rFonts w:hint="eastAsia"/>
+          <w:sz w:val="18"/>
+          <w:szCs w:val="18"/>
+          <w:highlight w:val="yellow"/>
+        </w:rPr>
+        <w:t>profile</w:t>
+      </w:r>
+      <w:r>
+        <w:rPr>
+          <w:rFonts w:hint="eastAsia"/>
+          <w:sz w:val="18"/>
+          <w:szCs w:val="18"/>
+          <w:highlight w:val="yellow"/>
+        </w:rPr>
+        <w:t>。</w:t>
+      </w:r>
+    </w:p>
+    <w:p>
+      <w:pPr>
+        <w:spacing w:line="220" w:lineRule="atLeast"/>
+        <w:ind w:firstLineChars="150" w:firstLine="270"/>
+        <w:rPr>
+          <w:sz w:val="18"/>
+          <w:szCs w:val="18"/>
+        </w:rPr>
+      </w:pPr>
+      <w:r>
+        <w:rPr>
+          <w:sz w:val="18"/>
+          <w:szCs w:val="18"/>
+          <w:highlight w:val="yellow"/>
+        </w:rPr>
+        <w:fldChar w:fldCharType="begin"/>
+      </w:r>
+      <w:r>
+        <w:rPr>
+          <w:sz w:val="18"/>
+          <w:szCs w:val="18"/>
+          <w:highlight w:val="yellow"/>
+        </w:rPr>
+        <w:instrText xml:space="preserve"> </w:instrText>
+      </w:r>
+      <w:r>
+        <w:rPr>
+          <w:rFonts w:hint="eastAsia"/>
+          <w:sz w:val="18"/>
+          <w:szCs w:val="18"/>
+          <w:highlight w:val="yellow"/>
+        </w:rPr>
+        <w:instrText>= 2 \* GB3</w:instrText>
+      </w:r>
+      <w:r>
+        <w:rPr>
+          <w:sz w:val="18"/>
+          <w:szCs w:val="18"/>
+          <w:highlight w:val="yellow"/>
+        </w:rPr>
+        <w:instrText xml:space="preserve"> </w:instrText>
+      </w:r>
+      <w:r>
+        <w:rPr>
+          <w:sz w:val="18"/>
+          <w:szCs w:val="18"/>
+          <w:highlight w:val="yellow"/>
+        </w:rPr>
+        <w:fldChar w:fldCharType="separate"/>
+      </w:r>
+      <w:r>
+        <w:rPr>
+          <w:rFonts w:hint="eastAsia"/>
+          <w:noProof/>
+          <w:sz w:val="18"/>
+          <w:szCs w:val="18"/>
+          <w:highlight w:val="yellow"/>
+        </w:rPr>
+        <w:t>②</w:t>
+      </w:r>
+      <w:r>
+        <w:rPr>
+          <w:sz w:val="18"/>
+          <w:szCs w:val="18"/>
+          <w:highlight w:val="yellow"/>
+        </w:rPr>
+        <w:fldChar w:fldCharType="end"/>
+      </w:r>
+      <w:r>
+        <w:rPr>
+          <w:rFonts w:hint="eastAsia"/>
+          <w:sz w:val="18"/>
+          <w:szCs w:val="18"/>
+          <w:highlight w:val="yellow"/>
+        </w:rPr>
+        <w:t>由</w:t>
+      </w:r>
+      <w:r>
+        <w:rPr>
+          <w:rFonts w:hint="eastAsia"/>
+          <w:sz w:val="18"/>
+          <w:szCs w:val="18"/>
+          <w:highlight w:val="yellow"/>
+        </w:rPr>
+        <w:t>jar</w:t>
+      </w:r>
+      <w:r>
+        <w:rPr>
+          <w:rFonts w:hint="eastAsia"/>
+          <w:sz w:val="18"/>
+          <w:szCs w:val="18"/>
+          <w:highlight w:val="yellow"/>
+        </w:rPr>
+        <w:t>包</w:t>
+      </w:r>
+      <w:r>
+        <w:rPr>
+          <w:rFonts w:hint="eastAsia"/>
+          <w:sz w:val="18"/>
+          <w:szCs w:val="18"/>
+          <w:highlight w:val="yellow"/>
+        </w:rPr>
+        <w:t>外向</w:t>
+      </w:r>
+      <w:r>
+        <w:rPr>
+          <w:rFonts w:hint="eastAsia"/>
+          <w:sz w:val="18"/>
+          <w:szCs w:val="18"/>
+          <w:highlight w:val="yellow"/>
+        </w:rPr>
+        <w:t>jar</w:t>
+      </w:r>
+      <w:r>
+        <w:rPr>
+          <w:rFonts w:hint="eastAsia"/>
+          <w:sz w:val="18"/>
+          <w:szCs w:val="18"/>
+          <w:highlight w:val="yellow"/>
+        </w:rPr>
+        <w:t>包</w:t>
+      </w:r>
+      <w:r>
+        <w:rPr>
+          <w:rFonts w:hint="eastAsia"/>
+          <w:sz w:val="18"/>
+          <w:szCs w:val="18"/>
+          <w:highlight w:val="yellow"/>
+        </w:rPr>
+        <w:t>内</w:t>
+      </w:r>
+      <w:r>
+        <w:rPr>
+          <w:rFonts w:hint="eastAsia"/>
+          <w:sz w:val="18"/>
+          <w:szCs w:val="18"/>
+          <w:highlight w:val="yellow"/>
+        </w:rPr>
+        <w:t xml:space="preserve"> </w:t>
+      </w:r>
+      <w:r>
+        <w:rPr>
+          <w:rFonts w:hint="eastAsia"/>
+          <w:sz w:val="18"/>
+          <w:szCs w:val="18"/>
+          <w:highlight w:val="yellow"/>
+        </w:rPr>
+        <w:t>寻找</w:t>
+      </w:r>
+      <w:r>
+        <w:rPr>
+          <w:rFonts w:hint="eastAsia"/>
+          <w:sz w:val="18"/>
+          <w:szCs w:val="18"/>
+          <w:highlight w:val="yellow"/>
+        </w:rPr>
+        <w:t>。</w:t>
+      </w:r>
+    </w:p>
+    <w:p>
+      <w:pPr>
+        <w:spacing w:line="220" w:lineRule="atLeast"/>
+        <w:ind w:firstLineChars="150" w:firstLine="270"/>
+        <w:rPr>
+          <w:sz w:val="18"/>
+          <w:szCs w:val="18"/>
+        </w:rPr>
+      </w:pPr>
+    </w:p>
+    <w:p>
+      <w:pPr>
+        <w:spacing w:line="220" w:lineRule="atLeast"/>
+        <w:ind w:firstLineChars="150" w:firstLine="270"/>
+        <w:rPr>
           <w:sz w:val="18"/>
           <w:szCs w:val="18"/>
         </w:rPr>
@@ -4067,7 +5918,6 @@
     <w:name w:val="Hyperlink"/>
     <w:basedOn w:val="a0"/>
     <w:uiPriority w:val="99"/>
-    <w:semiHidden/>
     <w:unhideWhenUsed/>
     <w:rsid w:val="008A5E5E"/>
     <w:rPr>

--- a/springboot核心技术篇-1.docx
+++ b/springboot核心技术篇-1.docx
@@ -3585,9 +3585,9 @@
         <w:lastRenderedPageBreak/>
         <w:drawing>
           <wp:inline distT="0" distB="0" distL="0" distR="0">
-            <wp:extent cx="5274310" cy="2810615"/>
+            <wp:extent cx="5274310" cy="2809980"/>
             <wp:effectExtent l="19050" t="0" r="2540" b="0"/>
-            <wp:docPr id="3" name="图片 1" descr="C:\Users\Administrator\Pictures\IQIYISnapShot\16、配置-Profile多环境支持[00-05-42][20180917-182050343].jpg"/>
+            <wp:docPr id="15" name="图片 1" descr="C:\Users\Administrator\Pictures\IQIYISnapShot\16、配置-Profile多环境支持[00-05-42][20180917-182050343].jpg"/>
             <wp:cNvGraphicFramePr>
               <a:graphicFrameLocks xmlns:a="http://schemas.openxmlformats.org/drawingml/2006/main" noChangeAspect="1"/>
             </wp:cNvGraphicFramePr>
@@ -3610,7 +3610,7 @@
                   <pic:spPr bwMode="auto">
                     <a:xfrm>
                       <a:off x="0" y="0"/>
-                      <a:ext cx="5274310" cy="2810615"/>
+                      <a:ext cx="5274310" cy="2809980"/>
                     </a:xfrm>
                     <a:prstGeom prst="rect">
                       <a:avLst/>
@@ -4198,7 +4198,6 @@
         <w:spacing w:line="220" w:lineRule="atLeast"/>
         <w:ind w:firstLineChars="150" w:firstLine="270"/>
         <w:rPr>
-          <w:rFonts w:hint="eastAsia"/>
           <w:sz w:val="18"/>
           <w:szCs w:val="18"/>
         </w:rPr>
@@ -4303,7 +4302,6 @@
       <w:pPr>
         <w:spacing w:line="220" w:lineRule="atLeast"/>
         <w:rPr>
-          <w:rFonts w:hint="eastAsia"/>
           <w:sz w:val="28"/>
           <w:szCs w:val="28"/>
         </w:rPr>
@@ -4338,7 +4336,6 @@
         <w:spacing w:line="220" w:lineRule="atLeast"/>
         <w:ind w:firstLineChars="150" w:firstLine="270"/>
         <w:rPr>
-          <w:rFonts w:hint="eastAsia"/>
           <w:sz w:val="18"/>
           <w:szCs w:val="18"/>
         </w:rPr>
@@ -4351,7 +4348,7 @@
         </w:rPr>
         <w:t>参考文档：</w:t>
       </w:r>
-      <w:hyperlink r:id="rId18" w:history="1">
+      <w:hyperlink r:id="rId18" w:anchor="boot-features-external-config" w:history="1">
         <w:r>
           <w:rPr>
             <w:rStyle w:val="a5"/>
@@ -4367,7 +4364,6 @@
         <w:spacing w:line="220" w:lineRule="atLeast"/>
         <w:ind w:firstLineChars="100" w:firstLine="180"/>
         <w:rPr>
-          <w:rFonts w:hint="eastAsia"/>
           <w:sz w:val="18"/>
           <w:szCs w:val="18"/>
         </w:rPr>
@@ -4434,7 +4430,6 @@
         <w:spacing w:line="220" w:lineRule="atLeast"/>
         <w:ind w:firstLineChars="150" w:firstLine="270"/>
         <w:rPr>
-          <w:rFonts w:hint="eastAsia"/>
           <w:b/>
           <w:color w:val="FF0000"/>
           <w:sz w:val="18"/>
@@ -4507,13 +4502,55 @@
         </w:rPr>
         <w:t xml:space="preserve">   --server.port=8087</w:t>
       </w:r>
+      <w:r>
+        <w:rPr>
+          <w:rFonts w:hint="eastAsia"/>
+          <w:color w:val="FF0000"/>
+          <w:sz w:val="18"/>
+          <w:szCs w:val="18"/>
+        </w:rPr>
+        <w:t xml:space="preserve">  --server.context-path = /abc</w:t>
+      </w:r>
     </w:p>
     <w:p>
       <w:pPr>
         <w:spacing w:line="220" w:lineRule="atLeast"/>
         <w:ind w:firstLineChars="150" w:firstLine="270"/>
         <w:rPr>
-          <w:rFonts w:hint="eastAsia"/>
+          <w:sz w:val="18"/>
+          <w:szCs w:val="18"/>
+        </w:rPr>
+      </w:pPr>
+      <w:r>
+        <w:rPr>
+          <w:rFonts w:hint="eastAsia"/>
+          <w:sz w:val="18"/>
+          <w:szCs w:val="18"/>
+        </w:rPr>
+        <w:t>(</w:t>
+      </w:r>
+      <w:r>
+        <w:rPr>
+          <w:rFonts w:hint="eastAsia"/>
+          <w:sz w:val="18"/>
+          <w:szCs w:val="18"/>
+        </w:rPr>
+        <w:t>需要配置多个项目，可以写配置文件</w:t>
+      </w:r>
+      <w:r>
+        <w:rPr>
+          <w:rFonts w:hint="eastAsia"/>
+          <w:sz w:val="18"/>
+          <w:szCs w:val="18"/>
+        </w:rPr>
+        <w:t>)</w:t>
+      </w:r>
+    </w:p>
+    <w:p>
+      <w:pPr>
+        <w:spacing w:line="220" w:lineRule="atLeast"/>
+        <w:ind w:firstLineChars="150" w:firstLine="270"/>
+        <w:rPr>
           <w:sz w:val="18"/>
           <w:szCs w:val="18"/>
         </w:rPr>
@@ -4580,7 +4617,6 @@
         <w:spacing w:line="220" w:lineRule="atLeast"/>
         <w:ind w:firstLineChars="150" w:firstLine="270"/>
         <w:rPr>
-          <w:rFonts w:hint="eastAsia"/>
           <w:sz w:val="18"/>
           <w:szCs w:val="18"/>
         </w:rPr>
@@ -4631,7 +4667,6 @@
         <w:spacing w:line="220" w:lineRule="atLeast"/>
         <w:ind w:firstLineChars="150" w:firstLine="270"/>
         <w:rPr>
-          <w:rFonts w:hint="eastAsia"/>
           <w:sz w:val="18"/>
           <w:szCs w:val="18"/>
         </w:rPr>
@@ -4658,7 +4693,6 @@
         <w:spacing w:line="220" w:lineRule="atLeast"/>
         <w:ind w:firstLineChars="150" w:firstLine="270"/>
         <w:rPr>
-          <w:rFonts w:hint="eastAsia"/>
           <w:sz w:val="18"/>
           <w:szCs w:val="18"/>
         </w:rPr>
@@ -4717,7 +4751,6 @@
         <w:spacing w:line="220" w:lineRule="atLeast"/>
         <w:ind w:firstLineChars="150" w:firstLine="270"/>
         <w:rPr>
-          <w:rFonts w:hint="eastAsia"/>
           <w:color w:val="FF0000"/>
           <w:sz w:val="18"/>
           <w:szCs w:val="18"/>
@@ -4828,7 +4861,6 @@
         <w:spacing w:line="220" w:lineRule="atLeast"/>
         <w:ind w:firstLineChars="150" w:firstLine="270"/>
         <w:rPr>
-          <w:rFonts w:hint="eastAsia"/>
           <w:color w:val="FF0000"/>
           <w:sz w:val="18"/>
           <w:szCs w:val="18"/>
@@ -4930,7 +4962,6 @@
         <w:spacing w:line="220" w:lineRule="atLeast"/>
         <w:ind w:firstLineChars="150" w:firstLine="270"/>
         <w:rPr>
-          <w:rFonts w:hint="eastAsia"/>
           <w:color w:val="FF0000"/>
           <w:sz w:val="18"/>
           <w:szCs w:val="18"/>
@@ -5041,7 +5072,6 @@
         <w:spacing w:line="220" w:lineRule="atLeast"/>
         <w:ind w:firstLineChars="150" w:firstLine="270"/>
         <w:rPr>
-          <w:rFonts w:hint="eastAsia"/>
           <w:color w:val="FF0000"/>
           <w:sz w:val="18"/>
           <w:szCs w:val="18"/>
@@ -5152,7 +5182,6 @@
         <w:spacing w:line="220" w:lineRule="atLeast"/>
         <w:ind w:firstLineChars="150" w:firstLine="270"/>
         <w:rPr>
-          <w:rFonts w:hint="eastAsia"/>
           <w:sz w:val="18"/>
           <w:szCs w:val="18"/>
         </w:rPr>
@@ -5203,7 +5232,6 @@
         <w:spacing w:line="220" w:lineRule="atLeast"/>
         <w:ind w:firstLineChars="150" w:firstLine="270"/>
         <w:rPr>
-          <w:rFonts w:hint="eastAsia"/>
           <w:sz w:val="18"/>
           <w:szCs w:val="18"/>
         </w:rPr>
@@ -5246,7 +5274,6 @@
         <w:spacing w:line="220" w:lineRule="atLeast"/>
         <w:ind w:firstLineChars="150" w:firstLine="270"/>
         <w:rPr>
-          <w:rFonts w:hint="eastAsia"/>
           <w:sz w:val="18"/>
           <w:szCs w:val="18"/>
         </w:rPr>
@@ -5257,7 +5284,6 @@
         <w:spacing w:line="220" w:lineRule="atLeast"/>
         <w:ind w:firstLineChars="150" w:firstLine="270"/>
         <w:rPr>
-          <w:rFonts w:hint="eastAsia"/>
           <w:sz w:val="18"/>
           <w:szCs w:val="18"/>
         </w:rPr>
@@ -5348,7 +5374,6 @@
         <w:spacing w:line="220" w:lineRule="atLeast"/>
         <w:ind w:firstLineChars="150" w:firstLine="270"/>
         <w:rPr>
-          <w:rFonts w:hint="eastAsia"/>
           <w:sz w:val="18"/>
           <w:szCs w:val="18"/>
           <w:highlight w:val="yellow"/>

--- a/springboot核心技术篇-1.docx
+++ b/springboot核心技术篇-1.docx
@@ -4470,7 +4470,6 @@
         <w:spacing w:line="220" w:lineRule="atLeast"/>
         <w:ind w:firstLineChars="150" w:firstLine="270"/>
         <w:rPr>
-          <w:rFonts w:hint="eastAsia"/>
           <w:color w:val="FF0000"/>
           <w:sz w:val="18"/>
           <w:szCs w:val="18"/>
@@ -5489,6 +5488,7 @@
         <w:spacing w:line="220" w:lineRule="atLeast"/>
         <w:ind w:firstLineChars="150" w:firstLine="270"/>
         <w:rPr>
+          <w:rFonts w:hint="eastAsia"/>
           <w:sz w:val="18"/>
           <w:szCs w:val="18"/>
         </w:rPr>
@@ -5641,6 +5641,2930 @@
           <w:highlight w:val="yellow"/>
         </w:rPr>
         <w:t>。</w:t>
+      </w:r>
+    </w:p>
+    <w:p>
+      <w:pPr>
+        <w:spacing w:line="220" w:lineRule="atLeast"/>
+        <w:ind w:firstLineChars="150" w:firstLine="270"/>
+        <w:rPr>
+          <w:sz w:val="18"/>
+          <w:szCs w:val="18"/>
+        </w:rPr>
+      </w:pPr>
+    </w:p>
+    <w:p>
+      <w:pPr>
+        <w:spacing w:line="220" w:lineRule="atLeast"/>
+        <w:rPr>
+          <w:rFonts w:hint="eastAsia"/>
+          <w:sz w:val="28"/>
+          <w:szCs w:val="28"/>
+        </w:rPr>
+      </w:pPr>
+      <w:r>
+        <w:rPr>
+          <w:rFonts w:hint="eastAsia"/>
+          <w:sz w:val="28"/>
+          <w:szCs w:val="28"/>
+        </w:rPr>
+        <w:t>●</w:t>
+      </w:r>
+      <w:r>
+        <w:rPr>
+          <w:rFonts w:hint="eastAsia"/>
+          <w:sz w:val="28"/>
+          <w:szCs w:val="28"/>
+        </w:rPr>
+        <w:t xml:space="preserve">19 </w:t>
+      </w:r>
+      <w:r>
+        <w:rPr>
+          <w:rFonts w:hint="eastAsia"/>
+          <w:sz w:val="28"/>
+          <w:szCs w:val="28"/>
+        </w:rPr>
+        <w:t>自动配置原理</w:t>
+      </w:r>
+    </w:p>
+    <w:p>
+      <w:pPr>
+        <w:spacing w:line="220" w:lineRule="atLeast"/>
+        <w:ind w:firstLineChars="150" w:firstLine="270"/>
+        <w:rPr>
+          <w:rFonts w:hint="eastAsia"/>
+          <w:sz w:val="18"/>
+          <w:szCs w:val="18"/>
+        </w:rPr>
+      </w:pPr>
+      <w:r>
+        <w:rPr>
+          <w:rFonts w:hint="eastAsia"/>
+          <w:sz w:val="18"/>
+          <w:szCs w:val="18"/>
+        </w:rPr>
+        <w:t>以</w:t>
+      </w:r>
+      <w:r>
+        <w:rPr>
+          <w:rFonts w:hint="eastAsia"/>
+          <w:sz w:val="18"/>
+          <w:szCs w:val="18"/>
+        </w:rPr>
+        <w:t>Http</w:t>
+      </w:r>
+      <w:r>
+        <w:rPr>
+          <w:rFonts w:hint="eastAsia"/>
+          <w:sz w:val="18"/>
+          <w:szCs w:val="18"/>
+        </w:rPr>
+        <w:t>EncodingAutoConfiguration</w:t>
+      </w:r>
+      <w:r>
+        <w:rPr>
+          <w:rFonts w:hint="eastAsia"/>
+          <w:sz w:val="18"/>
+          <w:szCs w:val="18"/>
+        </w:rPr>
+        <w:t>（</w:t>
+      </w:r>
+      <w:r>
+        <w:rPr>
+          <w:rFonts w:hint="eastAsia"/>
+          <w:sz w:val="18"/>
+          <w:szCs w:val="18"/>
+        </w:rPr>
+        <w:t>Http</w:t>
+      </w:r>
+      <w:r>
+        <w:rPr>
+          <w:rFonts w:hint="eastAsia"/>
+          <w:sz w:val="18"/>
+          <w:szCs w:val="18"/>
+        </w:rPr>
+        <w:t>编码自动配置）</w:t>
+      </w:r>
+      <w:r>
+        <w:rPr>
+          <w:rFonts w:hint="eastAsia"/>
+          <w:sz w:val="18"/>
+          <w:szCs w:val="18"/>
+        </w:rPr>
+        <w:t>为</w:t>
+      </w:r>
+      <w:r>
+        <w:rPr>
+          <w:rFonts w:hint="eastAsia"/>
+          <w:sz w:val="18"/>
+          <w:szCs w:val="18"/>
+        </w:rPr>
+        <w:t xml:space="preserve"> </w:t>
+      </w:r>
+      <w:r>
+        <w:rPr>
+          <w:rFonts w:hint="eastAsia"/>
+          <w:sz w:val="18"/>
+          <w:szCs w:val="18"/>
+        </w:rPr>
+        <w:t>例，说明自动配置原理</w:t>
+      </w:r>
+    </w:p>
+    <w:p>
+      <w:pPr>
+        <w:spacing w:line="220" w:lineRule="atLeast"/>
+        <w:rPr>
+          <w:rFonts w:hint="eastAsia"/>
+          <w:sz w:val="28"/>
+          <w:szCs w:val="28"/>
+        </w:rPr>
+      </w:pPr>
+    </w:p>
+    <w:p>
+      <w:pPr>
+        <w:widowControl w:val="0"/>
+        <w:autoSpaceDE w:val="0"/>
+        <w:autoSpaceDN w:val="0"/>
+        <w:snapToGrid/>
+        <w:spacing w:after="0"/>
+        <w:rPr>
+          <w:rFonts w:ascii="Consolas" w:hAnsi="Consolas" w:cs="Consolas"/>
+          <w:color w:val="00B050"/>
+          <w:sz w:val="15"/>
+          <w:szCs w:val="15"/>
+        </w:rPr>
+      </w:pPr>
+      <w:r>
+        <w:rPr>
+          <w:rFonts w:ascii="Consolas" w:hAnsi="Consolas" w:cs="Consolas"/>
+          <w:color w:val="646464"/>
+          <w:sz w:val="15"/>
+          <w:szCs w:val="15"/>
+        </w:rPr>
+        <w:t>@Configuration</w:t>
+      </w:r>
+      <w:r>
+        <w:rPr>
+          <w:rFonts w:ascii="Consolas" w:hAnsi="Consolas" w:cs="Consolas" w:hint="eastAsia"/>
+          <w:color w:val="646464"/>
+          <w:sz w:val="15"/>
+          <w:szCs w:val="15"/>
+        </w:rPr>
+        <w:t xml:space="preserve">  </w:t>
+      </w:r>
+      <w:r>
+        <w:rPr>
+          <w:rFonts w:ascii="Consolas" w:hAnsi="Consolas" w:cs="Consolas" w:hint="eastAsia"/>
+          <w:color w:val="646464"/>
+          <w:sz w:val="15"/>
+          <w:szCs w:val="15"/>
+        </w:rPr>
+        <w:t xml:space="preserve">   </w:t>
+      </w:r>
+      <w:r>
+        <w:rPr>
+          <w:rFonts w:ascii="Consolas" w:hAnsi="Consolas" w:cs="Consolas" w:hint="eastAsia"/>
+          <w:color w:val="00B050"/>
+          <w:sz w:val="15"/>
+          <w:szCs w:val="15"/>
+        </w:rPr>
+        <w:t xml:space="preserve"> //</w:t>
+      </w:r>
+      <w:r>
+        <w:rPr>
+          <w:rFonts w:ascii="Consolas" w:hAnsi="Consolas" w:cs="Consolas" w:hint="eastAsia"/>
+          <w:color w:val="00B050"/>
+          <w:sz w:val="15"/>
+          <w:szCs w:val="15"/>
+        </w:rPr>
+        <w:t>表示这是配置类，给容器中添加组件</w:t>
+      </w:r>
+    </w:p>
+    <w:p>
+      <w:pPr>
+        <w:widowControl w:val="0"/>
+        <w:autoSpaceDE w:val="0"/>
+        <w:autoSpaceDN w:val="0"/>
+        <w:snapToGrid/>
+        <w:spacing w:after="0"/>
+        <w:rPr>
+          <w:rFonts w:ascii="Consolas" w:hAnsi="Consolas" w:cs="Consolas" w:hint="eastAsia"/>
+          <w:color w:val="00B050"/>
+          <w:sz w:val="15"/>
+          <w:szCs w:val="15"/>
+        </w:rPr>
+      </w:pPr>
+      <w:r>
+        <w:rPr>
+          <w:rFonts w:ascii="Consolas" w:hAnsi="Consolas" w:cs="Consolas"/>
+          <w:color w:val="646464"/>
+          <w:sz w:val="15"/>
+          <w:szCs w:val="15"/>
+        </w:rPr>
+        <w:lastRenderedPageBreak/>
+        <w:t>@EnableConfigurationProperties</w:t>
+      </w:r>
+      <w:r>
+        <w:rPr>
+          <w:rFonts w:ascii="Consolas" w:hAnsi="Consolas" w:cs="Consolas"/>
+          <w:color w:val="000000"/>
+          <w:sz w:val="15"/>
+          <w:szCs w:val="15"/>
+        </w:rPr>
+        <w:t>(HttpEncodingProperties.</w:t>
+      </w:r>
+      <w:r>
+        <w:rPr>
+          <w:rFonts w:ascii="Consolas" w:hAnsi="Consolas" w:cs="Consolas"/>
+          <w:b/>
+          <w:bCs/>
+          <w:color w:val="7F0055"/>
+          <w:sz w:val="15"/>
+          <w:szCs w:val="15"/>
+        </w:rPr>
+        <w:t>class</w:t>
+      </w:r>
+      <w:r>
+        <w:rPr>
+          <w:rFonts w:ascii="Consolas" w:hAnsi="Consolas" w:cs="Consolas"/>
+          <w:color w:val="000000"/>
+          <w:sz w:val="15"/>
+          <w:szCs w:val="15"/>
+        </w:rPr>
+        <w:t>)</w:t>
+      </w:r>
+      <w:r>
+        <w:rPr>
+          <w:rFonts w:ascii="Consolas" w:hAnsi="Consolas" w:cs="Consolas" w:hint="eastAsia"/>
+          <w:color w:val="000000"/>
+          <w:sz w:val="15"/>
+          <w:szCs w:val="15"/>
+        </w:rPr>
+        <w:t xml:space="preserve"> </w:t>
+      </w:r>
+      <w:r>
+        <w:rPr>
+          <w:rFonts w:ascii="Consolas" w:hAnsi="Consolas" w:cs="Consolas" w:hint="eastAsia"/>
+          <w:color w:val="00B050"/>
+          <w:sz w:val="15"/>
+          <w:szCs w:val="15"/>
+        </w:rPr>
+        <w:t xml:space="preserve"> </w:t>
+      </w:r>
+    </w:p>
+    <w:p>
+      <w:pPr>
+        <w:widowControl w:val="0"/>
+        <w:autoSpaceDE w:val="0"/>
+        <w:autoSpaceDN w:val="0"/>
+        <w:snapToGrid/>
+        <w:spacing w:after="0"/>
+        <w:rPr>
+          <w:rFonts w:ascii="Consolas" w:hAnsi="Consolas" w:cs="Consolas"/>
+          <w:sz w:val="15"/>
+          <w:szCs w:val="15"/>
+        </w:rPr>
+      </w:pPr>
+      <w:r>
+        <w:rPr>
+          <w:rFonts w:ascii="Consolas" w:hAnsi="Consolas" w:cs="Consolas" w:hint="eastAsia"/>
+          <w:color w:val="00B050"/>
+          <w:sz w:val="15"/>
+          <w:szCs w:val="15"/>
+        </w:rPr>
+        <w:t>/</w:t>
+      </w:r>
+      <w:r>
+        <w:rPr>
+          <w:rFonts w:ascii="Consolas" w:hAnsi="Consolas" w:cs="Consolas" w:hint="eastAsia"/>
+          <w:b/>
+          <w:color w:val="00B050"/>
+          <w:sz w:val="15"/>
+          <w:szCs w:val="15"/>
+        </w:rPr>
+        <w:t xml:space="preserve">/ </w:t>
+      </w:r>
+      <w:r>
+        <w:rPr>
+          <w:rFonts w:ascii="Consolas" w:hAnsi="Consolas" w:cs="Consolas" w:hint="eastAsia"/>
+          <w:b/>
+          <w:color w:val="00B050"/>
+          <w:sz w:val="15"/>
+          <w:szCs w:val="15"/>
+        </w:rPr>
+        <w:t>启用</w:t>
+      </w:r>
+      <w:r>
+        <w:rPr>
+          <w:rFonts w:ascii="Consolas" w:hAnsi="Consolas" w:cs="Consolas" w:hint="eastAsia"/>
+          <w:b/>
+          <w:color w:val="00B050"/>
+          <w:sz w:val="15"/>
+          <w:szCs w:val="15"/>
+        </w:rPr>
+        <w:t>指定类（</w:t>
+      </w:r>
+      <w:r>
+        <w:rPr>
+          <w:rFonts w:ascii="Consolas" w:hAnsi="Consolas" w:cs="Consolas"/>
+          <w:b/>
+          <w:color w:val="00B050"/>
+          <w:sz w:val="15"/>
+          <w:szCs w:val="15"/>
+        </w:rPr>
+        <w:t>HttpEncodingProperties</w:t>
+      </w:r>
+      <w:r>
+        <w:rPr>
+          <w:rFonts w:ascii="Consolas" w:hAnsi="Consolas" w:cs="Consolas" w:hint="eastAsia"/>
+          <w:b/>
+          <w:color w:val="00B050"/>
+          <w:sz w:val="15"/>
+          <w:szCs w:val="15"/>
+        </w:rPr>
+        <w:t>）的</w:t>
+      </w:r>
+      <w:r>
+        <w:rPr>
+          <w:rFonts w:ascii="Consolas" w:hAnsi="Consolas" w:cs="Consolas" w:hint="eastAsia"/>
+          <w:b/>
+          <w:color w:val="00B050"/>
+          <w:sz w:val="15"/>
+          <w:szCs w:val="15"/>
+        </w:rPr>
+        <w:t>ConfigurationProperities</w:t>
+      </w:r>
+      <w:r>
+        <w:rPr>
+          <w:rFonts w:ascii="Consolas" w:hAnsi="Consolas" w:cs="Consolas" w:hint="eastAsia"/>
+          <w:b/>
+          <w:color w:val="00B050"/>
+          <w:sz w:val="15"/>
+          <w:szCs w:val="15"/>
+        </w:rPr>
+        <w:t>功能</w:t>
+      </w:r>
+      <w:r>
+        <w:rPr>
+          <w:rFonts w:ascii="Consolas" w:hAnsi="Consolas" w:cs="Consolas" w:hint="eastAsia"/>
+          <w:b/>
+          <w:color w:val="00B050"/>
+          <w:sz w:val="15"/>
+          <w:szCs w:val="15"/>
+        </w:rPr>
+        <w:t>（见下面</w:t>
+      </w:r>
+      <w:r>
+        <w:rPr>
+          <w:rFonts w:ascii="Consolas" w:hAnsi="Consolas" w:cs="Consolas"/>
+          <w:b/>
+          <w:color w:val="00B050"/>
+          <w:sz w:val="15"/>
+          <w:szCs w:val="15"/>
+        </w:rPr>
+        <w:t>HttpEncodingProperties</w:t>
+      </w:r>
+      <w:r>
+        <w:rPr>
+          <w:rFonts w:ascii="Consolas" w:hAnsi="Consolas" w:cs="Consolas" w:hint="eastAsia"/>
+          <w:b/>
+          <w:color w:val="00B050"/>
+          <w:sz w:val="15"/>
+          <w:szCs w:val="15"/>
+        </w:rPr>
+        <w:t>）</w:t>
+      </w:r>
+      <w:r>
+        <w:rPr>
+          <w:rFonts w:ascii="Consolas" w:hAnsi="Consolas" w:cs="Consolas" w:hint="eastAsia"/>
+          <w:b/>
+          <w:color w:val="00B050"/>
+          <w:sz w:val="15"/>
+          <w:szCs w:val="15"/>
+        </w:rPr>
+        <w:t>，将配置文件中对应的值和</w:t>
+      </w:r>
+      <w:r>
+        <w:rPr>
+          <w:rFonts w:ascii="Consolas" w:hAnsi="Consolas" w:cs="Consolas"/>
+          <w:b/>
+          <w:color w:val="00B050"/>
+          <w:sz w:val="15"/>
+          <w:szCs w:val="15"/>
+        </w:rPr>
+        <w:t>HttpEncodingProperties</w:t>
+      </w:r>
+      <w:r>
+        <w:rPr>
+          <w:rFonts w:ascii="Consolas" w:hAnsi="Consolas" w:cs="Consolas" w:hint="eastAsia"/>
+          <w:b/>
+          <w:color w:val="00B050"/>
+          <w:sz w:val="15"/>
+          <w:szCs w:val="15"/>
+        </w:rPr>
+        <w:t>绑定起来；并把</w:t>
+      </w:r>
+      <w:r>
+        <w:rPr>
+          <w:rFonts w:ascii="Consolas" w:hAnsi="Consolas" w:cs="Consolas"/>
+          <w:b/>
+          <w:color w:val="00B050"/>
+          <w:sz w:val="15"/>
+          <w:szCs w:val="15"/>
+        </w:rPr>
+        <w:t>HttpEncodingProperties</w:t>
+      </w:r>
+      <w:r>
+        <w:rPr>
+          <w:rFonts w:ascii="Consolas" w:hAnsi="Consolas" w:cs="Consolas" w:hint="eastAsia"/>
+          <w:b/>
+          <w:color w:val="00B050"/>
+          <w:sz w:val="15"/>
+          <w:szCs w:val="15"/>
+        </w:rPr>
+        <w:t>加入到</w:t>
+      </w:r>
+      <w:r>
+        <w:rPr>
+          <w:rFonts w:ascii="Consolas" w:hAnsi="Consolas" w:cs="Consolas" w:hint="eastAsia"/>
+          <w:b/>
+          <w:color w:val="00B050"/>
+          <w:sz w:val="15"/>
+          <w:szCs w:val="15"/>
+        </w:rPr>
+        <w:t>IOC</w:t>
+      </w:r>
+      <w:r>
+        <w:rPr>
+          <w:rFonts w:ascii="Consolas" w:hAnsi="Consolas" w:cs="Consolas" w:hint="eastAsia"/>
+          <w:b/>
+          <w:color w:val="00B050"/>
+          <w:sz w:val="15"/>
+          <w:szCs w:val="15"/>
+        </w:rPr>
+        <w:t>容器中</w:t>
+      </w:r>
+    </w:p>
+    <w:p>
+      <w:pPr>
+        <w:widowControl w:val="0"/>
+        <w:autoSpaceDE w:val="0"/>
+        <w:autoSpaceDN w:val="0"/>
+        <w:snapToGrid/>
+        <w:spacing w:after="0"/>
+        <w:rPr>
+          <w:rFonts w:ascii="Consolas" w:hAnsi="Consolas" w:cs="Consolas" w:hint="eastAsia"/>
+          <w:color w:val="000000"/>
+          <w:sz w:val="15"/>
+          <w:szCs w:val="15"/>
+        </w:rPr>
+      </w:pPr>
+      <w:r>
+        <w:rPr>
+          <w:rFonts w:ascii="Consolas" w:hAnsi="Consolas" w:cs="Consolas"/>
+          <w:color w:val="646464"/>
+          <w:sz w:val="15"/>
+          <w:szCs w:val="15"/>
+        </w:rPr>
+        <w:t>@ConditionalOnWebApplication</w:t>
+      </w:r>
+      <w:r>
+        <w:rPr>
+          <w:rFonts w:ascii="Consolas" w:hAnsi="Consolas" w:cs="Consolas"/>
+          <w:color w:val="000000"/>
+          <w:sz w:val="15"/>
+          <w:szCs w:val="15"/>
+        </w:rPr>
+        <w:t xml:space="preserve">(type = </w:t>
+      </w:r>
+      <w:r>
+        <w:rPr>
+          <w:rFonts w:ascii="Consolas" w:hAnsi="Consolas" w:cs="Consolas"/>
+          <w:color w:val="646464"/>
+          <w:sz w:val="15"/>
+          <w:szCs w:val="15"/>
+        </w:rPr>
+        <w:t>ConditionalOnWebApplication</w:t>
+      </w:r>
+      <w:r>
+        <w:rPr>
+          <w:rFonts w:ascii="Consolas" w:hAnsi="Consolas" w:cs="Consolas"/>
+          <w:color w:val="000000"/>
+          <w:sz w:val="15"/>
+          <w:szCs w:val="15"/>
+        </w:rPr>
+        <w:t>.Type.</w:t>
+      </w:r>
+      <w:r>
+        <w:rPr>
+          <w:rFonts w:ascii="Consolas" w:hAnsi="Consolas" w:cs="Consolas"/>
+          <w:b/>
+          <w:bCs/>
+          <w:i/>
+          <w:iCs/>
+          <w:color w:val="0000C0"/>
+          <w:sz w:val="15"/>
+          <w:szCs w:val="15"/>
+        </w:rPr>
+        <w:t>SERVLET</w:t>
+      </w:r>
+      <w:r>
+        <w:rPr>
+          <w:rFonts w:ascii="Consolas" w:hAnsi="Consolas" w:cs="Consolas"/>
+          <w:color w:val="000000"/>
+          <w:sz w:val="15"/>
+          <w:szCs w:val="15"/>
+        </w:rPr>
+        <w:t>)</w:t>
+      </w:r>
+    </w:p>
+    <w:p>
+      <w:pPr>
+        <w:widowControl w:val="0"/>
+        <w:autoSpaceDE w:val="0"/>
+        <w:autoSpaceDN w:val="0"/>
+        <w:snapToGrid/>
+        <w:spacing w:after="0"/>
+        <w:rPr>
+          <w:rFonts w:ascii="Consolas" w:hAnsi="Consolas" w:cs="Consolas"/>
+          <w:b/>
+          <w:color w:val="00B050"/>
+          <w:sz w:val="15"/>
+          <w:szCs w:val="15"/>
+        </w:rPr>
+      </w:pPr>
+      <w:r>
+        <w:rPr>
+          <w:rFonts w:ascii="Consolas" w:hAnsi="Consolas" w:cs="Consolas" w:hint="eastAsia"/>
+          <w:b/>
+          <w:color w:val="00B050"/>
+          <w:sz w:val="15"/>
+          <w:szCs w:val="15"/>
+        </w:rPr>
+        <w:t>// Spring</w:t>
+      </w:r>
+      <w:r>
+        <w:rPr>
+          <w:rFonts w:ascii="Consolas" w:hAnsi="Consolas" w:cs="Consolas" w:hint="eastAsia"/>
+          <w:b/>
+          <w:color w:val="00B050"/>
+          <w:sz w:val="15"/>
+          <w:szCs w:val="15"/>
+        </w:rPr>
+        <w:t>底层的</w:t>
+      </w:r>
+      <w:r>
+        <w:rPr>
+          <w:rFonts w:ascii="Consolas" w:hAnsi="Consolas" w:cs="Consolas" w:hint="eastAsia"/>
+          <w:b/>
+          <w:color w:val="00B050"/>
+          <w:sz w:val="15"/>
+          <w:szCs w:val="15"/>
+        </w:rPr>
+        <w:t>@Conditional</w:t>
+      </w:r>
+      <w:r>
+        <w:rPr>
+          <w:rFonts w:ascii="Consolas" w:hAnsi="Consolas" w:cs="Consolas" w:hint="eastAsia"/>
+          <w:b/>
+          <w:color w:val="00B050"/>
+          <w:sz w:val="15"/>
+          <w:szCs w:val="15"/>
+        </w:rPr>
+        <w:t>注解，根据不同的条件，</w:t>
+      </w:r>
+      <w:r>
+        <w:rPr>
+          <w:rFonts w:ascii="Consolas" w:hAnsi="Consolas" w:cs="Consolas" w:hint="eastAsia"/>
+          <w:b/>
+          <w:color w:val="00B050"/>
+          <w:sz w:val="15"/>
+          <w:szCs w:val="15"/>
+        </w:rPr>
+        <w:t>如果满足指定的条件，整个配置类里面的配置就会生效</w:t>
+      </w:r>
+      <w:r>
+        <w:rPr>
+          <w:rFonts w:ascii="Consolas" w:hAnsi="Consolas" w:cs="Consolas" w:hint="eastAsia"/>
+          <w:b/>
+          <w:color w:val="00B050"/>
+          <w:sz w:val="15"/>
+          <w:szCs w:val="15"/>
+        </w:rPr>
+        <w:t>；</w:t>
+      </w:r>
+      <w:r>
+        <w:rPr>
+          <w:rFonts w:ascii="Consolas" w:hAnsi="Consolas" w:cs="Consolas" w:hint="eastAsia"/>
+          <w:b/>
+          <w:color w:val="00B050"/>
+          <w:sz w:val="15"/>
+          <w:szCs w:val="15"/>
+        </w:rPr>
+        <w:t xml:space="preserve"> </w:t>
+      </w:r>
+      <w:r>
+        <w:rPr>
+          <w:rFonts w:ascii="Consolas" w:hAnsi="Consolas" w:cs="Consolas" w:hint="eastAsia"/>
+          <w:b/>
+          <w:color w:val="00B050"/>
+          <w:sz w:val="15"/>
+          <w:szCs w:val="15"/>
+        </w:rPr>
+        <w:t>判断当前应用是否是</w:t>
+      </w:r>
+      <w:r>
+        <w:rPr>
+          <w:rFonts w:ascii="Consolas" w:hAnsi="Consolas" w:cs="Consolas" w:hint="eastAsia"/>
+          <w:b/>
+          <w:color w:val="00B050"/>
+          <w:sz w:val="15"/>
+          <w:szCs w:val="15"/>
+        </w:rPr>
+        <w:t>Web</w:t>
+      </w:r>
+      <w:r>
+        <w:rPr>
+          <w:rFonts w:ascii="Consolas" w:hAnsi="Consolas" w:cs="Consolas" w:hint="eastAsia"/>
+          <w:b/>
+          <w:color w:val="00B050"/>
+          <w:sz w:val="15"/>
+          <w:szCs w:val="15"/>
+        </w:rPr>
+        <w:t>应用，如果是</w:t>
+      </w:r>
+      <w:r>
+        <w:rPr>
+          <w:rFonts w:ascii="Consolas" w:hAnsi="Consolas" w:cs="Consolas" w:hint="eastAsia"/>
+          <w:b/>
+          <w:color w:val="00B050"/>
+          <w:sz w:val="15"/>
+          <w:szCs w:val="15"/>
+        </w:rPr>
+        <w:t>Web</w:t>
+      </w:r>
+      <w:r>
+        <w:rPr>
+          <w:rFonts w:ascii="Consolas" w:hAnsi="Consolas" w:cs="Consolas" w:hint="eastAsia"/>
+          <w:b/>
+          <w:color w:val="00B050"/>
+          <w:sz w:val="15"/>
+          <w:szCs w:val="15"/>
+        </w:rPr>
+        <w:t>应用</w:t>
+      </w:r>
+      <w:r>
+        <w:rPr>
+          <w:rFonts w:ascii="Consolas" w:hAnsi="Consolas" w:cs="Consolas" w:hint="eastAsia"/>
+          <w:b/>
+          <w:color w:val="00B050"/>
+          <w:sz w:val="15"/>
+          <w:szCs w:val="15"/>
+        </w:rPr>
+        <w:t>，当前</w:t>
+      </w:r>
+      <w:r>
+        <w:rPr>
+          <w:rFonts w:ascii="Consolas" w:hAnsi="Consolas" w:cs="Consolas" w:hint="eastAsia"/>
+          <w:b/>
+          <w:color w:val="00B050"/>
+          <w:sz w:val="15"/>
+          <w:szCs w:val="15"/>
+        </w:rPr>
+        <w:t>配置类生效</w:t>
+      </w:r>
+    </w:p>
+    <w:p>
+      <w:pPr>
+        <w:widowControl w:val="0"/>
+        <w:autoSpaceDE w:val="0"/>
+        <w:autoSpaceDN w:val="0"/>
+        <w:snapToGrid/>
+        <w:spacing w:after="0"/>
+        <w:rPr>
+          <w:rFonts w:ascii="Consolas" w:hAnsi="Consolas" w:cs="Consolas" w:hint="eastAsia"/>
+          <w:color w:val="000000"/>
+          <w:sz w:val="15"/>
+          <w:szCs w:val="15"/>
+        </w:rPr>
+      </w:pPr>
+      <w:r>
+        <w:rPr>
+          <w:rFonts w:ascii="Consolas" w:hAnsi="Consolas" w:cs="Consolas"/>
+          <w:color w:val="646464"/>
+          <w:sz w:val="15"/>
+          <w:szCs w:val="15"/>
+        </w:rPr>
+        <w:t>@ConditionalOnClass</w:t>
+      </w:r>
+      <w:r>
+        <w:rPr>
+          <w:rFonts w:ascii="Consolas" w:hAnsi="Consolas" w:cs="Consolas"/>
+          <w:color w:val="000000"/>
+          <w:sz w:val="15"/>
+          <w:szCs w:val="15"/>
+        </w:rPr>
+        <w:t>(CharacterEncodingFilter.</w:t>
+      </w:r>
+      <w:r>
+        <w:rPr>
+          <w:rFonts w:ascii="Consolas" w:hAnsi="Consolas" w:cs="Consolas"/>
+          <w:b/>
+          <w:bCs/>
+          <w:color w:val="7F0055"/>
+          <w:sz w:val="15"/>
+          <w:szCs w:val="15"/>
+        </w:rPr>
+        <w:t>class</w:t>
+      </w:r>
+      <w:r>
+        <w:rPr>
+          <w:rFonts w:ascii="Consolas" w:hAnsi="Consolas" w:cs="Consolas"/>
+          <w:color w:val="000000"/>
+          <w:sz w:val="15"/>
+          <w:szCs w:val="15"/>
+        </w:rPr>
+        <w:t>)</w:t>
+      </w:r>
+    </w:p>
+    <w:p>
+      <w:pPr>
+        <w:widowControl w:val="0"/>
+        <w:autoSpaceDE w:val="0"/>
+        <w:autoSpaceDN w:val="0"/>
+        <w:snapToGrid/>
+        <w:spacing w:after="0"/>
+        <w:rPr>
+          <w:rFonts w:ascii="Consolas" w:hAnsi="Consolas" w:cs="Consolas"/>
+          <w:b/>
+          <w:color w:val="00B050"/>
+          <w:sz w:val="15"/>
+          <w:szCs w:val="15"/>
+        </w:rPr>
+      </w:pPr>
+      <w:r>
+        <w:rPr>
+          <w:rFonts w:ascii="Consolas" w:hAnsi="Consolas" w:cs="Consolas" w:hint="eastAsia"/>
+          <w:b/>
+          <w:color w:val="00B050"/>
+          <w:sz w:val="15"/>
+          <w:szCs w:val="15"/>
+        </w:rPr>
+        <w:t xml:space="preserve">// </w:t>
+      </w:r>
+      <w:r>
+        <w:rPr>
+          <w:rFonts w:ascii="Consolas" w:hAnsi="Consolas" w:cs="Consolas" w:hint="eastAsia"/>
+          <w:b/>
+          <w:color w:val="00B050"/>
+          <w:sz w:val="15"/>
+          <w:szCs w:val="15"/>
+        </w:rPr>
+        <w:t>判断当前项目有没有这个类</w:t>
+      </w:r>
+      <w:r>
+        <w:rPr>
+          <w:rFonts w:ascii="Consolas" w:hAnsi="Consolas" w:cs="Consolas"/>
+          <w:b/>
+          <w:color w:val="00B050"/>
+          <w:sz w:val="15"/>
+          <w:szCs w:val="15"/>
+        </w:rPr>
+        <w:t>CharacterEncodingFilter</w:t>
+      </w:r>
+      <w:r>
+        <w:rPr>
+          <w:rFonts w:ascii="Consolas" w:hAnsi="Consolas" w:cs="Consolas" w:hint="eastAsia"/>
+          <w:b/>
+          <w:color w:val="00B050"/>
+          <w:sz w:val="15"/>
+          <w:szCs w:val="15"/>
+        </w:rPr>
+        <w:t>；在</w:t>
+      </w:r>
+      <w:r>
+        <w:rPr>
+          <w:rFonts w:ascii="Consolas" w:hAnsi="Consolas" w:cs="Consolas" w:hint="eastAsia"/>
+          <w:b/>
+          <w:color w:val="00B050"/>
+          <w:sz w:val="15"/>
+          <w:szCs w:val="15"/>
+        </w:rPr>
+        <w:t>SpringMVC</w:t>
+      </w:r>
+      <w:r>
+        <w:rPr>
+          <w:rFonts w:ascii="Consolas" w:hAnsi="Consolas" w:cs="Consolas" w:hint="eastAsia"/>
+          <w:b/>
+          <w:color w:val="00B050"/>
+          <w:sz w:val="15"/>
+          <w:szCs w:val="15"/>
+        </w:rPr>
+        <w:t>中进行解决的过滤器</w:t>
+      </w:r>
+    </w:p>
+    <w:p>
+      <w:pPr>
+        <w:widowControl w:val="0"/>
+        <w:autoSpaceDE w:val="0"/>
+        <w:autoSpaceDN w:val="0"/>
+        <w:snapToGrid/>
+        <w:spacing w:after="0"/>
+        <w:rPr>
+          <w:rFonts w:ascii="Consolas" w:hAnsi="Consolas" w:cs="Consolas" w:hint="eastAsia"/>
+          <w:color w:val="000000"/>
+          <w:sz w:val="15"/>
+          <w:szCs w:val="15"/>
+        </w:rPr>
+      </w:pPr>
+      <w:r>
+        <w:rPr>
+          <w:rFonts w:ascii="Consolas" w:hAnsi="Consolas" w:cs="Consolas"/>
+          <w:color w:val="646464"/>
+          <w:sz w:val="15"/>
+          <w:szCs w:val="15"/>
+        </w:rPr>
+        <w:t>@ConditionalOnProperty</w:t>
+      </w:r>
+      <w:r>
+        <w:rPr>
+          <w:rFonts w:ascii="Consolas" w:hAnsi="Consolas" w:cs="Consolas"/>
+          <w:color w:val="000000"/>
+          <w:sz w:val="15"/>
+          <w:szCs w:val="15"/>
+        </w:rPr>
+        <w:t xml:space="preserve">(prefix = </w:t>
+      </w:r>
+      <w:r>
+        <w:rPr>
+          <w:rFonts w:ascii="Consolas" w:hAnsi="Consolas" w:cs="Consolas"/>
+          <w:color w:val="2A00FF"/>
+          <w:sz w:val="15"/>
+          <w:szCs w:val="15"/>
+        </w:rPr>
+        <w:t>"spring.http.encoding"</w:t>
+      </w:r>
+      <w:r>
+        <w:rPr>
+          <w:rFonts w:ascii="Consolas" w:hAnsi="Consolas" w:cs="Consolas"/>
+          <w:color w:val="000000"/>
+          <w:sz w:val="15"/>
+          <w:szCs w:val="15"/>
+        </w:rPr>
+        <w:t xml:space="preserve">, value = </w:t>
+      </w:r>
+      <w:r>
+        <w:rPr>
+          <w:rFonts w:ascii="Consolas" w:hAnsi="Consolas" w:cs="Consolas"/>
+          <w:color w:val="2A00FF"/>
+          <w:sz w:val="15"/>
+          <w:szCs w:val="15"/>
+        </w:rPr>
+        <w:t>"enabled"</w:t>
+      </w:r>
+      <w:r>
+        <w:rPr>
+          <w:rFonts w:ascii="Consolas" w:hAnsi="Consolas" w:cs="Consolas"/>
+          <w:color w:val="000000"/>
+          <w:sz w:val="15"/>
+          <w:szCs w:val="15"/>
+        </w:rPr>
+        <w:t xml:space="preserve">, matchIfMissing = </w:t>
+      </w:r>
+      <w:r>
+        <w:rPr>
+          <w:rFonts w:ascii="Consolas" w:hAnsi="Consolas" w:cs="Consolas"/>
+          <w:b/>
+          <w:bCs/>
+          <w:color w:val="7F0055"/>
+          <w:sz w:val="15"/>
+          <w:szCs w:val="15"/>
+        </w:rPr>
+        <w:t>true</w:t>
+      </w:r>
+      <w:r>
+        <w:rPr>
+          <w:rFonts w:ascii="Consolas" w:hAnsi="Consolas" w:cs="Consolas"/>
+          <w:color w:val="000000"/>
+          <w:sz w:val="15"/>
+          <w:szCs w:val="15"/>
+        </w:rPr>
+        <w:t>)</w:t>
+      </w:r>
+    </w:p>
+    <w:p>
+      <w:pPr>
+        <w:widowControl w:val="0"/>
+        <w:autoSpaceDE w:val="0"/>
+        <w:autoSpaceDN w:val="0"/>
+        <w:snapToGrid/>
+        <w:spacing w:after="0"/>
+        <w:rPr>
+          <w:rFonts w:ascii="Consolas" w:hAnsi="Consolas" w:cs="Consolas"/>
+          <w:b/>
+          <w:color w:val="00B050"/>
+          <w:sz w:val="15"/>
+          <w:szCs w:val="15"/>
+        </w:rPr>
+      </w:pPr>
+      <w:r>
+        <w:rPr>
+          <w:rFonts w:ascii="Consolas" w:hAnsi="Consolas" w:cs="Consolas" w:hint="eastAsia"/>
+          <w:b/>
+          <w:color w:val="00B050"/>
+          <w:sz w:val="15"/>
+          <w:szCs w:val="15"/>
+        </w:rPr>
+        <w:t xml:space="preserve">// </w:t>
+      </w:r>
+      <w:r>
+        <w:rPr>
+          <w:rFonts w:ascii="Consolas" w:hAnsi="Consolas" w:cs="Consolas" w:hint="eastAsia"/>
+          <w:b/>
+          <w:color w:val="00B050"/>
+          <w:sz w:val="15"/>
+          <w:szCs w:val="15"/>
+        </w:rPr>
+        <w:t>判断配置文件中是否存在某个配置</w:t>
+      </w:r>
+      <w:r>
+        <w:rPr>
+          <w:rFonts w:ascii="Consolas" w:hAnsi="Consolas" w:cs="Consolas"/>
+          <w:b/>
+          <w:color w:val="00B050"/>
+          <w:sz w:val="15"/>
+          <w:szCs w:val="15"/>
+        </w:rPr>
+        <w:t>spring.http.encoding</w:t>
+      </w:r>
+      <w:r>
+        <w:rPr>
+          <w:rFonts w:ascii="Consolas" w:hAnsi="Consolas" w:cs="Consolas" w:hint="eastAsia"/>
+          <w:b/>
+          <w:color w:val="00B050"/>
+          <w:sz w:val="15"/>
+          <w:szCs w:val="15"/>
+        </w:rPr>
+        <w:t>.enabled</w:t>
+      </w:r>
+      <w:r>
+        <w:rPr>
+          <w:rFonts w:ascii="Consolas" w:hAnsi="Consolas" w:cs="Consolas" w:hint="eastAsia"/>
+          <w:b/>
+          <w:color w:val="00B050"/>
+          <w:sz w:val="15"/>
+          <w:szCs w:val="15"/>
+        </w:rPr>
+        <w:t>；</w:t>
+      </w:r>
+      <w:r>
+        <w:rPr>
+          <w:rFonts w:ascii="Consolas" w:hAnsi="Consolas" w:cs="Consolas" w:hint="eastAsia"/>
+          <w:b/>
+          <w:color w:val="00B050"/>
+          <w:sz w:val="15"/>
+          <w:szCs w:val="15"/>
+        </w:rPr>
+        <w:t>如果不存在，判断也是成立的</w:t>
+      </w:r>
+      <w:r>
+        <w:rPr>
+          <w:rFonts w:ascii="Consolas" w:hAnsi="Consolas" w:cs="Consolas" w:hint="eastAsia"/>
+          <w:b/>
+          <w:color w:val="00B050"/>
+          <w:sz w:val="15"/>
+          <w:szCs w:val="15"/>
+        </w:rPr>
+        <w:t>（</w:t>
+      </w:r>
+      <w:r>
+        <w:rPr>
+          <w:rFonts w:ascii="Consolas" w:hAnsi="Consolas" w:cs="Consolas"/>
+          <w:color w:val="00B050"/>
+          <w:sz w:val="15"/>
+          <w:szCs w:val="15"/>
+        </w:rPr>
+        <w:t xml:space="preserve">matchIfMissing = </w:t>
+      </w:r>
+      <w:r>
+        <w:rPr>
+          <w:rFonts w:ascii="Consolas" w:hAnsi="Consolas" w:cs="Consolas"/>
+          <w:b/>
+          <w:bCs/>
+          <w:color w:val="00B050"/>
+          <w:sz w:val="15"/>
+          <w:szCs w:val="15"/>
+        </w:rPr>
+        <w:t>true</w:t>
+      </w:r>
+      <w:r>
+        <w:rPr>
+          <w:rFonts w:ascii="Consolas" w:hAnsi="Consolas" w:cs="Consolas" w:hint="eastAsia"/>
+          <w:b/>
+          <w:color w:val="00B050"/>
+          <w:sz w:val="15"/>
+          <w:szCs w:val="15"/>
+        </w:rPr>
+        <w:t>）</w:t>
+      </w:r>
+      <w:r>
+        <w:rPr>
+          <w:rFonts w:ascii="Consolas" w:hAnsi="Consolas" w:cs="Consolas" w:hint="eastAsia"/>
+          <w:b/>
+          <w:color w:val="00B050"/>
+          <w:sz w:val="15"/>
+          <w:szCs w:val="15"/>
+        </w:rPr>
+        <w:t>，即使配置文件中不配置，也生效</w:t>
+      </w:r>
+    </w:p>
+    <w:p>
+      <w:pPr>
+        <w:spacing w:line="220" w:lineRule="atLeast"/>
+        <w:rPr>
+          <w:rFonts w:ascii="Consolas" w:hAnsi="Consolas" w:cs="Consolas" w:hint="eastAsia"/>
+          <w:color w:val="000000"/>
+          <w:sz w:val="15"/>
+          <w:szCs w:val="15"/>
+        </w:rPr>
+      </w:pPr>
+      <w:r>
+        <w:rPr>
+          <w:rFonts w:ascii="Consolas" w:hAnsi="Consolas" w:cs="Consolas"/>
+          <w:b/>
+          <w:bCs/>
+          <w:color w:val="7F0055"/>
+          <w:sz w:val="15"/>
+          <w:szCs w:val="15"/>
+        </w:rPr>
+        <w:t>public</w:t>
+      </w:r>
+      <w:r>
+        <w:rPr>
+          <w:rFonts w:ascii="Consolas" w:hAnsi="Consolas" w:cs="Consolas"/>
+          <w:color w:val="000000"/>
+          <w:sz w:val="15"/>
+          <w:szCs w:val="15"/>
+        </w:rPr>
+        <w:t xml:space="preserve"> </w:t>
+      </w:r>
+      <w:r>
+        <w:rPr>
+          <w:rFonts w:ascii="Consolas" w:hAnsi="Consolas" w:cs="Consolas"/>
+          <w:b/>
+          <w:bCs/>
+          <w:color w:val="7F0055"/>
+          <w:sz w:val="15"/>
+          <w:szCs w:val="15"/>
+        </w:rPr>
+        <w:t>class</w:t>
+      </w:r>
+      <w:r>
+        <w:rPr>
+          <w:rFonts w:ascii="Consolas" w:hAnsi="Consolas" w:cs="Consolas"/>
+          <w:color w:val="000000"/>
+          <w:sz w:val="15"/>
+          <w:szCs w:val="15"/>
+        </w:rPr>
+        <w:t xml:space="preserve"> HttpEncodingAutoConfiguration {</w:t>
+      </w:r>
+    </w:p>
+    <w:p>
+      <w:pPr>
+        <w:spacing w:line="220" w:lineRule="atLeast"/>
+        <w:rPr>
+          <w:rFonts w:ascii="Consolas" w:hAnsi="Consolas" w:cs="Consolas" w:hint="eastAsia"/>
+          <w:color w:val="000000"/>
+          <w:sz w:val="15"/>
+          <w:szCs w:val="15"/>
+        </w:rPr>
+      </w:pPr>
+      <w:r>
+        <w:rPr>
+          <w:rFonts w:ascii="Consolas" w:hAnsi="Consolas" w:cs="Consolas" w:hint="eastAsia"/>
+          <w:color w:val="000000"/>
+          <w:sz w:val="15"/>
+          <w:szCs w:val="15"/>
+        </w:rPr>
+        <w:t xml:space="preserve">                  </w:t>
+      </w:r>
+    </w:p>
+    <w:p>
+      <w:pPr>
+        <w:spacing w:line="220" w:lineRule="atLeast"/>
+        <w:ind w:firstLineChars="400" w:firstLine="600"/>
+        <w:rPr>
+          <w:rFonts w:ascii="Consolas" w:hAnsi="Consolas" w:cs="Consolas"/>
+          <w:color w:val="000000"/>
+          <w:sz w:val="15"/>
+          <w:szCs w:val="15"/>
+        </w:rPr>
+      </w:pPr>
+      <w:r>
+        <w:rPr>
+          <w:rFonts w:ascii="Consolas" w:hAnsi="Consolas" w:cs="Consolas"/>
+          <w:b/>
+          <w:bCs/>
+          <w:color w:val="7F0055"/>
+          <w:sz w:val="15"/>
+          <w:szCs w:val="15"/>
+        </w:rPr>
+        <w:t>private</w:t>
+      </w:r>
+      <w:r>
+        <w:rPr>
+          <w:rFonts w:ascii="Consolas" w:hAnsi="Consolas" w:cs="Consolas"/>
+          <w:color w:val="000000"/>
+          <w:sz w:val="15"/>
+          <w:szCs w:val="15"/>
+        </w:rPr>
+        <w:t xml:space="preserve"> </w:t>
+      </w:r>
+      <w:r>
+        <w:rPr>
+          <w:rFonts w:ascii="Consolas" w:hAnsi="Consolas" w:cs="Consolas"/>
+          <w:b/>
+          <w:bCs/>
+          <w:color w:val="7F0055"/>
+          <w:sz w:val="15"/>
+          <w:szCs w:val="15"/>
+        </w:rPr>
+        <w:t>final</w:t>
+      </w:r>
+      <w:r>
+        <w:rPr>
+          <w:rFonts w:ascii="Consolas" w:hAnsi="Consolas" w:cs="Consolas"/>
+          <w:color w:val="000000"/>
+          <w:sz w:val="15"/>
+          <w:szCs w:val="15"/>
+        </w:rPr>
+        <w:t xml:space="preserve"> </w:t>
+      </w:r>
+      <w:r>
+        <w:rPr>
+          <w:rFonts w:ascii="Consolas" w:hAnsi="Consolas" w:cs="Consolas"/>
+          <w:color w:val="000000"/>
+          <w:sz w:val="15"/>
+          <w:szCs w:val="15"/>
+        </w:rPr>
+        <w:t>HttpEncodingProperties</w:t>
+      </w:r>
+      <w:r>
+        <w:rPr>
+          <w:rFonts w:ascii="Consolas" w:hAnsi="Consolas" w:cs="Consolas"/>
+          <w:color w:val="000000"/>
+          <w:sz w:val="15"/>
+          <w:szCs w:val="15"/>
+        </w:rPr>
+        <w:t xml:space="preserve"> </w:t>
+      </w:r>
+      <w:r>
+        <w:rPr>
+          <w:rFonts w:ascii="Consolas" w:hAnsi="Consolas" w:cs="Consolas"/>
+          <w:color w:val="0000C0"/>
+          <w:sz w:val="15"/>
+          <w:szCs w:val="15"/>
+        </w:rPr>
+        <w:t>properties</w:t>
+      </w:r>
+      <w:r>
+        <w:rPr>
+          <w:rFonts w:ascii="Consolas" w:hAnsi="Consolas" w:cs="Consolas"/>
+          <w:color w:val="000000"/>
+          <w:sz w:val="15"/>
+          <w:szCs w:val="15"/>
+        </w:rPr>
+        <w:t>;</w:t>
+      </w:r>
+      <w:r>
+        <w:rPr>
+          <w:rFonts w:ascii="Consolas" w:hAnsi="Consolas" w:cs="Consolas" w:hint="eastAsia"/>
+          <w:color w:val="000000"/>
+          <w:sz w:val="15"/>
+          <w:szCs w:val="15"/>
+        </w:rPr>
+        <w:t xml:space="preserve">  </w:t>
+      </w:r>
+      <w:r>
+        <w:rPr>
+          <w:rFonts w:ascii="Consolas" w:hAnsi="Consolas" w:cs="Consolas" w:hint="eastAsia"/>
+          <w:b/>
+          <w:color w:val="00B050"/>
+          <w:sz w:val="15"/>
+          <w:szCs w:val="15"/>
+        </w:rPr>
+        <w:t>//</w:t>
+      </w:r>
+      <w:r>
+        <w:rPr>
+          <w:rFonts w:ascii="Consolas" w:hAnsi="Consolas" w:cs="Consolas" w:hint="eastAsia"/>
+          <w:b/>
+          <w:color w:val="00B050"/>
+          <w:sz w:val="15"/>
+          <w:szCs w:val="15"/>
+        </w:rPr>
+        <w:t>它已经和</w:t>
+      </w:r>
+      <w:r>
+        <w:rPr>
+          <w:rFonts w:ascii="Consolas" w:hAnsi="Consolas" w:cs="Consolas" w:hint="eastAsia"/>
+          <w:b/>
+          <w:color w:val="00B050"/>
+          <w:sz w:val="15"/>
+          <w:szCs w:val="15"/>
+        </w:rPr>
+        <w:t>SpringBoot</w:t>
+      </w:r>
+      <w:r>
+        <w:rPr>
+          <w:rFonts w:ascii="Consolas" w:hAnsi="Consolas" w:cs="Consolas" w:hint="eastAsia"/>
+          <w:b/>
+          <w:color w:val="00B050"/>
+          <w:sz w:val="15"/>
+          <w:szCs w:val="15"/>
+        </w:rPr>
+        <w:t>配置文件映射了</w:t>
+      </w:r>
+      <w:r>
+        <w:rPr>
+          <w:rFonts w:ascii="Consolas" w:hAnsi="Consolas" w:cs="Consolas" w:hint="eastAsia"/>
+          <w:color w:val="000000"/>
+          <w:sz w:val="15"/>
+          <w:szCs w:val="15"/>
+        </w:rPr>
+        <w:t xml:space="preserve"> </w:t>
+      </w:r>
+    </w:p>
+    <w:p>
+      <w:pPr>
+        <w:widowControl w:val="0"/>
+        <w:autoSpaceDE w:val="0"/>
+        <w:autoSpaceDN w:val="0"/>
+        <w:snapToGrid/>
+        <w:spacing w:after="0"/>
+        <w:rPr>
+          <w:rFonts w:ascii="Consolas" w:hAnsi="Consolas" w:cs="Consolas"/>
+          <w:b/>
+          <w:color w:val="00B050"/>
+          <w:sz w:val="15"/>
+          <w:szCs w:val="15"/>
+        </w:rPr>
+      </w:pPr>
+      <w:r>
+        <w:rPr>
+          <w:rFonts w:ascii="Consolas" w:hAnsi="Consolas" w:cs="Consolas" w:hint="eastAsia"/>
+          <w:sz w:val="15"/>
+          <w:szCs w:val="15"/>
+        </w:rPr>
+        <w:t xml:space="preserve">         </w:t>
+      </w:r>
+      <w:r>
+        <w:rPr>
+          <w:rFonts w:ascii="Consolas" w:hAnsi="Consolas" w:cs="Consolas" w:hint="eastAsia"/>
+          <w:b/>
+          <w:color w:val="00B050"/>
+          <w:sz w:val="15"/>
+          <w:szCs w:val="15"/>
+        </w:rPr>
+        <w:t>//</w:t>
+      </w:r>
+      <w:r>
+        <w:rPr>
+          <w:rFonts w:ascii="Consolas" w:hAnsi="Consolas" w:cs="Consolas" w:hint="eastAsia"/>
+          <w:b/>
+          <w:color w:val="00B050"/>
+          <w:sz w:val="15"/>
+          <w:szCs w:val="15"/>
+        </w:rPr>
+        <w:t>只有一个有参构造器的情况下，参数的值就会从容器中拿</w:t>
+      </w:r>
+    </w:p>
+    <w:p>
+      <w:pPr>
+        <w:widowControl w:val="0"/>
+        <w:autoSpaceDE w:val="0"/>
+        <w:autoSpaceDN w:val="0"/>
+        <w:snapToGrid/>
+        <w:spacing w:after="0"/>
+        <w:rPr>
+          <w:rFonts w:ascii="Consolas" w:hAnsi="Consolas" w:cs="Consolas"/>
+          <w:sz w:val="15"/>
+          <w:szCs w:val="15"/>
+        </w:rPr>
+      </w:pPr>
+      <w:r>
+        <w:rPr>
+          <w:rFonts w:ascii="Consolas" w:hAnsi="Consolas" w:cs="Consolas"/>
+          <w:color w:val="000000"/>
+          <w:sz w:val="15"/>
+          <w:szCs w:val="15"/>
+        </w:rPr>
+        <w:tab/>
+      </w:r>
+      <w:r>
+        <w:rPr>
+          <w:rFonts w:ascii="Consolas" w:hAnsi="Consolas" w:cs="Consolas"/>
+          <w:b/>
+          <w:bCs/>
+          <w:color w:val="7F0055"/>
+          <w:sz w:val="15"/>
+          <w:szCs w:val="15"/>
+        </w:rPr>
+        <w:t>public</w:t>
+      </w:r>
+      <w:r>
+        <w:rPr>
+          <w:rFonts w:ascii="Consolas" w:hAnsi="Consolas" w:cs="Consolas"/>
+          <w:color w:val="000000"/>
+          <w:sz w:val="15"/>
+          <w:szCs w:val="15"/>
+        </w:rPr>
+        <w:t xml:space="preserve"> HttpEncodingAutoConfiguration(</w:t>
+      </w:r>
+      <w:r>
+        <w:rPr>
+          <w:rFonts w:ascii="Consolas" w:hAnsi="Consolas" w:cs="Consolas"/>
+          <w:color w:val="000000"/>
+          <w:sz w:val="15"/>
+          <w:szCs w:val="15"/>
+        </w:rPr>
+        <w:t>HttpEncodingProperties</w:t>
+      </w:r>
+      <w:r>
+        <w:rPr>
+          <w:rFonts w:ascii="Consolas" w:hAnsi="Consolas" w:cs="Consolas"/>
+          <w:color w:val="000000"/>
+          <w:sz w:val="15"/>
+          <w:szCs w:val="15"/>
+        </w:rPr>
+        <w:t xml:space="preserve"> </w:t>
+      </w:r>
+      <w:r>
+        <w:rPr>
+          <w:rFonts w:ascii="Consolas" w:hAnsi="Consolas" w:cs="Consolas"/>
+          <w:color w:val="6A3E3E"/>
+          <w:sz w:val="15"/>
+          <w:szCs w:val="15"/>
+        </w:rPr>
+        <w:t>properties</w:t>
+      </w:r>
+      <w:r>
+        <w:rPr>
+          <w:rFonts w:ascii="Consolas" w:hAnsi="Consolas" w:cs="Consolas"/>
+          <w:color w:val="000000"/>
+          <w:sz w:val="15"/>
+          <w:szCs w:val="15"/>
+        </w:rPr>
+        <w:t>) {</w:t>
+      </w:r>
+    </w:p>
+    <w:p>
+      <w:pPr>
+        <w:widowControl w:val="0"/>
+        <w:autoSpaceDE w:val="0"/>
+        <w:autoSpaceDN w:val="0"/>
+        <w:snapToGrid/>
+        <w:spacing w:after="0"/>
+        <w:rPr>
+          <w:rFonts w:ascii="Consolas" w:hAnsi="Consolas" w:cs="Consolas"/>
+          <w:sz w:val="15"/>
+          <w:szCs w:val="15"/>
+        </w:rPr>
+      </w:pPr>
+      <w:r>
+        <w:rPr>
+          <w:rFonts w:ascii="Consolas" w:hAnsi="Consolas" w:cs="Consolas"/>
+          <w:color w:val="000000"/>
+          <w:sz w:val="15"/>
+          <w:szCs w:val="15"/>
+        </w:rPr>
+        <w:tab/>
+      </w:r>
+      <w:r>
+        <w:rPr>
+          <w:rFonts w:ascii="Consolas" w:hAnsi="Consolas" w:cs="Consolas"/>
+          <w:color w:val="000000"/>
+          <w:sz w:val="15"/>
+          <w:szCs w:val="15"/>
+        </w:rPr>
+        <w:tab/>
+      </w:r>
+      <w:r>
+        <w:rPr>
+          <w:rFonts w:ascii="Consolas" w:hAnsi="Consolas" w:cs="Consolas"/>
+          <w:b/>
+          <w:bCs/>
+          <w:color w:val="7F0055"/>
+          <w:sz w:val="15"/>
+          <w:szCs w:val="15"/>
+        </w:rPr>
+        <w:t>this</w:t>
+      </w:r>
+      <w:r>
+        <w:rPr>
+          <w:rFonts w:ascii="Consolas" w:hAnsi="Consolas" w:cs="Consolas"/>
+          <w:color w:val="000000"/>
+          <w:sz w:val="15"/>
+          <w:szCs w:val="15"/>
+        </w:rPr>
+        <w:t>.</w:t>
+      </w:r>
+      <w:r>
+        <w:rPr>
+          <w:rFonts w:ascii="Consolas" w:hAnsi="Consolas" w:cs="Consolas"/>
+          <w:color w:val="0000C0"/>
+          <w:sz w:val="15"/>
+          <w:szCs w:val="15"/>
+        </w:rPr>
+        <w:t>properties</w:t>
+      </w:r>
+      <w:r>
+        <w:rPr>
+          <w:rFonts w:ascii="Consolas" w:hAnsi="Consolas" w:cs="Consolas"/>
+          <w:color w:val="000000"/>
+          <w:sz w:val="15"/>
+          <w:szCs w:val="15"/>
+        </w:rPr>
+        <w:t xml:space="preserve"> = </w:t>
+      </w:r>
+      <w:r>
+        <w:rPr>
+          <w:rFonts w:ascii="Consolas" w:hAnsi="Consolas" w:cs="Consolas"/>
+          <w:color w:val="6A3E3E"/>
+          <w:sz w:val="15"/>
+          <w:szCs w:val="15"/>
+        </w:rPr>
+        <w:t>properties</w:t>
+      </w:r>
+      <w:r>
+        <w:rPr>
+          <w:rFonts w:ascii="Consolas" w:hAnsi="Consolas" w:cs="Consolas"/>
+          <w:color w:val="000000"/>
+          <w:sz w:val="15"/>
+          <w:szCs w:val="15"/>
+        </w:rPr>
+        <w:t>;</w:t>
+      </w:r>
+    </w:p>
+    <w:p>
+      <w:pPr>
+        <w:widowControl w:val="0"/>
+        <w:autoSpaceDE w:val="0"/>
+        <w:autoSpaceDN w:val="0"/>
+        <w:snapToGrid/>
+        <w:spacing w:after="0"/>
+        <w:rPr>
+          <w:rFonts w:ascii="Consolas" w:hAnsi="Consolas" w:cs="Consolas"/>
+          <w:sz w:val="15"/>
+          <w:szCs w:val="15"/>
+        </w:rPr>
+      </w:pPr>
+      <w:r>
+        <w:rPr>
+          <w:rFonts w:ascii="Consolas" w:hAnsi="Consolas" w:cs="Consolas"/>
+          <w:color w:val="000000"/>
+          <w:sz w:val="15"/>
+          <w:szCs w:val="15"/>
+        </w:rPr>
+        <w:tab/>
+        <w:t>}</w:t>
+      </w:r>
+    </w:p>
+    <w:p>
+      <w:pPr>
+        <w:widowControl w:val="0"/>
+        <w:autoSpaceDE w:val="0"/>
+        <w:autoSpaceDN w:val="0"/>
+        <w:snapToGrid/>
+        <w:spacing w:after="0"/>
+        <w:rPr>
+          <w:rFonts w:ascii="Consolas" w:hAnsi="Consolas" w:cs="Consolas"/>
+          <w:sz w:val="15"/>
+          <w:szCs w:val="15"/>
+        </w:rPr>
+      </w:pPr>
+    </w:p>
+    <w:p>
+      <w:pPr>
+        <w:widowControl w:val="0"/>
+        <w:autoSpaceDE w:val="0"/>
+        <w:autoSpaceDN w:val="0"/>
+        <w:snapToGrid/>
+        <w:spacing w:after="0"/>
+        <w:rPr>
+          <w:rFonts w:ascii="Consolas" w:hAnsi="Consolas" w:cs="Consolas"/>
+          <w:b/>
+          <w:color w:val="00B050"/>
+          <w:sz w:val="15"/>
+          <w:szCs w:val="15"/>
+        </w:rPr>
+      </w:pPr>
+      <w:r>
+        <w:rPr>
+          <w:rFonts w:ascii="Consolas" w:hAnsi="Consolas" w:cs="Consolas"/>
+          <w:color w:val="000000"/>
+          <w:sz w:val="15"/>
+          <w:szCs w:val="15"/>
+        </w:rPr>
+        <w:tab/>
+      </w:r>
+      <w:r>
+        <w:rPr>
+          <w:rFonts w:ascii="Consolas" w:hAnsi="Consolas" w:cs="Consolas"/>
+          <w:color w:val="646464"/>
+          <w:sz w:val="15"/>
+          <w:szCs w:val="15"/>
+        </w:rPr>
+        <w:t>@Bean</w:t>
+      </w:r>
+      <w:r>
+        <w:rPr>
+          <w:rFonts w:ascii="Consolas" w:hAnsi="Consolas" w:cs="Consolas" w:hint="eastAsia"/>
+          <w:color w:val="646464"/>
+          <w:sz w:val="15"/>
+          <w:szCs w:val="15"/>
+        </w:rPr>
+        <w:t xml:space="preserve">  </w:t>
+      </w:r>
+      <w:r>
+        <w:rPr>
+          <w:rFonts w:ascii="Consolas" w:hAnsi="Consolas" w:cs="Consolas" w:hint="eastAsia"/>
+          <w:b/>
+          <w:color w:val="00B050"/>
+          <w:sz w:val="15"/>
+          <w:szCs w:val="15"/>
+        </w:rPr>
+        <w:t>//</w:t>
+      </w:r>
+      <w:r>
+        <w:rPr>
+          <w:rFonts w:ascii="Consolas" w:hAnsi="Consolas" w:cs="Consolas" w:hint="eastAsia"/>
+          <w:b/>
+          <w:color w:val="00B050"/>
+          <w:sz w:val="15"/>
+          <w:szCs w:val="15"/>
+        </w:rPr>
+        <w:t>给容器中添加一个组件，这个组件中的某些值需要从</w:t>
+      </w:r>
+      <w:r>
+        <w:rPr>
+          <w:rFonts w:ascii="Consolas" w:hAnsi="Consolas" w:cs="Consolas" w:hint="eastAsia"/>
+          <w:b/>
+          <w:color w:val="00B050"/>
+          <w:sz w:val="15"/>
+          <w:szCs w:val="15"/>
+        </w:rPr>
+        <w:t>properties</w:t>
+      </w:r>
+      <w:r>
+        <w:rPr>
+          <w:rFonts w:ascii="Consolas" w:hAnsi="Consolas" w:cs="Consolas" w:hint="eastAsia"/>
+          <w:b/>
+          <w:color w:val="00B050"/>
+          <w:sz w:val="15"/>
+          <w:szCs w:val="15"/>
+        </w:rPr>
+        <w:t>中获取</w:t>
+      </w:r>
+    </w:p>
+    <w:p>
+      <w:pPr>
+        <w:widowControl w:val="0"/>
+        <w:autoSpaceDE w:val="0"/>
+        <w:autoSpaceDN w:val="0"/>
+        <w:snapToGrid/>
+        <w:spacing w:after="0"/>
+        <w:rPr>
+          <w:rFonts w:ascii="Consolas" w:hAnsi="Consolas" w:cs="Consolas"/>
+          <w:sz w:val="15"/>
+          <w:szCs w:val="15"/>
+        </w:rPr>
+      </w:pPr>
+      <w:r>
+        <w:rPr>
+          <w:rFonts w:ascii="Consolas" w:hAnsi="Consolas" w:cs="Consolas"/>
+          <w:color w:val="000000"/>
+          <w:sz w:val="15"/>
+          <w:szCs w:val="15"/>
+        </w:rPr>
+        <w:tab/>
+      </w:r>
+      <w:r>
+        <w:rPr>
+          <w:rFonts w:ascii="Consolas" w:hAnsi="Consolas" w:cs="Consolas"/>
+          <w:color w:val="646464"/>
+          <w:sz w:val="15"/>
+          <w:szCs w:val="15"/>
+        </w:rPr>
+        <w:t>@ConditionalOnMissingBean</w:t>
+      </w:r>
+      <w:r>
+        <w:rPr>
+          <w:rFonts w:ascii="Consolas" w:hAnsi="Consolas" w:cs="Consolas"/>
+          <w:color w:val="000000"/>
+          <w:sz w:val="15"/>
+          <w:szCs w:val="15"/>
+        </w:rPr>
+        <w:t>(CharacterEncodingFilter.</w:t>
+      </w:r>
+      <w:r>
+        <w:rPr>
+          <w:rFonts w:ascii="Consolas" w:hAnsi="Consolas" w:cs="Consolas"/>
+          <w:b/>
+          <w:bCs/>
+          <w:color w:val="7F0055"/>
+          <w:sz w:val="15"/>
+          <w:szCs w:val="15"/>
+        </w:rPr>
+        <w:t>class</w:t>
+      </w:r>
+      <w:r>
+        <w:rPr>
+          <w:rFonts w:ascii="Consolas" w:hAnsi="Consolas" w:cs="Consolas"/>
+          <w:color w:val="000000"/>
+          <w:sz w:val="15"/>
+          <w:szCs w:val="15"/>
+        </w:rPr>
+        <w:t>)</w:t>
+      </w:r>
+    </w:p>
+    <w:p>
+      <w:pPr>
+        <w:widowControl w:val="0"/>
+        <w:autoSpaceDE w:val="0"/>
+        <w:autoSpaceDN w:val="0"/>
+        <w:snapToGrid/>
+        <w:spacing w:after="0"/>
+        <w:rPr>
+          <w:rFonts w:ascii="Consolas" w:hAnsi="Consolas" w:cs="Consolas"/>
+          <w:sz w:val="15"/>
+          <w:szCs w:val="15"/>
+        </w:rPr>
+      </w:pPr>
+      <w:r>
+        <w:rPr>
+          <w:rFonts w:ascii="Consolas" w:hAnsi="Consolas" w:cs="Consolas"/>
+          <w:color w:val="000000"/>
+          <w:sz w:val="15"/>
+          <w:szCs w:val="15"/>
+        </w:rPr>
+        <w:tab/>
+      </w:r>
+      <w:r>
+        <w:rPr>
+          <w:rFonts w:ascii="Consolas" w:hAnsi="Consolas" w:cs="Consolas"/>
+          <w:b/>
+          <w:bCs/>
+          <w:color w:val="7F0055"/>
+          <w:sz w:val="15"/>
+          <w:szCs w:val="15"/>
+        </w:rPr>
+        <w:t>public</w:t>
+      </w:r>
+      <w:r>
+        <w:rPr>
+          <w:rFonts w:ascii="Consolas" w:hAnsi="Consolas" w:cs="Consolas"/>
+          <w:color w:val="000000"/>
+          <w:sz w:val="15"/>
+          <w:szCs w:val="15"/>
+        </w:rPr>
+        <w:t xml:space="preserve"> CharacterEncodingFilter characterEncodingFilter() {</w:t>
+      </w:r>
+    </w:p>
+    <w:p>
+      <w:pPr>
+        <w:widowControl w:val="0"/>
+        <w:autoSpaceDE w:val="0"/>
+        <w:autoSpaceDN w:val="0"/>
+        <w:snapToGrid/>
+        <w:spacing w:after="0"/>
+        <w:rPr>
+          <w:rFonts w:ascii="Consolas" w:hAnsi="Consolas" w:cs="Consolas"/>
+          <w:sz w:val="15"/>
+          <w:szCs w:val="15"/>
+        </w:rPr>
+      </w:pPr>
+      <w:r>
+        <w:rPr>
+          <w:rFonts w:ascii="Consolas" w:hAnsi="Consolas" w:cs="Consolas"/>
+          <w:color w:val="000000"/>
+          <w:sz w:val="15"/>
+          <w:szCs w:val="15"/>
+        </w:rPr>
+        <w:tab/>
+      </w:r>
+      <w:r>
+        <w:rPr>
+          <w:rFonts w:ascii="Consolas" w:hAnsi="Consolas" w:cs="Consolas"/>
+          <w:color w:val="000000"/>
+          <w:sz w:val="15"/>
+          <w:szCs w:val="15"/>
+        </w:rPr>
+        <w:tab/>
+        <w:t xml:space="preserve">CharacterEncodingFilter </w:t>
+      </w:r>
+      <w:r>
+        <w:rPr>
+          <w:rFonts w:ascii="Consolas" w:hAnsi="Consolas" w:cs="Consolas"/>
+          <w:color w:val="6A3E3E"/>
+          <w:sz w:val="15"/>
+          <w:szCs w:val="15"/>
+        </w:rPr>
+        <w:t>filter</w:t>
+      </w:r>
+      <w:r>
+        <w:rPr>
+          <w:rFonts w:ascii="Consolas" w:hAnsi="Consolas" w:cs="Consolas"/>
+          <w:color w:val="000000"/>
+          <w:sz w:val="15"/>
+          <w:szCs w:val="15"/>
+        </w:rPr>
+        <w:t xml:space="preserve"> = </w:t>
+      </w:r>
+      <w:r>
+        <w:rPr>
+          <w:rFonts w:ascii="Consolas" w:hAnsi="Consolas" w:cs="Consolas"/>
+          <w:b/>
+          <w:bCs/>
+          <w:color w:val="7F0055"/>
+          <w:sz w:val="15"/>
+          <w:szCs w:val="15"/>
+        </w:rPr>
+        <w:t>new</w:t>
+      </w:r>
+      <w:r>
+        <w:rPr>
+          <w:rFonts w:ascii="Consolas" w:hAnsi="Consolas" w:cs="Consolas"/>
+          <w:color w:val="000000"/>
+          <w:sz w:val="15"/>
+          <w:szCs w:val="15"/>
+        </w:rPr>
+        <w:t xml:space="preserve"> OrderedCharacterEncodingFilter();</w:t>
+      </w:r>
+    </w:p>
+    <w:p>
+      <w:pPr>
+        <w:widowControl w:val="0"/>
+        <w:autoSpaceDE w:val="0"/>
+        <w:autoSpaceDN w:val="0"/>
+        <w:snapToGrid/>
+        <w:spacing w:after="0"/>
+        <w:rPr>
+          <w:rFonts w:ascii="Consolas" w:hAnsi="Consolas" w:cs="Consolas"/>
+          <w:sz w:val="15"/>
+          <w:szCs w:val="15"/>
+        </w:rPr>
+      </w:pPr>
+      <w:r>
+        <w:rPr>
+          <w:rFonts w:ascii="Consolas" w:hAnsi="Consolas" w:cs="Consolas"/>
+          <w:color w:val="000000"/>
+          <w:sz w:val="15"/>
+          <w:szCs w:val="15"/>
+        </w:rPr>
+        <w:tab/>
+      </w:r>
+      <w:r>
+        <w:rPr>
+          <w:rFonts w:ascii="Consolas" w:hAnsi="Consolas" w:cs="Consolas"/>
+          <w:color w:val="000000"/>
+          <w:sz w:val="15"/>
+          <w:szCs w:val="15"/>
+        </w:rPr>
+        <w:tab/>
+      </w:r>
+      <w:r>
+        <w:rPr>
+          <w:rFonts w:ascii="Consolas" w:hAnsi="Consolas" w:cs="Consolas"/>
+          <w:color w:val="6A3E3E"/>
+          <w:sz w:val="15"/>
+          <w:szCs w:val="15"/>
+        </w:rPr>
+        <w:t>filter</w:t>
+      </w:r>
+      <w:r>
+        <w:rPr>
+          <w:rFonts w:ascii="Consolas" w:hAnsi="Consolas" w:cs="Consolas"/>
+          <w:color w:val="000000"/>
+          <w:sz w:val="15"/>
+          <w:szCs w:val="15"/>
+        </w:rPr>
+        <w:t>.setEncoding(</w:t>
+      </w:r>
+      <w:r>
+        <w:rPr>
+          <w:rFonts w:ascii="Consolas" w:hAnsi="Consolas" w:cs="Consolas"/>
+          <w:b/>
+          <w:bCs/>
+          <w:color w:val="7F0055"/>
+          <w:sz w:val="15"/>
+          <w:szCs w:val="15"/>
+        </w:rPr>
+        <w:t>this</w:t>
+      </w:r>
+      <w:r>
+        <w:rPr>
+          <w:rFonts w:ascii="Consolas" w:hAnsi="Consolas" w:cs="Consolas"/>
+          <w:color w:val="000000"/>
+          <w:sz w:val="15"/>
+          <w:szCs w:val="15"/>
+        </w:rPr>
+        <w:t>.</w:t>
+      </w:r>
+      <w:r>
+        <w:rPr>
+          <w:rFonts w:ascii="Consolas" w:hAnsi="Consolas" w:cs="Consolas"/>
+          <w:color w:val="0000C0"/>
+          <w:sz w:val="15"/>
+          <w:szCs w:val="15"/>
+        </w:rPr>
+        <w:t>properties</w:t>
+      </w:r>
+      <w:r>
+        <w:rPr>
+          <w:rFonts w:ascii="Consolas" w:hAnsi="Consolas" w:cs="Consolas"/>
+          <w:color w:val="000000"/>
+          <w:sz w:val="15"/>
+          <w:szCs w:val="15"/>
+        </w:rPr>
+        <w:t>.getCharset().name());</w:t>
+      </w:r>
+    </w:p>
+    <w:p>
+      <w:pPr>
+        <w:widowControl w:val="0"/>
+        <w:autoSpaceDE w:val="0"/>
+        <w:autoSpaceDN w:val="0"/>
+        <w:snapToGrid/>
+        <w:spacing w:after="0"/>
+        <w:rPr>
+          <w:rFonts w:ascii="Consolas" w:hAnsi="Consolas" w:cs="Consolas"/>
+          <w:sz w:val="15"/>
+          <w:szCs w:val="15"/>
+        </w:rPr>
+      </w:pPr>
+      <w:r>
+        <w:rPr>
+          <w:rFonts w:ascii="Consolas" w:hAnsi="Consolas" w:cs="Consolas"/>
+          <w:color w:val="000000"/>
+          <w:sz w:val="15"/>
+          <w:szCs w:val="15"/>
+        </w:rPr>
+        <w:tab/>
+      </w:r>
+      <w:r>
+        <w:rPr>
+          <w:rFonts w:ascii="Consolas" w:hAnsi="Consolas" w:cs="Consolas"/>
+          <w:color w:val="000000"/>
+          <w:sz w:val="15"/>
+          <w:szCs w:val="15"/>
+        </w:rPr>
+        <w:tab/>
+      </w:r>
+      <w:r>
+        <w:rPr>
+          <w:rFonts w:ascii="Consolas" w:hAnsi="Consolas" w:cs="Consolas"/>
+          <w:color w:val="6A3E3E"/>
+          <w:sz w:val="15"/>
+          <w:szCs w:val="15"/>
+        </w:rPr>
+        <w:t>filter</w:t>
+      </w:r>
+      <w:r>
+        <w:rPr>
+          <w:rFonts w:ascii="Consolas" w:hAnsi="Consolas" w:cs="Consolas"/>
+          <w:color w:val="000000"/>
+          <w:sz w:val="15"/>
+          <w:szCs w:val="15"/>
+        </w:rPr>
+        <w:t>.setForceRequestEncoding(</w:t>
+      </w:r>
+      <w:r>
+        <w:rPr>
+          <w:rFonts w:ascii="Consolas" w:hAnsi="Consolas" w:cs="Consolas"/>
+          <w:b/>
+          <w:bCs/>
+          <w:color w:val="7F0055"/>
+          <w:sz w:val="15"/>
+          <w:szCs w:val="15"/>
+        </w:rPr>
+        <w:t>this</w:t>
+      </w:r>
+      <w:r>
+        <w:rPr>
+          <w:rFonts w:ascii="Consolas" w:hAnsi="Consolas" w:cs="Consolas"/>
+          <w:color w:val="000000"/>
+          <w:sz w:val="15"/>
+          <w:szCs w:val="15"/>
+        </w:rPr>
+        <w:t>.</w:t>
+      </w:r>
+      <w:r>
+        <w:rPr>
+          <w:rFonts w:ascii="Consolas" w:hAnsi="Consolas" w:cs="Consolas"/>
+          <w:color w:val="0000C0"/>
+          <w:sz w:val="15"/>
+          <w:szCs w:val="15"/>
+        </w:rPr>
+        <w:t>properties</w:t>
+      </w:r>
+      <w:r>
+        <w:rPr>
+          <w:rFonts w:ascii="Consolas" w:hAnsi="Consolas" w:cs="Consolas"/>
+          <w:color w:val="000000"/>
+          <w:sz w:val="15"/>
+          <w:szCs w:val="15"/>
+        </w:rPr>
+        <w:t>.shouldForce(Type.</w:t>
+      </w:r>
+      <w:r>
+        <w:rPr>
+          <w:rFonts w:ascii="Consolas" w:hAnsi="Consolas" w:cs="Consolas"/>
+          <w:b/>
+          <w:bCs/>
+          <w:i/>
+          <w:iCs/>
+          <w:color w:val="0000C0"/>
+          <w:sz w:val="15"/>
+          <w:szCs w:val="15"/>
+        </w:rPr>
+        <w:t>REQUEST</w:t>
+      </w:r>
+      <w:r>
+        <w:rPr>
+          <w:rFonts w:ascii="Consolas" w:hAnsi="Consolas" w:cs="Consolas"/>
+          <w:color w:val="000000"/>
+          <w:sz w:val="15"/>
+          <w:szCs w:val="15"/>
+        </w:rPr>
+        <w:t>));</w:t>
+      </w:r>
+    </w:p>
+    <w:p>
+      <w:pPr>
+        <w:widowControl w:val="0"/>
+        <w:autoSpaceDE w:val="0"/>
+        <w:autoSpaceDN w:val="0"/>
+        <w:snapToGrid/>
+        <w:spacing w:after="0"/>
+        <w:rPr>
+          <w:rFonts w:ascii="Consolas" w:hAnsi="Consolas" w:cs="Consolas"/>
+          <w:sz w:val="15"/>
+          <w:szCs w:val="15"/>
+        </w:rPr>
+      </w:pPr>
+      <w:r>
+        <w:rPr>
+          <w:rFonts w:ascii="Consolas" w:hAnsi="Consolas" w:cs="Consolas"/>
+          <w:color w:val="000000"/>
+          <w:sz w:val="15"/>
+          <w:szCs w:val="15"/>
+        </w:rPr>
+        <w:tab/>
+      </w:r>
+      <w:r>
+        <w:rPr>
+          <w:rFonts w:ascii="Consolas" w:hAnsi="Consolas" w:cs="Consolas"/>
+          <w:color w:val="000000"/>
+          <w:sz w:val="15"/>
+          <w:szCs w:val="15"/>
+        </w:rPr>
+        <w:tab/>
+      </w:r>
+      <w:r>
+        <w:rPr>
+          <w:rFonts w:ascii="Consolas" w:hAnsi="Consolas" w:cs="Consolas"/>
+          <w:color w:val="6A3E3E"/>
+          <w:sz w:val="15"/>
+          <w:szCs w:val="15"/>
+        </w:rPr>
+        <w:t>filter</w:t>
+      </w:r>
+      <w:r>
+        <w:rPr>
+          <w:rFonts w:ascii="Consolas" w:hAnsi="Consolas" w:cs="Consolas"/>
+          <w:color w:val="000000"/>
+          <w:sz w:val="15"/>
+          <w:szCs w:val="15"/>
+        </w:rPr>
+        <w:t>.setForceResponseEncoding(</w:t>
+      </w:r>
+      <w:r>
+        <w:rPr>
+          <w:rFonts w:ascii="Consolas" w:hAnsi="Consolas" w:cs="Consolas"/>
+          <w:b/>
+          <w:bCs/>
+          <w:color w:val="7F0055"/>
+          <w:sz w:val="15"/>
+          <w:szCs w:val="15"/>
+        </w:rPr>
+        <w:t>this</w:t>
+      </w:r>
+      <w:r>
+        <w:rPr>
+          <w:rFonts w:ascii="Consolas" w:hAnsi="Consolas" w:cs="Consolas"/>
+          <w:color w:val="000000"/>
+          <w:sz w:val="15"/>
+          <w:szCs w:val="15"/>
+        </w:rPr>
+        <w:t>.</w:t>
+      </w:r>
+      <w:r>
+        <w:rPr>
+          <w:rFonts w:ascii="Consolas" w:hAnsi="Consolas" w:cs="Consolas"/>
+          <w:color w:val="000000"/>
+          <w:sz w:val="15"/>
+          <w:szCs w:val="15"/>
+          <w:u w:val="single"/>
+        </w:rPr>
+        <w:t>properties</w:t>
+      </w:r>
+      <w:r>
+        <w:rPr>
+          <w:rFonts w:ascii="Consolas" w:hAnsi="Consolas" w:cs="Consolas"/>
+          <w:color w:val="000000"/>
+          <w:sz w:val="15"/>
+          <w:szCs w:val="15"/>
+        </w:rPr>
+        <w:t>.shouldForce(Type.</w:t>
+      </w:r>
+      <w:r>
+        <w:rPr>
+          <w:rFonts w:ascii="Consolas" w:hAnsi="Consolas" w:cs="Consolas"/>
+          <w:b/>
+          <w:bCs/>
+          <w:i/>
+          <w:iCs/>
+          <w:color w:val="0000C0"/>
+          <w:sz w:val="15"/>
+          <w:szCs w:val="15"/>
+        </w:rPr>
+        <w:t>RESPONSE</w:t>
+      </w:r>
+      <w:r>
+        <w:rPr>
+          <w:rFonts w:ascii="Consolas" w:hAnsi="Consolas" w:cs="Consolas"/>
+          <w:color w:val="000000"/>
+          <w:sz w:val="15"/>
+          <w:szCs w:val="15"/>
+        </w:rPr>
+        <w:t>));</w:t>
+      </w:r>
+    </w:p>
+    <w:p>
+      <w:pPr>
+        <w:widowControl w:val="0"/>
+        <w:autoSpaceDE w:val="0"/>
+        <w:autoSpaceDN w:val="0"/>
+        <w:snapToGrid/>
+        <w:spacing w:after="0"/>
+        <w:rPr>
+          <w:rFonts w:ascii="Consolas" w:hAnsi="Consolas" w:cs="Consolas"/>
+          <w:sz w:val="15"/>
+          <w:szCs w:val="15"/>
+        </w:rPr>
+      </w:pPr>
+      <w:r>
+        <w:rPr>
+          <w:rFonts w:ascii="Consolas" w:hAnsi="Consolas" w:cs="Consolas"/>
+          <w:color w:val="000000"/>
+          <w:sz w:val="15"/>
+          <w:szCs w:val="15"/>
+        </w:rPr>
+        <w:tab/>
+      </w:r>
+      <w:r>
+        <w:rPr>
+          <w:rFonts w:ascii="Consolas" w:hAnsi="Consolas" w:cs="Consolas"/>
+          <w:color w:val="000000"/>
+          <w:sz w:val="15"/>
+          <w:szCs w:val="15"/>
+        </w:rPr>
+        <w:tab/>
+      </w:r>
+      <w:r>
+        <w:rPr>
+          <w:rFonts w:ascii="Consolas" w:hAnsi="Consolas" w:cs="Consolas"/>
+          <w:b/>
+          <w:bCs/>
+          <w:color w:val="7F0055"/>
+          <w:sz w:val="15"/>
+          <w:szCs w:val="15"/>
+        </w:rPr>
+        <w:t>return</w:t>
+      </w:r>
+      <w:r>
+        <w:rPr>
+          <w:rFonts w:ascii="Consolas" w:hAnsi="Consolas" w:cs="Consolas"/>
+          <w:color w:val="000000"/>
+          <w:sz w:val="15"/>
+          <w:szCs w:val="15"/>
+        </w:rPr>
+        <w:t xml:space="preserve"> </w:t>
+      </w:r>
+      <w:r>
+        <w:rPr>
+          <w:rFonts w:ascii="Consolas" w:hAnsi="Consolas" w:cs="Consolas"/>
+          <w:color w:val="6A3E3E"/>
+          <w:sz w:val="15"/>
+          <w:szCs w:val="15"/>
+        </w:rPr>
+        <w:t>filter</w:t>
+      </w:r>
+      <w:r>
+        <w:rPr>
+          <w:rFonts w:ascii="Consolas" w:hAnsi="Consolas" w:cs="Consolas"/>
+          <w:color w:val="000000"/>
+          <w:sz w:val="15"/>
+          <w:szCs w:val="15"/>
+        </w:rPr>
+        <w:t>;</w:t>
+      </w:r>
+    </w:p>
+    <w:p>
+      <w:pPr>
+        <w:spacing w:line="220" w:lineRule="atLeast"/>
+        <w:rPr>
+          <w:rFonts w:ascii="Consolas" w:hAnsi="Consolas" w:cs="Consolas" w:hint="eastAsia"/>
+          <w:color w:val="000000"/>
+          <w:sz w:val="15"/>
+          <w:szCs w:val="15"/>
+        </w:rPr>
+      </w:pPr>
+      <w:r>
+        <w:rPr>
+          <w:rFonts w:ascii="Consolas" w:hAnsi="Consolas" w:cs="Consolas"/>
+          <w:color w:val="000000"/>
+          <w:sz w:val="15"/>
+          <w:szCs w:val="15"/>
+        </w:rPr>
+        <w:tab/>
+        <w:t>}</w:t>
+      </w:r>
+    </w:p>
+    <w:p>
+      <w:pPr>
+        <w:spacing w:line="220" w:lineRule="atLeast"/>
+        <w:rPr>
+          <w:rFonts w:ascii="Consolas" w:hAnsi="Consolas" w:cs="Consolas" w:hint="eastAsia"/>
+          <w:color w:val="000000"/>
+          <w:sz w:val="15"/>
+          <w:szCs w:val="15"/>
+        </w:rPr>
+      </w:pPr>
+    </w:p>
+    <w:p>
+      <w:pPr>
+        <w:spacing w:line="220" w:lineRule="atLeast"/>
+        <w:rPr>
+          <w:rFonts w:ascii="Consolas" w:hAnsi="Consolas" w:cs="Consolas" w:hint="eastAsia"/>
+          <w:sz w:val="15"/>
+          <w:szCs w:val="15"/>
+        </w:rPr>
+      </w:pPr>
+      <w:r>
+        <w:rPr>
+          <w:rFonts w:ascii="Consolas" w:hAnsi="Consolas" w:cs="Consolas" w:hint="eastAsia"/>
+          <w:b/>
+          <w:color w:val="FF0000"/>
+          <w:sz w:val="15"/>
+          <w:szCs w:val="15"/>
+        </w:rPr>
+        <w:t>小</w:t>
+      </w:r>
+      <w:r>
+        <w:rPr>
+          <w:rFonts w:ascii="Consolas" w:hAnsi="Consolas" w:cs="Consolas" w:hint="eastAsia"/>
+          <w:b/>
+          <w:color w:val="FF0000"/>
+          <w:sz w:val="15"/>
+          <w:szCs w:val="15"/>
+        </w:rPr>
+        <w:t>结：</w:t>
+      </w:r>
+      <w:r>
+        <w:rPr>
+          <w:rFonts w:ascii="Consolas" w:hAnsi="Consolas" w:cs="Consolas" w:hint="eastAsia"/>
+          <w:b/>
+          <w:sz w:val="15"/>
+          <w:szCs w:val="15"/>
+          <w:highlight w:val="yellow"/>
+        </w:rPr>
+        <w:t>类上面的注解根据当前不同的条件判断，决定这个类（</w:t>
+      </w:r>
+      <w:r>
+        <w:rPr>
+          <w:rFonts w:ascii="Consolas" w:hAnsi="Consolas" w:cs="Consolas"/>
+          <w:sz w:val="15"/>
+          <w:szCs w:val="15"/>
+          <w:highlight w:val="yellow"/>
+        </w:rPr>
+        <w:t>HttpEncodingAutoConfiguration</w:t>
+      </w:r>
+      <w:r>
+        <w:rPr>
+          <w:rFonts w:ascii="Consolas" w:hAnsi="Consolas" w:cs="Consolas" w:hint="eastAsia"/>
+          <w:b/>
+          <w:sz w:val="15"/>
+          <w:szCs w:val="15"/>
+          <w:highlight w:val="yellow"/>
+        </w:rPr>
+        <w:t>）是否生效？</w:t>
+      </w:r>
+      <w:r>
+        <w:rPr>
+          <w:rFonts w:ascii="Consolas" w:hAnsi="Consolas" w:cs="Consolas" w:hint="eastAsia"/>
+          <w:b/>
+          <w:sz w:val="15"/>
+          <w:szCs w:val="15"/>
+        </w:rPr>
+        <w:t>如生效，看类中的配置</w:t>
+      </w:r>
+      <w:r>
+        <w:rPr>
+          <w:rFonts w:ascii="Consolas" w:hAnsi="Consolas" w:cs="Consolas" w:hint="eastAsia"/>
+          <w:b/>
+          <w:sz w:val="15"/>
+          <w:szCs w:val="15"/>
+        </w:rPr>
+        <w:t>，此类就会给容器添加各种组件；这些总结的属性是从对应的</w:t>
+      </w:r>
+      <w:r>
+        <w:rPr>
+          <w:rFonts w:ascii="Consolas" w:hAnsi="Consolas" w:cs="Consolas" w:hint="eastAsia"/>
+          <w:b/>
+          <w:sz w:val="15"/>
+          <w:szCs w:val="15"/>
+        </w:rPr>
+        <w:t>properties</w:t>
+      </w:r>
+      <w:r>
+        <w:rPr>
+          <w:rFonts w:ascii="Consolas" w:hAnsi="Consolas" w:cs="Consolas" w:hint="eastAsia"/>
+          <w:b/>
+          <w:sz w:val="15"/>
+          <w:szCs w:val="15"/>
+        </w:rPr>
+        <w:t>类中获取中，而</w:t>
+      </w:r>
+      <w:r>
+        <w:rPr>
+          <w:rFonts w:ascii="Consolas" w:hAnsi="Consolas" w:cs="Consolas" w:hint="eastAsia"/>
+          <w:b/>
+          <w:sz w:val="15"/>
+          <w:szCs w:val="15"/>
+        </w:rPr>
+        <w:t>properties</w:t>
+      </w:r>
+      <w:r>
+        <w:rPr>
+          <w:rFonts w:ascii="Consolas" w:hAnsi="Consolas" w:cs="Consolas" w:hint="eastAsia"/>
+          <w:b/>
+          <w:sz w:val="15"/>
+          <w:szCs w:val="15"/>
+        </w:rPr>
+        <w:t>类中的每一个属性又是和配置文件（</w:t>
+      </w:r>
+      <w:r>
+        <w:rPr>
+          <w:rFonts w:ascii="Consolas" w:hAnsi="Consolas" w:cs="Consolas" w:hint="eastAsia"/>
+          <w:b/>
+          <w:sz w:val="15"/>
+          <w:szCs w:val="15"/>
+        </w:rPr>
+        <w:t>properties</w:t>
+      </w:r>
+      <w:r>
+        <w:rPr>
+          <w:rFonts w:ascii="Consolas" w:hAnsi="Consolas" w:cs="Consolas" w:hint="eastAsia"/>
+          <w:b/>
+          <w:sz w:val="15"/>
+          <w:szCs w:val="15"/>
+        </w:rPr>
+        <w:t>，</w:t>
+      </w:r>
+      <w:r>
+        <w:rPr>
+          <w:rFonts w:ascii="Consolas" w:hAnsi="Consolas" w:cs="Consolas" w:hint="eastAsia"/>
+          <w:b/>
+          <w:sz w:val="15"/>
+          <w:szCs w:val="15"/>
+        </w:rPr>
+        <w:t>yml</w:t>
+      </w:r>
+      <w:r>
+        <w:rPr>
+          <w:rFonts w:ascii="Consolas" w:hAnsi="Consolas" w:cs="Consolas" w:hint="eastAsia"/>
+          <w:b/>
+          <w:sz w:val="15"/>
+          <w:szCs w:val="15"/>
+        </w:rPr>
+        <w:t>）绑定的。</w:t>
+      </w:r>
+    </w:p>
+    <w:p>
+      <w:pPr>
+        <w:spacing w:line="220" w:lineRule="atLeast"/>
+        <w:rPr>
+          <w:rFonts w:ascii="Consolas" w:hAnsi="Consolas" w:cs="Consolas" w:hint="eastAsia"/>
+          <w:color w:val="000000"/>
+          <w:sz w:val="15"/>
+          <w:szCs w:val="15"/>
+        </w:rPr>
+      </w:pPr>
+    </w:p>
+    <w:p>
+      <w:pPr>
+        <w:spacing w:line="220" w:lineRule="atLeast"/>
+        <w:rPr>
+          <w:rFonts w:ascii="Consolas" w:hAnsi="Consolas" w:cs="Consolas" w:hint="eastAsia"/>
+          <w:color w:val="000000"/>
+          <w:sz w:val="15"/>
+          <w:szCs w:val="15"/>
+        </w:rPr>
+      </w:pPr>
+      <w:r>
+        <w:rPr>
+          <w:rFonts w:ascii="Consolas" w:hAnsi="Consolas" w:cs="Consolas" w:hint="eastAsia"/>
+          <w:color w:val="000000"/>
+          <w:sz w:val="15"/>
+          <w:szCs w:val="15"/>
+        </w:rPr>
+        <w:t>----------------------------------------------------------------------------------------------------</w:t>
+      </w:r>
+    </w:p>
+    <w:p>
+      <w:pPr>
+        <w:widowControl w:val="0"/>
+        <w:autoSpaceDE w:val="0"/>
+        <w:autoSpaceDN w:val="0"/>
+        <w:snapToGrid/>
+        <w:spacing w:after="0"/>
+        <w:rPr>
+          <w:rFonts w:ascii="Consolas" w:hAnsi="Consolas" w:cs="Consolas" w:hint="eastAsia"/>
+          <w:color w:val="000000"/>
+          <w:sz w:val="15"/>
+          <w:szCs w:val="15"/>
+        </w:rPr>
+      </w:pPr>
+      <w:r>
+        <w:rPr>
+          <w:rFonts w:ascii="Consolas" w:hAnsi="Consolas" w:cs="Consolas"/>
+          <w:color w:val="646464"/>
+          <w:sz w:val="15"/>
+          <w:szCs w:val="15"/>
+        </w:rPr>
+        <w:t>@ConfigurationProperties</w:t>
+      </w:r>
+      <w:r>
+        <w:rPr>
+          <w:rFonts w:ascii="Consolas" w:hAnsi="Consolas" w:cs="Consolas"/>
+          <w:color w:val="000000"/>
+          <w:sz w:val="15"/>
+          <w:szCs w:val="15"/>
+        </w:rPr>
+        <w:t xml:space="preserve">(prefix = </w:t>
+      </w:r>
+      <w:r>
+        <w:rPr>
+          <w:rFonts w:ascii="Consolas" w:hAnsi="Consolas" w:cs="Consolas"/>
+          <w:color w:val="2A00FF"/>
+          <w:sz w:val="15"/>
+          <w:szCs w:val="15"/>
+        </w:rPr>
+        <w:t>"spring.http.encoding"</w:t>
+      </w:r>
+      <w:r>
+        <w:rPr>
+          <w:rFonts w:ascii="Consolas" w:hAnsi="Consolas" w:cs="Consolas"/>
+          <w:color w:val="000000"/>
+          <w:sz w:val="15"/>
+          <w:szCs w:val="15"/>
+        </w:rPr>
+        <w:t>)</w:t>
+      </w:r>
+    </w:p>
+    <w:p>
+      <w:pPr>
+        <w:widowControl w:val="0"/>
+        <w:autoSpaceDE w:val="0"/>
+        <w:autoSpaceDN w:val="0"/>
+        <w:snapToGrid/>
+        <w:spacing w:after="0"/>
+        <w:rPr>
+          <w:rFonts w:ascii="Consolas" w:hAnsi="Consolas" w:cs="Consolas"/>
+          <w:b/>
+          <w:color w:val="00B050"/>
+          <w:sz w:val="15"/>
+          <w:szCs w:val="15"/>
+        </w:rPr>
+      </w:pPr>
+      <w:r>
+        <w:rPr>
+          <w:rFonts w:ascii="Consolas" w:hAnsi="Consolas" w:cs="Consolas" w:hint="eastAsia"/>
+          <w:b/>
+          <w:color w:val="00B050"/>
+          <w:sz w:val="15"/>
+          <w:szCs w:val="15"/>
+        </w:rPr>
+        <w:t>//</w:t>
+      </w:r>
+      <w:r>
+        <w:rPr>
+          <w:rFonts w:ascii="Consolas" w:hAnsi="Consolas" w:cs="Consolas" w:hint="eastAsia"/>
+          <w:b/>
+          <w:color w:val="00B050"/>
+          <w:sz w:val="15"/>
+          <w:szCs w:val="15"/>
+        </w:rPr>
+        <w:t>从配置文件中获取指定的值和</w:t>
+      </w:r>
+      <w:r>
+        <w:rPr>
+          <w:rFonts w:ascii="Consolas" w:hAnsi="Consolas" w:cs="Consolas" w:hint="eastAsia"/>
+          <w:b/>
+          <w:color w:val="00B050"/>
+          <w:sz w:val="15"/>
+          <w:szCs w:val="15"/>
+        </w:rPr>
+        <w:t>bean</w:t>
+      </w:r>
+      <w:r>
+        <w:rPr>
+          <w:rFonts w:ascii="Consolas" w:hAnsi="Consolas" w:cs="Consolas" w:hint="eastAsia"/>
+          <w:b/>
+          <w:color w:val="00B050"/>
+          <w:sz w:val="15"/>
+          <w:szCs w:val="15"/>
+        </w:rPr>
+        <w:t>的属性</w:t>
+      </w:r>
+    </w:p>
+    <w:p>
+      <w:pPr>
+        <w:spacing w:line="220" w:lineRule="atLeast"/>
+        <w:rPr>
+          <w:rFonts w:ascii="Consolas" w:hAnsi="Consolas" w:cs="Consolas" w:hint="eastAsia"/>
+          <w:color w:val="000000"/>
+          <w:sz w:val="15"/>
+          <w:szCs w:val="15"/>
+        </w:rPr>
+      </w:pPr>
+      <w:r>
+        <w:rPr>
+          <w:rFonts w:ascii="Consolas" w:hAnsi="Consolas" w:cs="Consolas"/>
+          <w:b/>
+          <w:bCs/>
+          <w:color w:val="7F0055"/>
+          <w:sz w:val="15"/>
+          <w:szCs w:val="15"/>
+        </w:rPr>
+        <w:t>public</w:t>
+      </w:r>
+      <w:r>
+        <w:rPr>
+          <w:rFonts w:ascii="Consolas" w:hAnsi="Consolas" w:cs="Consolas"/>
+          <w:color w:val="000000"/>
+          <w:sz w:val="15"/>
+          <w:szCs w:val="15"/>
+        </w:rPr>
+        <w:t xml:space="preserve"> </w:t>
+      </w:r>
+      <w:r>
+        <w:rPr>
+          <w:rFonts w:ascii="Consolas" w:hAnsi="Consolas" w:cs="Consolas"/>
+          <w:b/>
+          <w:bCs/>
+          <w:color w:val="7F0055"/>
+          <w:sz w:val="15"/>
+          <w:szCs w:val="15"/>
+        </w:rPr>
+        <w:t>class</w:t>
+      </w:r>
+      <w:r>
+        <w:rPr>
+          <w:rFonts w:ascii="Consolas" w:hAnsi="Consolas" w:cs="Consolas"/>
+          <w:color w:val="000000"/>
+          <w:sz w:val="15"/>
+          <w:szCs w:val="15"/>
+        </w:rPr>
+        <w:t xml:space="preserve"> </w:t>
+      </w:r>
+      <w:r>
+        <w:rPr>
+          <w:rFonts w:ascii="Consolas" w:hAnsi="Consolas" w:cs="Consolas"/>
+          <w:color w:val="000000"/>
+          <w:sz w:val="15"/>
+          <w:szCs w:val="15"/>
+          <w:highlight w:val="lightGray"/>
+        </w:rPr>
+        <w:t>HttpEncodingProperties</w:t>
+      </w:r>
+      <w:r>
+        <w:rPr>
+          <w:rFonts w:ascii="Consolas" w:hAnsi="Consolas" w:cs="Consolas"/>
+          <w:color w:val="000000"/>
+          <w:sz w:val="15"/>
+          <w:szCs w:val="15"/>
+        </w:rPr>
+        <w:t xml:space="preserve"> {</w:t>
+      </w:r>
+    </w:p>
+    <w:p>
+      <w:pPr>
+        <w:spacing w:line="220" w:lineRule="atLeast"/>
+        <w:rPr>
+          <w:rFonts w:ascii="Consolas" w:hAnsi="Consolas" w:cs="Consolas" w:hint="eastAsia"/>
+          <w:color w:val="000000"/>
+          <w:sz w:val="15"/>
+          <w:szCs w:val="15"/>
+        </w:rPr>
+      </w:pPr>
+    </w:p>
+    <w:p>
+      <w:pPr>
+        <w:spacing w:line="220" w:lineRule="atLeast"/>
+        <w:rPr>
+          <w:rFonts w:ascii="Consolas" w:hAnsi="Consolas" w:cs="Consolas" w:hint="eastAsia"/>
+          <w:color w:val="000000"/>
+          <w:sz w:val="15"/>
+          <w:szCs w:val="15"/>
+        </w:rPr>
+      </w:pPr>
+      <w:r>
+        <w:rPr>
+          <w:rFonts w:ascii="Consolas" w:hAnsi="Consolas" w:cs="Consolas" w:hint="eastAsia"/>
+          <w:b/>
+          <w:color w:val="FF0000"/>
+          <w:sz w:val="15"/>
+          <w:szCs w:val="15"/>
+        </w:rPr>
+        <w:t>小</w:t>
+      </w:r>
+      <w:r>
+        <w:rPr>
+          <w:rFonts w:ascii="Consolas" w:hAnsi="Consolas" w:cs="Consolas" w:hint="eastAsia"/>
+          <w:b/>
+          <w:color w:val="FF0000"/>
+          <w:sz w:val="15"/>
+          <w:szCs w:val="15"/>
+        </w:rPr>
+        <w:t>结：</w:t>
+      </w:r>
+      <w:r>
+        <w:rPr>
+          <w:rFonts w:ascii="Consolas" w:hAnsi="Consolas" w:cs="Consolas" w:hint="eastAsia"/>
+          <w:color w:val="000000"/>
+          <w:sz w:val="15"/>
+          <w:szCs w:val="15"/>
+          <w:highlight w:val="yellow"/>
+        </w:rPr>
+        <w:t>所有配置文件中配置的属性都是在</w:t>
+      </w:r>
+      <w:r>
+        <w:rPr>
+          <w:rFonts w:ascii="Consolas" w:hAnsi="Consolas" w:cs="Consolas" w:hint="eastAsia"/>
+          <w:color w:val="000000"/>
+          <w:sz w:val="15"/>
+          <w:szCs w:val="15"/>
+          <w:highlight w:val="yellow"/>
+        </w:rPr>
+        <w:t>xxxProperties</w:t>
+      </w:r>
+      <w:r>
+        <w:rPr>
+          <w:rFonts w:ascii="Consolas" w:hAnsi="Consolas" w:cs="Consolas" w:hint="eastAsia"/>
+          <w:color w:val="000000"/>
+          <w:sz w:val="15"/>
+          <w:szCs w:val="15"/>
+          <w:highlight w:val="yellow"/>
+        </w:rPr>
+        <w:t>类中封装着；配置文件能配置什么就可以参照某个功能对应这个属性类</w:t>
+      </w:r>
+    </w:p>
+    <w:p>
+      <w:pPr>
+        <w:spacing w:line="220" w:lineRule="atLeast"/>
+        <w:rPr>
+          <w:rFonts w:ascii="Consolas" w:hAnsi="Consolas" w:cs="Consolas" w:hint="eastAsia"/>
+          <w:color w:val="000000"/>
+          <w:sz w:val="15"/>
+          <w:szCs w:val="15"/>
+        </w:rPr>
+      </w:pPr>
+      <w:r>
+        <w:rPr>
+          <w:rFonts w:ascii="Consolas" w:hAnsi="Consolas" w:cs="Consolas" w:hint="eastAsia"/>
+          <w:color w:val="000000"/>
+          <w:sz w:val="15"/>
+          <w:szCs w:val="15"/>
+        </w:rPr>
+        <w:t>---------------------------------------------------------------------------------------------------</w:t>
+      </w:r>
+    </w:p>
+    <w:p>
+      <w:pPr>
+        <w:spacing w:line="220" w:lineRule="atLeast"/>
+        <w:rPr>
+          <w:rFonts w:hint="eastAsia"/>
+          <w:b/>
+          <w:color w:val="FF0000"/>
+          <w:sz w:val="15"/>
+          <w:szCs w:val="15"/>
+        </w:rPr>
+      </w:pPr>
+    </w:p>
+    <w:p>
+      <w:pPr>
+        <w:spacing w:line="220" w:lineRule="atLeast"/>
+        <w:rPr>
+          <w:rFonts w:hint="eastAsia"/>
+          <w:b/>
+          <w:color w:val="FF0000"/>
+          <w:sz w:val="15"/>
+          <w:szCs w:val="15"/>
+        </w:rPr>
+      </w:pPr>
+      <w:r>
+        <w:rPr>
+          <w:rFonts w:hint="eastAsia"/>
+          <w:b/>
+          <w:color w:val="FF0000"/>
+          <w:sz w:val="15"/>
+          <w:szCs w:val="15"/>
+        </w:rPr>
+        <w:t>总结：</w:t>
+      </w:r>
+    </w:p>
+    <w:p>
+      <w:pPr>
+        <w:spacing w:line="220" w:lineRule="atLeast"/>
+        <w:rPr>
+          <w:rFonts w:hint="eastAsia"/>
+          <w:b/>
+          <w:sz w:val="15"/>
+          <w:szCs w:val="15"/>
+          <w:highlight w:val="yellow"/>
+        </w:rPr>
+      </w:pPr>
+      <w:r>
+        <w:rPr>
+          <w:rFonts w:hint="eastAsia"/>
+          <w:b/>
+          <w:sz w:val="15"/>
+          <w:szCs w:val="15"/>
+          <w:highlight w:val="yellow"/>
+        </w:rPr>
+        <w:t>1</w:t>
+      </w:r>
+      <w:r>
+        <w:rPr>
+          <w:rFonts w:hint="eastAsia"/>
+          <w:b/>
+          <w:sz w:val="15"/>
+          <w:szCs w:val="15"/>
+          <w:highlight w:val="yellow"/>
+        </w:rPr>
+        <w:t>）</w:t>
+      </w:r>
+      <w:r>
+        <w:rPr>
+          <w:rFonts w:hint="eastAsia"/>
+          <w:b/>
+          <w:sz w:val="15"/>
+          <w:szCs w:val="15"/>
+          <w:highlight w:val="yellow"/>
+        </w:rPr>
+        <w:t>SpringBoot</w:t>
+      </w:r>
+      <w:r>
+        <w:rPr>
+          <w:rFonts w:hint="eastAsia"/>
+          <w:b/>
+          <w:sz w:val="15"/>
+          <w:szCs w:val="15"/>
+          <w:highlight w:val="yellow"/>
+        </w:rPr>
+        <w:t>启动会加载大量的自动配置类</w:t>
+      </w:r>
+    </w:p>
+    <w:p>
+      <w:pPr>
+        <w:spacing w:line="220" w:lineRule="atLeast"/>
+        <w:rPr>
+          <w:rFonts w:hint="eastAsia"/>
+          <w:b/>
+          <w:sz w:val="15"/>
+          <w:szCs w:val="15"/>
+          <w:highlight w:val="yellow"/>
+        </w:rPr>
+      </w:pPr>
+      <w:r>
+        <w:rPr>
+          <w:rFonts w:hint="eastAsia"/>
+          <w:b/>
+          <w:sz w:val="15"/>
+          <w:szCs w:val="15"/>
+          <w:highlight w:val="yellow"/>
+        </w:rPr>
+        <w:t>2</w:t>
+      </w:r>
+      <w:r>
+        <w:rPr>
+          <w:rFonts w:hint="eastAsia"/>
+          <w:b/>
+          <w:sz w:val="15"/>
+          <w:szCs w:val="15"/>
+          <w:highlight w:val="yellow"/>
+        </w:rPr>
+        <w:t>）要看下需要的功能有无</w:t>
+      </w:r>
+      <w:r>
+        <w:rPr>
+          <w:rFonts w:hint="eastAsia"/>
+          <w:b/>
+          <w:sz w:val="15"/>
+          <w:szCs w:val="15"/>
+          <w:highlight w:val="yellow"/>
+        </w:rPr>
+        <w:t>SpringBoot</w:t>
+      </w:r>
+      <w:r>
+        <w:rPr>
+          <w:rFonts w:hint="eastAsia"/>
+          <w:b/>
+          <w:sz w:val="15"/>
+          <w:szCs w:val="15"/>
+          <w:highlight w:val="yellow"/>
+        </w:rPr>
+        <w:t>默认写好的自动配置类</w:t>
+      </w:r>
+    </w:p>
+    <w:p>
+      <w:pPr>
+        <w:spacing w:line="220" w:lineRule="atLeast"/>
+        <w:rPr>
+          <w:rFonts w:hint="eastAsia"/>
+          <w:b/>
+          <w:sz w:val="15"/>
+          <w:szCs w:val="15"/>
+          <w:highlight w:val="yellow"/>
+        </w:rPr>
+      </w:pPr>
+      <w:r>
+        <w:rPr>
+          <w:rFonts w:hint="eastAsia"/>
+          <w:b/>
+          <w:sz w:val="15"/>
+          <w:szCs w:val="15"/>
+          <w:highlight w:val="yellow"/>
+        </w:rPr>
+        <w:t>3</w:t>
+      </w:r>
+      <w:r>
+        <w:rPr>
+          <w:rFonts w:hint="eastAsia"/>
+          <w:b/>
+          <w:sz w:val="15"/>
+          <w:szCs w:val="15"/>
+          <w:highlight w:val="yellow"/>
+        </w:rPr>
+        <w:t>）如存在自动配置类，看下类中配置了那些组件；只要我们用到的组件有，则不需配置</w:t>
+      </w:r>
+    </w:p>
+    <w:p>
+      <w:pPr>
+        <w:spacing w:line="220" w:lineRule="atLeast"/>
+        <w:rPr>
+          <w:rFonts w:hint="eastAsia"/>
+          <w:b/>
+          <w:sz w:val="15"/>
+          <w:szCs w:val="15"/>
+        </w:rPr>
+      </w:pPr>
+      <w:r>
+        <w:rPr>
+          <w:rFonts w:hint="eastAsia"/>
+          <w:b/>
+          <w:sz w:val="15"/>
+          <w:szCs w:val="15"/>
+          <w:highlight w:val="yellow"/>
+        </w:rPr>
+        <w:t>4</w:t>
+      </w:r>
+      <w:r>
+        <w:rPr>
+          <w:rFonts w:hint="eastAsia"/>
+          <w:b/>
+          <w:sz w:val="15"/>
+          <w:szCs w:val="15"/>
+          <w:highlight w:val="yellow"/>
+        </w:rPr>
+        <w:t>）给容器中自动配置类添加组件的时候，会从</w:t>
+      </w:r>
+      <w:r>
+        <w:rPr>
+          <w:rFonts w:hint="eastAsia"/>
+          <w:b/>
+          <w:sz w:val="15"/>
+          <w:szCs w:val="15"/>
+          <w:highlight w:val="yellow"/>
+        </w:rPr>
+        <w:t>Properties</w:t>
+      </w:r>
+      <w:r>
+        <w:rPr>
+          <w:rFonts w:hint="eastAsia"/>
+          <w:b/>
+          <w:sz w:val="15"/>
+          <w:szCs w:val="15"/>
+          <w:highlight w:val="yellow"/>
+        </w:rPr>
+        <w:t>类中获取某些属性。我们则可以在配置文件中指定这些属性的值</w:t>
+      </w:r>
+    </w:p>
+    <w:p>
+      <w:pPr>
+        <w:spacing w:line="220" w:lineRule="atLeast"/>
+        <w:rPr>
+          <w:rFonts w:hint="eastAsia"/>
+          <w:sz w:val="15"/>
+          <w:szCs w:val="15"/>
+        </w:rPr>
+      </w:pPr>
+      <w:r>
+        <w:rPr>
+          <w:rFonts w:hint="eastAsia"/>
+          <w:sz w:val="15"/>
+          <w:szCs w:val="15"/>
+        </w:rPr>
+        <w:lastRenderedPageBreak/>
+        <w:t xml:space="preserve"> xxxxAutoConfiguration ----</w:t>
+      </w:r>
+      <w:r>
+        <w:rPr>
+          <w:rFonts w:hint="eastAsia"/>
+          <w:sz w:val="15"/>
+          <w:szCs w:val="15"/>
+        </w:rPr>
+        <w:t xml:space="preserve"> </w:t>
+      </w:r>
+      <w:r>
+        <w:rPr>
+          <w:rFonts w:hint="eastAsia"/>
+          <w:sz w:val="15"/>
+          <w:szCs w:val="15"/>
+        </w:rPr>
+        <w:t>自动配置类，为容器添加组件</w:t>
+      </w:r>
+    </w:p>
+    <w:p>
+      <w:pPr>
+        <w:spacing w:line="220" w:lineRule="atLeast"/>
+        <w:rPr>
+          <w:sz w:val="15"/>
+          <w:szCs w:val="15"/>
+        </w:rPr>
+      </w:pPr>
+      <w:r>
+        <w:rPr>
+          <w:rFonts w:hint="eastAsia"/>
+          <w:sz w:val="15"/>
+          <w:szCs w:val="15"/>
+        </w:rPr>
+        <w:t>xxxxProperties</w:t>
+      </w:r>
+      <w:r>
+        <w:rPr>
+          <w:rFonts w:hint="eastAsia"/>
+          <w:sz w:val="15"/>
+          <w:szCs w:val="15"/>
+        </w:rPr>
+        <w:t xml:space="preserve"> </w:t>
+      </w:r>
+      <w:r>
+        <w:rPr>
+          <w:rFonts w:hint="eastAsia"/>
+          <w:sz w:val="15"/>
+          <w:szCs w:val="15"/>
+        </w:rPr>
+        <w:t>-----</w:t>
+      </w:r>
+      <w:r>
+        <w:rPr>
+          <w:rFonts w:hint="eastAsia"/>
+          <w:sz w:val="15"/>
+          <w:szCs w:val="15"/>
+        </w:rPr>
+        <w:t xml:space="preserve"> </w:t>
+      </w:r>
+      <w:r>
+        <w:rPr>
+          <w:rFonts w:hint="eastAsia"/>
+          <w:sz w:val="15"/>
+          <w:szCs w:val="15"/>
+        </w:rPr>
+        <w:t>封装配置文件中的相关属性</w:t>
       </w:r>
     </w:p>
     <w:p>
